--- a/sgi-cnf-service/src/main/resources/db/changelog/changes/0.8.0/blob/rep/en/rep-eti-evaluacion-favorable-memoria-modificacion.docx
+++ b/sgi-cnf-service/src/main/resources/db/changelog/changes/0.8.0/blob/rep/en/rep-eti-evaluacion-favorable-memoria-modificacion.docx
@@ -7,26 +7,27 @@
         <w:pStyle w:val="Cuerpodetexto"/>
         <w:numPr>
           <w:ilvl w:val="0"/>
-          <w:numId w:val="1"/>
+          <w:numId w:val="2"/>
         </w:numPr>
         <w:jc w:val="center"/>
         <w:rPr>
+          <w:rFonts w:ascii="EHUSans" w:hAnsi="EHUSans" w:eastAsia="EHUSans" w:cs="EHUSans"/>
           <w:b/>
           <w:b/>
-          <w:bCs/>
-          <w:sz w:val="48"/>
-          <w:szCs w:val="48"/>
-        </w:rPr>
-      </w:pPr>
-      <w:r>
-        <w:rPr>
-          <w:rFonts w:ascii="Ubuntu" w:hAnsi="Ubuntu"/>
+          <w:sz w:val="32"/>
+          <w:szCs w:val="32"/>
+        </w:rPr>
+      </w:pPr>
+      <w:r>
+        <w:rPr>
+          <w:rFonts w:eastAsia="EHUSans" w:cs="EHUSans" w:ascii="EHUSans" w:hAnsi="EHUSans"/>
           <w:b/>
           <w:bCs/>
           <w:sz w:val="32"/>
           <w:szCs w:val="32"/>
-        </w:rPr>
-        <w:t>Informe de modificación</w:t>
+          <w:lang w:val="en-GB"/>
+        </w:rPr>
+        <w:t>Favourable Report</w:t>
       </w:r>
     </w:p>
     <w:p>
@@ -34,94 +35,291 @@
         <w:pStyle w:val="Cuerpodetexto"/>
         <w:numPr>
           <w:ilvl w:val="0"/>
-          <w:numId w:val="1"/>
+          <w:numId w:val="3"/>
         </w:numPr>
+        <w:overflowPunct w:val="false"/>
         <w:jc w:val="center"/>
         <w:rPr>
-          <w:rFonts w:ascii="Ubuntu" w:hAnsi="Ubuntu"/>
-        </w:rPr>
-      </w:pPr>
-      <w:r>
-        <w:rPr>
-          <w:rFonts w:ascii="Ubuntu" w:hAnsi="Ubuntu"/>
+          <w:rFonts w:ascii="EHUSans" w:hAnsi="EHUSans" w:eastAsia="EHUSans" w:cs="EHUSans"/>
+          <w:b/>
           <w:b/>
           <w:bCs/>
           <w:sz w:val="32"/>
           <w:szCs w:val="32"/>
         </w:rPr>
+      </w:pPr>
+      <w:r>
+        <w:rPr>
+          <w:rFonts w:eastAsia="EHUSans" w:cs="EHUSans" w:ascii="EHUSans" w:hAnsi="EHUSans"/>
+          <w:b/>
+          <w:sz w:val="32"/>
+          <w:szCs w:val="32"/>
+        </w:rPr>
         <w:t>{{nombreInvestigacion}} ({{</w:t>
       </w:r>
       <w:bookmarkStart w:id="0" w:name="__DdeLink__74_3013164213"/>
+      <w:r>
+        <w:rPr>
+          <w:rFonts w:eastAsia="EHUSans" w:cs="EHUSans" w:ascii="EHUSans" w:hAnsi="EHUSans"/>
+          <w:b/>
+          <w:sz w:val="32"/>
+          <w:szCs w:val="32"/>
+        </w:rPr>
+        <w:t>comite</w:t>
+      </w:r>
+      <w:bookmarkEnd w:id="0"/>
+      <w:r>
+        <w:rPr>
+          <w:rFonts w:eastAsia="EHUSans" w:cs="EHUSans" w:ascii="EHUSans" w:hAnsi="EHUSans"/>
+          <w:b/>
+          <w:sz w:val="32"/>
+          <w:szCs w:val="32"/>
+        </w:rPr>
+        <w:t>}})</w:t>
+      </w:r>
+      <w:r>
+        <w:rPr/>
+        <w:br/>
+      </w:r>
+    </w:p>
+    <w:p>
+      <w:pPr>
+        <w:pStyle w:val="Cuerpodetexto"/>
+        <w:numPr>
+          <w:ilvl w:val="0"/>
+          <w:numId w:val="3"/>
+        </w:numPr>
+        <w:overflowPunct w:val="false"/>
+        <w:jc w:val="center"/>
+        <w:rPr/>
+      </w:pPr>
+      <w:r>
+        <w:rPr>
+          <w:rFonts w:eastAsia="Liberation Serif"/>
+          <w:lang w:val="en-GB"/>
+        </w:rPr>
+        <w:br/>
+      </w:r>
+      <w:r>
+        <w:rPr>
+          <w:rFonts w:eastAsia="EHUSans" w:cs="EHUSans" w:ascii="EHUSans" w:hAnsi="EHUSans"/>
+          <w:sz w:val="22"/>
+          <w:szCs w:val="22"/>
+          <w:lang w:val="en-GB"/>
+        </w:rPr>
+        <w:t>The person holding the committee's technical secretariat</w:t>
+      </w:r>
+    </w:p>
+    <w:p>
+      <w:pPr>
+        <w:pStyle w:val="Cuerpodetexto"/>
+        <w:numPr>
+          <w:ilvl w:val="0"/>
+          <w:numId w:val="3"/>
+        </w:numPr>
+        <w:overflowPunct w:val="false"/>
+        <w:jc w:val="center"/>
+        <w:rPr>
+          <w:rFonts w:ascii="EHUSans" w:hAnsi="EHUSans" w:eastAsia="EHUSans" w:cs="EHUSans"/>
+          <w:sz w:val="22"/>
+          <w:szCs w:val="22"/>
+        </w:rPr>
+      </w:pPr>
+      <w:r>
+        <w:rPr>
+          <w:rFonts w:eastAsia="EHUSans" w:cs="EHUSans" w:ascii="EHUSans" w:hAnsi="EHUSans"/>
+          <w:sz w:val="22"/>
+          <w:szCs w:val="22"/>
+        </w:rPr>
+        <w:t>{{nombreSecretario}}</w:t>
+      </w:r>
+    </w:p>
+    <w:p>
+      <w:pPr>
+        <w:pStyle w:val="Cuerpodetexto"/>
+        <w:numPr>
+          <w:ilvl w:val="0"/>
+          <w:numId w:val="3"/>
+        </w:numPr>
+        <w:overflowPunct w:val="false"/>
+        <w:jc w:val="center"/>
+        <w:rPr>
+          <w:rFonts w:ascii="EHUSans" w:hAnsi="EHUSans" w:eastAsia="EHUSans" w:cs="EHUSans"/>
+          <w:sz w:val="22"/>
+          <w:szCs w:val="22"/>
+        </w:rPr>
+      </w:pPr>
+      <w:r>
+        <w:rPr>
+          <w:rFonts w:eastAsia="EHUSans" w:cs="EHUSans" w:ascii="EHUSans" w:hAnsi="EHUSans"/>
+          <w:sz w:val="22"/>
+          <w:szCs w:val="22"/>
+        </w:rPr>
+      </w:r>
+    </w:p>
+    <w:p>
+      <w:pPr>
+        <w:pStyle w:val="Cuerpodetexto"/>
+        <w:numPr>
+          <w:ilvl w:val="0"/>
+          <w:numId w:val="3"/>
+        </w:numPr>
+        <w:overflowPunct w:val="false"/>
+        <w:jc w:val="center"/>
+        <w:rPr>
+          <w:rFonts w:ascii="EHUSans" w:hAnsi="EHUSans" w:eastAsia="EHUSans" w:cs="EHUSans"/>
+          <w:sz w:val="22"/>
+          <w:szCs w:val="22"/>
+        </w:rPr>
+      </w:pPr>
+      <w:r>
+        <w:rPr>
+          <w:rFonts w:eastAsia="EHUSans" w:cs="EHUSans" w:ascii="EHUSans" w:hAnsi="EHUSans"/>
+          <w:b/>
+          <w:bCs/>
+          <w:sz w:val="22"/>
+          <w:szCs w:val="22"/>
+          <w:lang w:val="en-GB"/>
+        </w:rPr>
+        <w:t>CERTIFIES</w:t>
+      </w:r>
+    </w:p>
+    <w:p>
+      <w:pPr>
+        <w:pStyle w:val="Cuerpodetexto"/>
+        <w:rPr>
+          <w:rFonts w:ascii="EHUSans" w:hAnsi="EHUSans" w:eastAsia="EHUSans" w:cs="EHUSans"/>
+          <w:sz w:val="22"/>
+          <w:szCs w:val="22"/>
+        </w:rPr>
+      </w:pPr>
+      <w:r>
+        <w:rPr>
+          <w:rFonts w:eastAsia="EHUSans" w:cs="EHUSans" w:ascii="EHUSans" w:hAnsi="EHUSans"/>
+          <w:sz w:val="22"/>
+          <w:szCs w:val="22"/>
+        </w:rPr>
+      </w:r>
+    </w:p>
+    <w:p>
+      <w:pPr>
+        <w:pStyle w:val="Cuerpodetexto"/>
+        <w:rPr/>
+      </w:pPr>
+      <w:r>
+        <w:rPr>
+          <w:rFonts w:eastAsia="EHUSans" w:cs="EHUSans" w:ascii="EHUSans" w:hAnsi="EHUSans"/>
+          <w:sz w:val="22"/>
+          <w:szCs w:val="22"/>
+          <w:lang w:val="en-GB"/>
+        </w:rPr>
+        <w:t xml:space="preserve">That this Committee issued a </w:t>
+      </w:r>
+      <w:r>
+        <w:rPr>
+          <w:rFonts w:eastAsia="EHUSans" w:cs="EHUSans" w:ascii="EHUSans" w:hAnsi="EHUSans"/>
+          <w:b/>
+          <w:bCs/>
+          <w:sz w:val="22"/>
+          <w:szCs w:val="22"/>
+          <w:lang w:val="en-GB"/>
+        </w:rPr>
+        <w:t>FAVOURABLE REPORT</w:t>
+      </w:r>
+      <w:r>
+        <w:rPr>
+          <w:rFonts w:eastAsia="EHUSans" w:cs="EHUSans" w:ascii="EHUSans" w:hAnsi="EHUSans"/>
+          <w:sz w:val="22"/>
+          <w:szCs w:val="22"/>
+          <w:lang w:val="en-GB"/>
+        </w:rPr>
+        <w:t xml:space="preserve"> on the following proposal:</w:t>
+        <w:br/>
+      </w:r>
+    </w:p>
+    <w:p>
+      <w:pPr>
+        <w:pStyle w:val="Cuerpodetexto"/>
+        <w:widowControl/>
+        <w:overflowPunct w:val="true"/>
+        <w:bidi w:val="0"/>
+        <w:spacing w:lineRule="auto" w:line="276" w:before="0" w:after="140"/>
+        <w:ind w:left="0" w:right="0" w:firstLine="737"/>
+        <w:jc w:val="left"/>
+        <w:rPr>
+          <w:rFonts w:ascii="EHUSans" w:hAnsi="EHUSans" w:eastAsia="EHUSans" w:cs="EHUSans"/>
+          <w:sz w:val="22"/>
+          <w:szCs w:val="22"/>
+        </w:rPr>
+      </w:pPr>
       <w:r>
         <w:rPr>
           <w:rFonts w:ascii="Ubuntu" w:hAnsi="Ubuntu"/>
           <w:b/>
           <w:bCs/>
-          <w:sz w:val="32"/>
-          <w:szCs w:val="32"/>
-        </w:rPr>
-        <w:t>comite</w:t>
-      </w:r>
-      <w:bookmarkEnd w:id="0"/>
+          <w:sz w:val="22"/>
+          <w:szCs w:val="22"/>
+        </w:rPr>
+        <w:t>Responsible Person</w:t>
+      </w:r>
+      <w:r>
+        <w:rPr>
+          <w:rFonts w:ascii="Ubuntu" w:hAnsi="Ubuntu"/>
+          <w:sz w:val="22"/>
+          <w:szCs w:val="22"/>
+        </w:rPr>
+        <w:t>: {{nombreInvestigador}}</w:t>
+      </w:r>
+    </w:p>
+    <w:p>
+      <w:pPr>
+        <w:pStyle w:val="Cuerpodetexto"/>
+        <w:widowControl/>
+        <w:overflowPunct w:val="true"/>
+        <w:bidi w:val="0"/>
+        <w:spacing w:lineRule="auto" w:line="276" w:before="0" w:after="140"/>
+        <w:ind w:left="0" w:right="0" w:firstLine="737"/>
+        <w:jc w:val="left"/>
+        <w:rPr>
+          <w:rFonts w:ascii="EHUSans" w:hAnsi="EHUSans" w:eastAsia="EHUSans" w:cs="EHUSans"/>
+          <w:sz w:val="22"/>
+          <w:szCs w:val="22"/>
+        </w:rPr>
+      </w:pPr>
       <w:r>
         <w:rPr>
           <w:rFonts w:ascii="Ubuntu" w:hAnsi="Ubuntu"/>
           <w:b/>
           <w:bCs/>
-          <w:sz w:val="32"/>
-          <w:szCs w:val="32"/>
-        </w:rPr>
-        <w:t>}})</w:t>
+          <w:sz w:val="22"/>
+          <w:szCs w:val="22"/>
+        </w:rPr>
+        <w:t>Activity</w:t>
       </w:r>
       <w:r>
         <w:rPr>
           <w:rFonts w:ascii="Ubuntu" w:hAnsi="Ubuntu"/>
-        </w:rPr>
-        <w:br/>
-        <w:br/>
+          <w:sz w:val="22"/>
+          <w:szCs w:val="22"/>
+        </w:rPr>
+        <w:t xml:space="preserve">: {{fieldAlActividad}} {{actividad}} </w:t>
       </w:r>
     </w:p>
     <w:p>
       <w:pPr>
         <w:pStyle w:val="Cuerpodetexto"/>
-        <w:numPr>
-          <w:ilvl w:val="0"/>
-          <w:numId w:val="1"/>
-        </w:numPr>
-        <w:jc w:val="both"/>
-        <w:rPr>
-          <w:sz w:val="22"/>
-          <w:szCs w:val="22"/>
-        </w:rPr>
-      </w:pPr>
-      <w:r>
-        <w:rPr>
-          <w:rFonts w:ascii="Ubuntu" w:hAnsi="Ubuntu"/>
-          <w:sz w:val="22"/>
-          <w:szCs w:val="22"/>
-        </w:rPr>
-        <w:t>{{nombreSecretario}}, como {{fieldSecretario}} {{del}} {{nombreInvestigacion}}, certifica que:</w:t>
-      </w:r>
-    </w:p>
-    <w:p>
-      <w:pPr>
-        <w:pStyle w:val="Cuerpodetexto"/>
-        <w:jc w:val="both"/>
-        <w:rPr>
-          <w:sz w:val="22"/>
-          <w:szCs w:val="22"/>
-        </w:rPr>
-      </w:pPr>
-      <w:r>
-        <w:rPr>
-          <w:rFonts w:ascii="Ubuntu" w:hAnsi="Ubuntu"/>
-          <w:sz w:val="22"/>
-          <w:szCs w:val="22"/>
-        </w:rPr>
-        <w:br/>
-        <w:br/>
-        <w:t xml:space="preserve">Con fecha {{fechaDictamenMemOriginal}} (Acta {{numeroActaMemOriginal}}) se emite </w:t>
-      </w:r>
+        <w:widowControl/>
+        <w:overflowPunct w:val="true"/>
+        <w:bidi w:val="0"/>
+        <w:spacing w:lineRule="auto" w:line="276" w:before="0" w:after="140"/>
+        <w:ind w:left="0" w:right="0" w:firstLine="737"/>
+        <w:jc w:val="left"/>
+        <w:rPr>
+          <w:rFonts w:ascii="EHUSans" w:hAnsi="EHUSans" w:eastAsia="EHUSans" w:cs="EHUSans"/>
+          <w:sz w:val="22"/>
+          <w:szCs w:val="22"/>
+        </w:rPr>
+      </w:pPr>
       <w:r>
         <w:rPr>
           <w:rFonts w:ascii="Ubuntu" w:hAnsi="Ubuntu"/>
@@ -130,7 +328,7 @@
           <w:sz w:val="22"/>
           <w:szCs w:val="22"/>
         </w:rPr>
-        <w:t>INFORME FAVORABLE</w:t>
+        <w:t>Activity title</w:t>
       </w:r>
       <w:r>
         <w:rPr>
@@ -138,24 +336,377 @@
           <w:sz w:val="22"/>
           <w:szCs w:val="22"/>
         </w:rPr>
-        <w:t xml:space="preserve"> {{fieldAlActividad}} {{actividad}} "{{tituloProyecto}}", con código de referencia {{referenciaProyecto}}.</w:t>
+        <w:t>: "{{tituloProyecto}}"</w:t>
       </w:r>
     </w:p>
     <w:p>
       <w:pPr>
-        <w:pStyle w:val="Normal"/>
+        <w:pStyle w:val="Cuerpodetexto"/>
+        <w:widowControl/>
+        <w:overflowPunct w:val="true"/>
+        <w:bidi w:val="0"/>
+        <w:spacing w:lineRule="auto" w:line="276" w:before="0" w:after="140"/>
+        <w:ind w:left="0" w:right="0" w:firstLine="737"/>
+        <w:jc w:val="left"/>
+        <w:rPr>
+          <w:rFonts w:ascii="EHUSans" w:hAnsi="EHUSans" w:eastAsia="EHUSans" w:cs="EHUSans"/>
+          <w:sz w:val="22"/>
+          <w:szCs w:val="22"/>
+        </w:rPr>
+      </w:pPr>
+      <w:r>
+        <w:rPr>
+          <w:rFonts w:ascii="Ubuntu" w:hAnsi="Ubuntu"/>
+          <w:b/>
+          <w:bCs/>
+          <w:sz w:val="22"/>
+          <w:szCs w:val="22"/>
+        </w:rPr>
+        <w:t>Date of favourable opinion</w:t>
+      </w:r>
+      <w:r>
+        <w:rPr>
+          <w:rFonts w:ascii="Ubuntu" w:hAnsi="Ubuntu"/>
+          <w:sz w:val="22"/>
+          <w:szCs w:val="22"/>
+        </w:rPr>
+        <w:t>: {{fechaDictamenMemOriginal}}</w:t>
+      </w:r>
+    </w:p>
+    <w:p>
+      <w:pPr>
+        <w:pStyle w:val="Cuerpodetexto"/>
+        <w:widowControl/>
+        <w:overflowPunct w:val="true"/>
+        <w:bidi w:val="0"/>
+        <w:spacing w:lineRule="auto" w:line="276" w:before="0" w:after="140"/>
+        <w:ind w:left="0" w:right="0" w:firstLine="737"/>
+        <w:jc w:val="left"/>
+        <w:rPr>
+          <w:rFonts w:ascii="EHUSans" w:hAnsi="EHUSans" w:eastAsia="EHUSans" w:cs="EHUSans"/>
+          <w:sz w:val="22"/>
+          <w:szCs w:val="22"/>
+        </w:rPr>
+      </w:pPr>
+      <w:r>
+        <w:rPr>
+          <w:rFonts w:ascii="Ubuntu" w:hAnsi="Ubuntu"/>
+          <w:b/>
+          <w:bCs/>
+          <w:sz w:val="22"/>
+          <w:szCs w:val="22"/>
+        </w:rPr>
+        <w:t>Minutes of</w:t>
+      </w:r>
+      <w:r>
+        <w:rPr>
+          <w:rFonts w:ascii="Ubuntu" w:hAnsi="Ubuntu"/>
+          <w:sz w:val="22"/>
+          <w:szCs w:val="22"/>
+        </w:rPr>
+        <w:t>: {{numeroActaMemOriginal}}</w:t>
+      </w:r>
+    </w:p>
+    <w:p>
+      <w:pPr>
+        <w:pStyle w:val="Cuerpodetexto"/>
+        <w:ind w:left="360" w:hanging="0"/>
+        <w:rPr>
+          <w:rFonts w:ascii="EHUSans" w:hAnsi="EHUSans" w:eastAsia="EHUSans" w:cs="EHUSans"/>
+          <w:sz w:val="22"/>
+          <w:szCs w:val="22"/>
+        </w:rPr>
+      </w:pPr>
+      <w:r>
+        <w:rPr>
+          <w:rFonts w:eastAsia="EHUSans" w:cs="EHUSans" w:ascii="EHUSans" w:hAnsi="EHUSans"/>
+          <w:sz w:val="22"/>
+          <w:szCs w:val="22"/>
+        </w:rPr>
+      </w:r>
+    </w:p>
+    <w:p>
+      <w:pPr>
+        <w:pStyle w:val="Cuerpodetexto"/>
+        <w:rPr>
+          <w:rFonts w:ascii="EHUSans" w:hAnsi="EHUSans" w:eastAsia="EHUSans" w:cs="EHUSans"/>
+          <w:sz w:val="22"/>
+          <w:szCs w:val="22"/>
+        </w:rPr>
+      </w:pPr>
+      <w:r>
+        <w:rPr>
+          <w:rFonts w:eastAsia="EHUSans" w:cs="EHUSans" w:ascii="EHUSans" w:hAnsi="EHUSans"/>
+          <w:sz w:val="22"/>
+          <w:szCs w:val="22"/>
+          <w:lang w:val="en-GB"/>
+        </w:rPr>
+        <w:t>That the responsible person has submitted a request for</w:t>
+      </w:r>
+      <w:r>
+        <w:rPr>
+          <w:rFonts w:eastAsia="EHUSans" w:cs="EHUSans" w:ascii="EHUSans" w:hAnsi="EHUSans"/>
+          <w:b/>
+          <w:bCs/>
+          <w:sz w:val="22"/>
+          <w:szCs w:val="22"/>
+          <w:lang w:val="en-GB"/>
+        </w:rPr>
+        <w:t xml:space="preserve"> MODIFICATION RELEVANT</w:t>
+      </w:r>
+      <w:r>
+        <w:rPr>
+          <w:rFonts w:eastAsia="EHUSans" w:cs="EHUSans" w:ascii="EHUSans" w:hAnsi="EHUSans"/>
+          <w:sz w:val="22"/>
+          <w:szCs w:val="22"/>
+          <w:lang w:val="en-GB"/>
+        </w:rPr>
+        <w:t xml:space="preserve"> to the already-approved project.</w:t>
+      </w:r>
+    </w:p>
+    <w:p>
+      <w:pPr>
+        <w:pStyle w:val="Cuerpodetexto"/>
+        <w:widowControl/>
+        <w:overflowPunct w:val="true"/>
+        <w:bidi w:val="0"/>
+        <w:spacing w:lineRule="auto" w:line="276" w:before="0" w:after="140"/>
+        <w:ind w:left="0" w:right="0" w:firstLine="737"/>
+        <w:jc w:val="left"/>
+        <w:rPr>
+          <w:rFonts w:ascii="EHUSans" w:hAnsi="EHUSans" w:eastAsia="EHUSans" w:cs="EHUSans"/>
+          <w:b/>
+          <w:b/>
+          <w:sz w:val="22"/>
+          <w:szCs w:val="22"/>
+        </w:rPr>
+      </w:pPr>
+      <w:r>
+        <w:rPr>
+          <w:rFonts w:ascii="Ubuntu" w:hAnsi="Ubuntu"/>
+          <w:b/>
+          <w:bCs/>
+          <w:sz w:val="22"/>
+          <w:szCs w:val="22"/>
+        </w:rPr>
+        <w:t>Responsible Person</w:t>
+      </w:r>
+      <w:r>
+        <w:rPr>
+          <w:rFonts w:ascii="Ubuntu" w:hAnsi="Ubuntu"/>
+          <w:sz w:val="22"/>
+          <w:szCs w:val="22"/>
+        </w:rPr>
+        <w:t>: {{nombreInvestigador}},</w:t>
+      </w:r>
+    </w:p>
+    <w:p>
+      <w:pPr>
+        <w:pStyle w:val="Cuerpodetexto"/>
+        <w:widowControl/>
+        <w:overflowPunct w:val="true"/>
+        <w:bidi w:val="0"/>
+        <w:spacing w:lineRule="auto" w:line="276" w:before="0" w:after="140"/>
+        <w:ind w:left="0" w:right="0" w:firstLine="737"/>
+        <w:jc w:val="left"/>
+        <w:rPr>
+          <w:rFonts w:ascii="EHUSans" w:hAnsi="EHUSans" w:eastAsia="EHUSans" w:cs="EHUSans"/>
+          <w:b/>
+          <w:b/>
+          <w:sz w:val="22"/>
+          <w:szCs w:val="22"/>
+        </w:rPr>
+      </w:pPr>
+      <w:r>
+        <w:rPr>
+          <w:rFonts w:ascii="Ubuntu" w:hAnsi="Ubuntu"/>
+          <w:b/>
+          <w:bCs/>
+          <w:sz w:val="22"/>
+          <w:szCs w:val="22"/>
+        </w:rPr>
+        <w:t>Date of submission of the request</w:t>
+      </w:r>
+      <w:r>
+        <w:rPr>
+          <w:rFonts w:ascii="Ubuntu" w:hAnsi="Ubuntu"/>
+          <w:sz w:val="22"/>
+          <w:szCs w:val="22"/>
+        </w:rPr>
+        <w:t>: {{fechaEnvioSecretaria}}</w:t>
+      </w:r>
+    </w:p>
+    <w:p>
+      <w:pPr>
+        <w:pStyle w:val="Cuerpodetexto"/>
+        <w:ind w:left="360" w:hanging="0"/>
+        <w:rPr>
+          <w:rFonts w:ascii="EHUSans" w:hAnsi="EHUSans" w:eastAsia="EHUSans" w:cs="EHUSans"/>
+          <w:b/>
+          <w:b/>
+          <w:sz w:val="22"/>
+          <w:szCs w:val="22"/>
+        </w:rPr>
+      </w:pPr>
+      <w:r>
+        <w:rPr>
+          <w:rFonts w:eastAsia="EHUSans" w:cs="EHUSans" w:ascii="EHUSans" w:hAnsi="EHUSans"/>
+          <w:b/>
+          <w:sz w:val="22"/>
+          <w:szCs w:val="22"/>
+        </w:rPr>
+      </w:r>
+    </w:p>
+    <w:p>
+      <w:pPr>
+        <w:pStyle w:val="Cuerpodetexto"/>
         <w:jc w:val="both"/>
+        <w:rPr>
+          <w:rFonts w:ascii="EHUSans" w:hAnsi="EHUSans" w:eastAsia="EHUSans" w:cs="EHUSans"/>
+          <w:sz w:val="22"/>
+          <w:szCs w:val="22"/>
+        </w:rPr>
+      </w:pPr>
+      <w:r>
+        <w:rPr>
+          <w:rFonts w:eastAsia="EHUSans" w:cs="EHUSans" w:ascii="EHUSans" w:hAnsi="EHUSans"/>
+          <w:sz w:val="22"/>
+          <w:szCs w:val="22"/>
+          <w:lang w:val="en-GB"/>
+        </w:rPr>
+        <w:t xml:space="preserve">That this committee agrees to issue a </w:t>
+      </w:r>
+      <w:r>
+        <w:rPr>
+          <w:rFonts w:eastAsia="EHUSans" w:cs="EHUSans" w:ascii="EHUSans" w:hAnsi="EHUSans"/>
+          <w:b/>
+          <w:bCs/>
+          <w:sz w:val="22"/>
+          <w:szCs w:val="22"/>
+          <w:lang w:val="en-GB"/>
+        </w:rPr>
+        <w:t>FAVOURABLE REPORT</w:t>
+      </w:r>
+      <w:r>
+        <w:rPr>
+          <w:rFonts w:eastAsia="EHUSans" w:cs="EHUSans" w:ascii="EHUSans" w:hAnsi="EHUSans"/>
+          <w:sz w:val="22"/>
+          <w:szCs w:val="22"/>
+          <w:lang w:val="en-GB"/>
+        </w:rPr>
+        <w:t xml:space="preserve"> on the significant modification requested:</w:t>
+      </w:r>
+    </w:p>
+    <w:p>
+      <w:pPr>
+        <w:pStyle w:val="Cuerpodetexto"/>
+        <w:widowControl/>
+        <w:overflowPunct w:val="true"/>
+        <w:bidi w:val="0"/>
+        <w:spacing w:lineRule="auto" w:line="276" w:before="0" w:after="140"/>
+        <w:ind w:left="0" w:right="0" w:firstLine="737"/>
+        <w:jc w:val="left"/>
+        <w:rPr>
+          <w:rFonts w:ascii="EHUSans" w:hAnsi="EHUSans" w:eastAsia="EHUSans" w:cs="EHUSans"/>
+          <w:b/>
+          <w:b/>
+          <w:sz w:val="22"/>
+          <w:szCs w:val="22"/>
+        </w:rPr>
+      </w:pPr>
+      <w:r>
+        <w:rPr>
+          <w:rFonts w:ascii="Ubuntu" w:hAnsi="Ubuntu"/>
+          <w:b/>
+          <w:bCs/>
+          <w:sz w:val="22"/>
+          <w:szCs w:val="22"/>
+        </w:rPr>
+        <w:t>Date of the committee meeting</w:t>
+      </w:r>
+      <w:r>
+        <w:rPr>
+          <w:rFonts w:ascii="Ubuntu" w:hAnsi="Ubuntu"/>
+          <w:sz w:val="22"/>
+          <w:szCs w:val="22"/>
+        </w:rPr>
+        <w:t>: {{fechaDictamen}},</w:t>
+      </w:r>
+    </w:p>
+    <w:p>
+      <w:pPr>
+        <w:pStyle w:val="Cuerpodetexto"/>
+        <w:widowControl/>
+        <w:overflowPunct w:val="true"/>
+        <w:bidi w:val="0"/>
+        <w:spacing w:lineRule="auto" w:line="276" w:before="0" w:after="140"/>
+        <w:ind w:left="0" w:right="0" w:firstLine="737"/>
+        <w:jc w:val="left"/>
+        <w:rPr>
+          <w:rFonts w:ascii="EHUSans" w:hAnsi="EHUSans" w:eastAsia="EHUSans" w:cs="EHUSans"/>
+          <w:b/>
+          <w:b/>
+          <w:sz w:val="22"/>
+          <w:szCs w:val="22"/>
+        </w:rPr>
+      </w:pPr>
+      <w:r>
+        <w:rPr>
+          <w:rFonts w:ascii="Ubuntu" w:hAnsi="Ubuntu"/>
+          <w:b/>
+          <w:bCs/>
+          <w:sz w:val="22"/>
+          <w:szCs w:val="22"/>
+        </w:rPr>
+        <w:t>Minutes of the meeting</w:t>
+      </w:r>
+      <w:r>
+        <w:rPr>
+          <w:rFonts w:ascii="Ubuntu" w:hAnsi="Ubuntu"/>
+          <w:sz w:val="22"/>
+          <w:szCs w:val="22"/>
+        </w:rPr>
+        <w:t>: {{numeroActa}}</w:t>
+      </w:r>
+    </w:p>
+    <w:p>
+      <w:pPr>
+        <w:pStyle w:val="Cuerpodetexto"/>
+        <w:widowControl/>
+        <w:overflowPunct w:val="true"/>
+        <w:bidi w:val="0"/>
+        <w:spacing w:lineRule="auto" w:line="276" w:before="0" w:after="140"/>
+        <w:ind w:left="0" w:right="0" w:firstLine="737"/>
+        <w:jc w:val="left"/>
         <w:rPr/>
       </w:pPr>
       <w:r>
         <w:rPr>
           <w:rFonts w:ascii="Ubuntu" w:hAnsi="Ubuntu"/>
+          <w:b/>
+          <w:bCs/>
+          <w:sz w:val="22"/>
+          <w:szCs w:val="22"/>
+        </w:rPr>
+        <w:t>CEID code</w:t>
+      </w:r>
+      <w:r>
+        <w:rPr>
+          <w:rFonts w:ascii="Ubuntu" w:hAnsi="Ubuntu"/>
+          <w:sz w:val="22"/>
+          <w:szCs w:val="22"/>
+        </w:rPr>
+        <w:t>: {{referenciaMemoria}}</w:t>
+      </w:r>
+      <w:r>
+        <w:rPr>
+          <w:rFonts w:eastAsia="EHUSans" w:cs="EHUSans" w:ascii="EHUSans" w:hAnsi="EHUSans"/>
+          <w:b/>
           <w:sz w:val="22"/>
           <w:szCs w:val="22"/>
         </w:rPr>
         <w:br/>
         <w:br/>
-        <w:t>Con fecha {{fechaEnvioSecretaria}}, {{fieldElInvestigador}} {{fieldInvestigador}} solicita una modificación relevante al proyecto ya aprobado.</w:t>
       </w:r>
     </w:p>
     <w:p>
@@ -163,75 +714,55 @@
         <w:pStyle w:val="Cuerpodetexto"/>
         <w:jc w:val="both"/>
         <w:rPr>
-          <w:sz w:val="22"/>
-          <w:szCs w:val="22"/>
-        </w:rPr>
-      </w:pPr>
-      <w:r>
-        <w:rPr>
           <w:rFonts w:ascii="Ubuntu" w:hAnsi="Ubuntu"/>
           <w:sz w:val="22"/>
           <w:szCs w:val="22"/>
         </w:rPr>
-        <w:br/>
-        <w:br/>
-        <w:t>{{el}} {{comite}} acuerda informar favorablemente sobre la modificación relevante solicitada por {{nombreInvestigador}}, en la sesión celebrada el {{fechaDictamen}} (Acta {{numeroActa}}), como consta en el expediente {{referenciaMemoria}}.</w:t>
+      </w:pPr>
+      <w:bookmarkStart w:id="1" w:name="__DdeLink__60_2967843496"/>
+      <w:r>
+        <w:rPr>
+          <w:rFonts w:ascii="Ubuntu" w:hAnsi="Ubuntu"/>
+          <w:sz w:val="22"/>
+          <w:szCs w:val="22"/>
+        </w:rPr>
+        <w:t>The chair of the Commission</w:t>
+      </w:r>
+      <w:bookmarkEnd w:id="1"/>
+      <w:r>
+        <w:rPr>
+          <w:rFonts w:ascii="Ubuntu" w:hAnsi="Ubuntu"/>
+          <w:sz w:val="22"/>
+          <w:szCs w:val="22"/>
+        </w:rPr>
+        <w:t xml:space="preserve"> gives the green light for the signing of this report, for the record and to all intents and purposes.</w:t>
       </w:r>
     </w:p>
     <w:p>
       <w:pPr>
         <w:pStyle w:val="Cuerpodetexto"/>
-        <w:spacing w:lineRule="auto" w:line="276" w:before="0" w:after="140"/>
+        <w:spacing w:before="0" w:after="140"/>
         <w:jc w:val="both"/>
+        <w:rPr>
+          <w:rFonts w:ascii="Ubuntu" w:hAnsi="Ubuntu"/>
+          <w:sz w:val="22"/>
+          <w:szCs w:val="22"/>
+        </w:rPr>
+      </w:pPr>
+      <w:r>
         <w:rPr/>
-      </w:pPr>
-      <w:bookmarkStart w:id="1" w:name="__DdeLink__60_2967843496"/>
-      <w:r>
-        <w:rPr>
-          <w:rFonts w:ascii="Ubuntu" w:hAnsi="Ubuntu"/>
-          <w:sz w:val="22"/>
-          <w:szCs w:val="22"/>
-        </w:rPr>
-        <w:br/>
-        <w:br/>
-        <w:br/>
-        <w:br/>
-        <w:br/>
-        <w:br/>
-        <w:br/>
-      </w:r>
-      <w:bookmarkEnd w:id="1"/>
-      <w:r>
-        <w:rPr>
-          <w:rFonts w:ascii="Ubuntu" w:hAnsi="Ubuntu"/>
-          <w:sz w:val="22"/>
-          <w:szCs w:val="22"/>
-        </w:rPr>
-        <w:br/>
-        <w:t>Y para que conste y tenga los efectos que correspondan, firmo esta certificación, con el visto bueno {{fieldDelPresidente}} {{fieldPresidente}} {{del}} {{nombreInvestigacion</w:t>
-      </w:r>
-      <w:hyperlink r:id="rId2">
-        <w:r>
-          <w:rPr>
-            <w:rStyle w:val="ListLabel2"/>
-            <w:rFonts w:ascii="Ubuntu" w:hAnsi="Ubuntu"/>
-            <w:sz w:val="22"/>
-            <w:szCs w:val="22"/>
-          </w:rPr>
-          <w:t>}}</w:t>
-        </w:r>
-      </w:hyperlink>
+      </w:r>
     </w:p>
     <w:sectPr>
-      <w:headerReference w:type="default" r:id="rId3"/>
-      <w:footerReference w:type="default" r:id="rId4"/>
+      <w:headerReference w:type="default" r:id="rId2"/>
+      <w:footerReference w:type="default" r:id="rId3"/>
       <w:type w:val="nextPage"/>
       <w:pgSz w:w="11906" w:h="16838"/>
-      <w:pgMar w:left="1134" w:right="1134" w:header="1134" w:top="1758" w:footer="1134" w:bottom="1969" w:gutter="0"/>
+      <w:pgMar w:left="1134" w:right="1134" w:header="851" w:top="1985" w:footer="366" w:bottom="1701" w:gutter="0"/>
       <w:pgNumType w:fmt="decimal"/>
       <w:formProt w:val="false"/>
       <w:textDirection w:val="lrTb"/>
-      <w:docGrid w:type="default" w:linePitch="100" w:charSpace="0"/>
+      <w:docGrid w:type="default" w:linePitch="326" w:charSpace="0"/>
     </w:sectPr>
   </w:body>
 </w:document>
@@ -239,20 +770,9 @@
 
 <file path=word/footer1.xml><?xml version="1.0" encoding="utf-8"?>
 <w:ftr xmlns:o="urn:schemas-microsoft-com:office:office" xmlns:r="http://schemas.openxmlformats.org/officeDocument/2006/relationships" xmlns:v="urn:schemas-microsoft-com:vml" xmlns:w="http://schemas.openxmlformats.org/wordprocessingml/2006/main" xmlns:w10="urn:schemas-microsoft-com:office:word" xmlns:wp="http://schemas.openxmlformats.org/drawingml/2006/wordprocessingDrawing" xmlns:wps="http://schemas.microsoft.com/office/word/2010/wordprocessingShape" xmlns:wpg="http://schemas.microsoft.com/office/word/2010/wordprocessingGroup" xmlns:mc="http://schemas.openxmlformats.org/markup-compatibility/2006" xmlns:wp14="http://schemas.microsoft.com/office/word/2010/wordprocessingDrawing" xmlns:w14="http://schemas.microsoft.com/office/word/2010/wordml" mc:Ignorable="w14 wp14">
-  <w:p>
-    <w:pPr>
-      <w:pStyle w:val="Cuerpodetexto"/>
-      <w:spacing w:lineRule="auto" w:line="240" w:before="0" w:after="0"/>
-      <w:jc w:val="center"/>
-      <w:rPr/>
-    </w:pPr>
-    <w:r>
-      <w:rPr/>
-    </w:r>
-  </w:p>
   <w:tbl>
     <w:tblPr>
-      <w:tblW w:w="9645" w:type="dxa"/>
+      <w:tblW w:w="5000" w:type="pct"/>
       <w:jc w:val="left"/>
       <w:tblInd w:w="0" w:type="dxa"/>
       <w:tblBorders>
@@ -263,20 +783,21 @@
       </w:tblBorders>
       <w:tblCellMar>
         <w:top w:w="55" w:type="dxa"/>
-        <w:left w:w="46" w:type="dxa"/>
+        <w:left w:w="40" w:type="dxa"/>
         <w:bottom w:w="55" w:type="dxa"/>
         <w:right w:w="55" w:type="dxa"/>
       </w:tblCellMar>
+      <w:tblLook w:lastRow="0" w:firstRow="0" w:lastColumn="0" w:firstColumn="0" w:val="0600" w:noHBand="1" w:noVBand="1"/>
     </w:tblPr>
     <w:tblGrid>
-      <w:gridCol w:w="8668"/>
-      <w:gridCol w:w="976"/>
+      <w:gridCol w:w="8966"/>
+      <w:gridCol w:w="671"/>
     </w:tblGrid>
     <w:tr>
       <w:trPr/>
       <w:tc>
         <w:tcPr>
-          <w:tcW w:w="8668" w:type="dxa"/>
+          <w:tcW w:w="8966" w:type="dxa"/>
           <w:tcBorders>
             <w:top w:val="single" w:sz="2" w:space="0" w:color="FFFFFF"/>
             <w:left w:val="single" w:sz="2" w:space="0" w:color="FFFFFF"/>
@@ -290,48 +811,48 @@
             <w:pStyle w:val="Cuerpodetexto"/>
             <w:spacing w:lineRule="auto" w:line="240" w:before="0" w:after="0"/>
             <w:jc w:val="center"/>
-            <w:rPr>
-              <w:rFonts w:ascii="Ubuntu" w:hAnsi="Ubuntu"/>
-            </w:rPr>
+            <w:rPr/>
           </w:pPr>
-          <w:r>
-            <w:rPr>
-              <w:rFonts w:ascii="Ubuntu" w:hAnsi="Ubuntu"/>
-              <w:sz w:val="21"/>
-              <w:szCs w:val="21"/>
-            </w:rPr>
-            <w:t>Avda. Teniente Flomesta, 5. Edif. Convalecencia. 30003 Murcia</w:t>
-          </w:r>
+          <w:hyperlink r:id="rId1">
+            <w:r>
+              <w:rPr>
+                <w:rStyle w:val="EnlacedeInternet"/>
+                <w:rFonts w:ascii="Ubuntu" w:hAnsi="Ubuntu"/>
+                <w:color w:val="auto"/>
+                <w:sz w:val="20"/>
+                <w:szCs w:val="20"/>
+                <w:u w:val="none"/>
+              </w:rPr>
+              <w:t>Rectory Building. Sarriena Neighborhood, w/n - 48940 – Leioa</w:t>
+            </w:r>
+          </w:hyperlink>
         </w:p>
         <w:p>
           <w:pPr>
-            <w:pStyle w:val="Cuerpodetexto"/>
+            <w:pStyle w:val="Normal"/>
             <w:spacing w:lineRule="auto" w:line="240" w:before="0" w:after="0"/>
             <w:jc w:val="center"/>
             <w:rPr/>
           </w:pPr>
-          <w:r>
-            <w:rPr>
-              <w:rFonts w:ascii="Ubuntu" w:hAnsi="Ubuntu"/>
-              <w:sz w:val="21"/>
-              <w:szCs w:val="21"/>
-            </w:rPr>
-            <w:t xml:space="preserve">T. +34 868 88 3000 (Centralita) / +34 868 88 8888 (Información) - </w:t>
-          </w:r>
-          <w:r>
-            <w:rPr>
-              <w:rStyle w:val="EnlacedeInternet"/>
-              <w:rFonts w:ascii="Ubuntu" w:hAnsi="Ubuntu"/>
-              <w:sz w:val="21"/>
-              <w:szCs w:val="21"/>
-            </w:rPr>
-            <w:t>www.um.es</w:t>
-          </w:r>
+          <w:hyperlink r:id="rId2" w:tgtFrame="_blank">
+            <w:r>
+              <w:rPr>
+                <w:rStyle w:val="EnlacedeInternet"/>
+                <w:rFonts w:eastAsia="Ubuntu" w:ascii="Ubuntu" w:hAnsi="Ubuntu"/>
+                <w:color w:val="auto"/>
+                <w:sz w:val="20"/>
+                <w:szCs w:val="20"/>
+                <w:u w:val="single"/>
+                <w:lang w:val="en-GB"/>
+              </w:rPr>
+              <w:t>www.ehu.eus/ceid</w:t>
+            </w:r>
+          </w:hyperlink>
         </w:p>
       </w:tc>
       <w:tc>
         <w:tcPr>
-          <w:tcW w:w="976" w:type="dxa"/>
+          <w:tcW w:w="671" w:type="dxa"/>
           <w:tcBorders>
             <w:top w:val="single" w:sz="2" w:space="0" w:color="FFFFFF"/>
             <w:left w:val="single" w:sz="2" w:space="0" w:color="FFFFFF"/>
@@ -390,19 +911,21 @@
           </w:r>
           <w:r>
             <w:rPr>
-              <w:rFonts w:ascii="Ubuntu" w:hAnsi="Ubuntu"/>
+              <w:rFonts w:eastAsia="Ubuntu" w:ascii="Ubuntu" w:hAnsi="Ubuntu"/>
               <w:sz w:val="21"/>
               <w:szCs w:val="21"/>
+              <w:lang w:val="en-GB"/>
             </w:rPr>
             <w:t xml:space="preserve"> </w:t>
           </w:r>
           <w:r>
             <w:rPr>
-              <w:rFonts w:ascii="Ubuntu" w:hAnsi="Ubuntu"/>
+              <w:rFonts w:eastAsia="Ubuntu" w:ascii="Ubuntu" w:hAnsi="Ubuntu"/>
               <w:sz w:val="21"/>
               <w:szCs w:val="21"/>
+              <w:lang w:val="en-GB"/>
             </w:rPr>
-            <w:t xml:space="preserve">de </w:t>
+            <w:t xml:space="preserve">of </w:t>
           </w:r>
           <w:r>
             <w:rPr>
@@ -470,20 +993,11 @@
   <w:p>
     <w:pPr>
       <w:pStyle w:val="Normal"/>
-      <w:spacing w:lineRule="atLeast" w:line="285"/>
       <w:jc w:val="center"/>
-      <w:rPr>
-        <w:sz w:val="28"/>
-        <w:szCs w:val="28"/>
-      </w:rPr>
+      <w:rPr/>
     </w:pPr>
     <w:r>
-      <w:rPr>
-        <w:rFonts w:ascii="Ubuntu" w:hAnsi="Ubuntu"/>
-        <w:sz w:val="28"/>
-        <w:szCs w:val="28"/>
-        <w:u w:val="none"/>
-      </w:rPr>
+      <w:rPr/>
       <w:t>{{@headerImg}}</w:t>
     </w:r>
   </w:p>
@@ -676,11 +1190,106 @@
       </w:pPr>
     </w:lvl>
   </w:abstractNum>
+  <w:abstractNum w:abstractNumId="3">
+    <w:lvl w:ilvl="0">
+      <w:start w:val="1"/>
+      <w:numFmt w:val="none"/>
+      <w:suff w:val="nothing"/>
+      <w:lvlText w:val=""/>
+      <w:lvlJc w:val="left"/>
+      <w:pPr>
+        <w:ind w:left="0" w:hanging="0"/>
+      </w:pPr>
+    </w:lvl>
+    <w:lvl w:ilvl="1">
+      <w:start w:val="1"/>
+      <w:numFmt w:val="none"/>
+      <w:suff w:val="nothing"/>
+      <w:lvlText w:val=""/>
+      <w:lvlJc w:val="left"/>
+      <w:pPr>
+        <w:ind w:left="0" w:hanging="0"/>
+      </w:pPr>
+    </w:lvl>
+    <w:lvl w:ilvl="2">
+      <w:start w:val="1"/>
+      <w:numFmt w:val="none"/>
+      <w:suff w:val="nothing"/>
+      <w:lvlText w:val=""/>
+      <w:lvlJc w:val="left"/>
+      <w:pPr>
+        <w:ind w:left="0" w:hanging="0"/>
+      </w:pPr>
+    </w:lvl>
+    <w:lvl w:ilvl="3">
+      <w:start w:val="1"/>
+      <w:numFmt w:val="none"/>
+      <w:suff w:val="nothing"/>
+      <w:lvlText w:val=""/>
+      <w:lvlJc w:val="left"/>
+      <w:pPr>
+        <w:ind w:left="0" w:hanging="0"/>
+      </w:pPr>
+    </w:lvl>
+    <w:lvl w:ilvl="4">
+      <w:start w:val="1"/>
+      <w:numFmt w:val="none"/>
+      <w:suff w:val="nothing"/>
+      <w:lvlText w:val=""/>
+      <w:lvlJc w:val="left"/>
+      <w:pPr>
+        <w:ind w:left="0" w:hanging="0"/>
+      </w:pPr>
+    </w:lvl>
+    <w:lvl w:ilvl="5">
+      <w:start w:val="1"/>
+      <w:numFmt w:val="none"/>
+      <w:suff w:val="nothing"/>
+      <w:lvlText w:val=""/>
+      <w:lvlJc w:val="left"/>
+      <w:pPr>
+        <w:ind w:left="0" w:hanging="0"/>
+      </w:pPr>
+    </w:lvl>
+    <w:lvl w:ilvl="6">
+      <w:start w:val="1"/>
+      <w:numFmt w:val="none"/>
+      <w:suff w:val="nothing"/>
+      <w:lvlText w:val=""/>
+      <w:lvlJc w:val="left"/>
+      <w:pPr>
+        <w:ind w:left="0" w:hanging="0"/>
+      </w:pPr>
+    </w:lvl>
+    <w:lvl w:ilvl="7">
+      <w:start w:val="1"/>
+      <w:numFmt w:val="none"/>
+      <w:suff w:val="nothing"/>
+      <w:lvlText w:val=""/>
+      <w:lvlJc w:val="left"/>
+      <w:pPr>
+        <w:ind w:left="0" w:hanging="0"/>
+      </w:pPr>
+    </w:lvl>
+    <w:lvl w:ilvl="8">
+      <w:start w:val="1"/>
+      <w:numFmt w:val="none"/>
+      <w:suff w:val="nothing"/>
+      <w:lvlText w:val=""/>
+      <w:lvlJc w:val="left"/>
+      <w:pPr>
+        <w:ind w:left="0" w:hanging="0"/>
+      </w:pPr>
+    </w:lvl>
+  </w:abstractNum>
   <w:num w:numId="1">
     <w:abstractNumId w:val="1"/>
   </w:num>
   <w:num w:numId="2">
     <w:abstractNumId w:val="2"/>
+  </w:num>
+  <w:num w:numId="3">
+    <w:abstractNumId w:val="3"/>
   </w:num>
 </w:numbering>
 </file>
@@ -692,7 +1301,6 @@
       <w:rPr>
         <w:rFonts w:ascii="Liberation Serif" w:hAnsi="Liberation Serif" w:eastAsia="Noto Sans CJK SC" w:cs="Lohit Devanagari"/>
         <w:kern w:val="2"/>
-        <w:sz w:val="20"/>
         <w:szCs w:val="24"/>
         <w:lang w:val="es-ES" w:eastAsia="zh-CN" w:bidi="hi-IN"/>
       </w:rPr>
@@ -701,12 +1309,390 @@
       <w:pPr/>
     </w:pPrDefault>
   </w:docDefaults>
-  <w:style w:type="paragraph" w:styleId="Normal">
+  <w:latentStyles w:defLockedState="0" w:defUIPriority="99" w:defSemiHidden="0" w:defUnhideWhenUsed="0" w:defQFormat="0" w:count="376">
+    <w:lsdException w:name="Normal" w:uiPriority="0" w:qFormat="1"/>
+    <w:lsdException w:name="heading 1" w:uiPriority="9" w:qFormat="1"/>
+    <w:lsdException w:name="heading 2" w:uiPriority="9" w:semiHidden="1" w:unhideWhenUsed="1" w:qFormat="1"/>
+    <w:lsdException w:name="heading 3" w:uiPriority="9" w:semiHidden="1" w:unhideWhenUsed="1" w:qFormat="1"/>
+    <w:lsdException w:name="heading 4" w:uiPriority="9" w:semiHidden="1" w:unhideWhenUsed="1" w:qFormat="1"/>
+    <w:lsdException w:name="heading 5" w:uiPriority="9" w:semiHidden="1" w:unhideWhenUsed="1" w:qFormat="1"/>
+    <w:lsdException w:name="heading 6" w:uiPriority="9" w:semiHidden="1" w:unhideWhenUsed="1" w:qFormat="1"/>
+    <w:lsdException w:name="heading 7" w:uiPriority="9" w:semiHidden="1" w:unhideWhenUsed="1" w:qFormat="1"/>
+    <w:lsdException w:name="heading 8" w:uiPriority="9" w:semiHidden="1" w:unhideWhenUsed="1" w:qFormat="1"/>
+    <w:lsdException w:name="heading 9" w:uiPriority="9" w:semiHidden="1" w:unhideWhenUsed="1" w:qFormat="1"/>
+    <w:lsdException w:name="index 1" w:semiHidden="1" w:unhideWhenUsed="1"/>
+    <w:lsdException w:name="index 2" w:semiHidden="1" w:unhideWhenUsed="1"/>
+    <w:lsdException w:name="index 3" w:semiHidden="1" w:unhideWhenUsed="1"/>
+    <w:lsdException w:name="index 4" w:semiHidden="1" w:unhideWhenUsed="1"/>
+    <w:lsdException w:name="index 5" w:semiHidden="1" w:unhideWhenUsed="1"/>
+    <w:lsdException w:name="index 6" w:semiHidden="1" w:unhideWhenUsed="1"/>
+    <w:lsdException w:name="index 7" w:semiHidden="1" w:unhideWhenUsed="1"/>
+    <w:lsdException w:name="index 8" w:semiHidden="1" w:unhideWhenUsed="1"/>
+    <w:lsdException w:name="index 9" w:semiHidden="1" w:unhideWhenUsed="1"/>
+    <w:lsdException w:name="toc 1" w:uiPriority="39" w:semiHidden="1" w:unhideWhenUsed="1"/>
+    <w:lsdException w:name="toc 2" w:uiPriority="39" w:semiHidden="1" w:unhideWhenUsed="1"/>
+    <w:lsdException w:name="toc 3" w:uiPriority="39" w:semiHidden="1" w:unhideWhenUsed="1"/>
+    <w:lsdException w:name="toc 4" w:uiPriority="39" w:semiHidden="1" w:unhideWhenUsed="1"/>
+    <w:lsdException w:name="toc 5" w:uiPriority="39" w:semiHidden="1" w:unhideWhenUsed="1"/>
+    <w:lsdException w:name="toc 6" w:uiPriority="39" w:semiHidden="1" w:unhideWhenUsed="1"/>
+    <w:lsdException w:name="toc 7" w:uiPriority="39" w:semiHidden="1" w:unhideWhenUsed="1"/>
+    <w:lsdException w:name="toc 8" w:uiPriority="39" w:semiHidden="1" w:unhideWhenUsed="1"/>
+    <w:lsdException w:name="toc 9" w:uiPriority="39" w:semiHidden="1" w:unhideWhenUsed="1"/>
+    <w:lsdException w:name="Normal Indent" w:semiHidden="1" w:unhideWhenUsed="1"/>
+    <w:lsdException w:name="footnote text" w:semiHidden="1" w:unhideWhenUsed="1"/>
+    <w:lsdException w:name="annotation text" w:semiHidden="1" w:unhideWhenUsed="1"/>
+    <w:lsdException w:name="header" w:semiHidden="1" w:unhideWhenUsed="1"/>
+    <w:lsdException w:name="footer" w:semiHidden="1" w:unhideWhenUsed="1"/>
+    <w:lsdException w:name="index heading" w:semiHidden="1" w:unhideWhenUsed="1"/>
+    <w:lsdException w:name="caption" w:uiPriority="35" w:semiHidden="1" w:unhideWhenUsed="1" w:qFormat="1"/>
+    <w:lsdException w:name="table of figures" w:semiHidden="1" w:unhideWhenUsed="1"/>
+    <w:lsdException w:name="envelope address" w:semiHidden="1" w:unhideWhenUsed="1"/>
+    <w:lsdException w:name="envelope return" w:semiHidden="1" w:unhideWhenUsed="1"/>
+    <w:lsdException w:name="footnote reference" w:semiHidden="1" w:unhideWhenUsed="1"/>
+    <w:lsdException w:name="annotation reference" w:semiHidden="1" w:unhideWhenUsed="1"/>
+    <w:lsdException w:name="line number" w:semiHidden="1" w:unhideWhenUsed="1"/>
+    <w:lsdException w:name="page number" w:semiHidden="1" w:unhideWhenUsed="1"/>
+    <w:lsdException w:name="endnote reference" w:semiHidden="1" w:unhideWhenUsed="1"/>
+    <w:lsdException w:name="endnote text" w:semiHidden="1" w:unhideWhenUsed="1"/>
+    <w:lsdException w:name="table of authorities" w:semiHidden="1" w:unhideWhenUsed="1"/>
+    <w:lsdException w:name="macro" w:semiHidden="1" w:unhideWhenUsed="1"/>
+    <w:lsdException w:name="toa heading" w:semiHidden="1" w:unhideWhenUsed="1"/>
+    <w:lsdException w:name="List" w:semiHidden="1" w:unhideWhenUsed="1"/>
+    <w:lsdException w:name="List Bullet" w:semiHidden="1" w:unhideWhenUsed="1"/>
+    <w:lsdException w:name="List Number" w:semiHidden="1" w:unhideWhenUsed="1"/>
+    <w:lsdException w:name="List 2" w:semiHidden="1" w:unhideWhenUsed="1"/>
+    <w:lsdException w:name="List 3" w:semiHidden="1" w:unhideWhenUsed="1"/>
+    <w:lsdException w:name="List 4" w:semiHidden="1" w:unhideWhenUsed="1"/>
+    <w:lsdException w:name="List 5" w:semiHidden="1" w:unhideWhenUsed="1"/>
+    <w:lsdException w:name="List Bullet 2" w:semiHidden="1" w:unhideWhenUsed="1"/>
+    <w:lsdException w:name="List Bullet 3" w:semiHidden="1" w:unhideWhenUsed="1"/>
+    <w:lsdException w:name="List Bullet 4" w:semiHidden="1" w:unhideWhenUsed="1"/>
+    <w:lsdException w:name="List Bullet 5" w:semiHidden="1" w:unhideWhenUsed="1"/>
+    <w:lsdException w:name="List Number 2" w:semiHidden="1" w:unhideWhenUsed="1"/>
+    <w:lsdException w:name="List Number 3" w:semiHidden="1" w:unhideWhenUsed="1"/>
+    <w:lsdException w:name="List Number 4" w:semiHidden="1" w:unhideWhenUsed="1"/>
+    <w:lsdException w:name="List Number 5" w:semiHidden="1" w:unhideWhenUsed="1"/>
+    <w:lsdException w:name="Title" w:uiPriority="10" w:qFormat="1"/>
+    <w:lsdException w:name="Closing" w:semiHidden="1" w:unhideWhenUsed="1"/>
+    <w:lsdException w:name="Signature" w:semiHidden="1" w:unhideWhenUsed="1"/>
+    <w:lsdException w:name="Default Paragraph Font" w:uiPriority="1" w:semiHidden="1" w:unhideWhenUsed="1"/>
+    <w:lsdException w:name="Body Text" w:semiHidden="1" w:unhideWhenUsed="1"/>
+    <w:lsdException w:name="Body Text Indent" w:semiHidden="1" w:unhideWhenUsed="1"/>
+    <w:lsdException w:name="List Continue" w:semiHidden="1" w:unhideWhenUsed="1"/>
+    <w:lsdException w:name="List Continue 2" w:semiHidden="1" w:unhideWhenUsed="1"/>
+    <w:lsdException w:name="List Continue 3" w:semiHidden="1" w:unhideWhenUsed="1"/>
+    <w:lsdException w:name="List Continue 4" w:semiHidden="1" w:unhideWhenUsed="1"/>
+    <w:lsdException w:name="List Continue 5" w:semiHidden="1" w:unhideWhenUsed="1"/>
+    <w:lsdException w:name="Message Header" w:semiHidden="1" w:unhideWhenUsed="1"/>
+    <w:lsdException w:name="Subtitle" w:uiPriority="11" w:qFormat="1"/>
+    <w:lsdException w:name="Salutation" w:semiHidden="1" w:unhideWhenUsed="1"/>
+    <w:lsdException w:name="Date" w:semiHidden="1" w:unhideWhenUsed="1"/>
+    <w:lsdException w:name="Body Text First Indent" w:semiHidden="1" w:unhideWhenUsed="1"/>
+    <w:lsdException w:name="Body Text First Indent 2" w:semiHidden="1" w:unhideWhenUsed="1"/>
+    <w:lsdException w:name="Note Heading" w:semiHidden="1" w:unhideWhenUsed="1"/>
+    <w:lsdException w:name="Body Text 2" w:semiHidden="1" w:unhideWhenUsed="1"/>
+    <w:lsdException w:name="Body Text 3" w:semiHidden="1" w:unhideWhenUsed="1"/>
+    <w:lsdException w:name="Body Text Indent 2" w:semiHidden="1" w:unhideWhenUsed="1"/>
+    <w:lsdException w:name="Body Text Indent 3" w:semiHidden="1" w:unhideWhenUsed="1"/>
+    <w:lsdException w:name="Block Text" w:semiHidden="1" w:unhideWhenUsed="1"/>
+    <w:lsdException w:name="Hyperlink" w:semiHidden="1" w:unhideWhenUsed="1"/>
+    <w:lsdException w:name="FollowedHyperlink" w:semiHidden="1" w:unhideWhenUsed="1"/>
+    <w:lsdException w:name="Strong" w:uiPriority="22" w:qFormat="1"/>
+    <w:lsdException w:name="Emphasis" w:uiPriority="20" w:qFormat="1"/>
+    <w:lsdException w:name="Document Map" w:semiHidden="1" w:unhideWhenUsed="1"/>
+    <w:lsdException w:name="Plain Text" w:semiHidden="1" w:unhideWhenUsed="1"/>
+    <w:lsdException w:name="E-mail Signature" w:semiHidden="1" w:unhideWhenUsed="1"/>
+    <w:lsdException w:name="HTML Top of Form" w:semiHidden="1" w:unhideWhenUsed="1"/>
+    <w:lsdException w:name="HTML Bottom of Form" w:semiHidden="1" w:unhideWhenUsed="1"/>
+    <w:lsdException w:name="Normal (Web)" w:semiHidden="1" w:unhideWhenUsed="1"/>
+    <w:lsdException w:name="HTML Acronym" w:semiHidden="1" w:unhideWhenUsed="1"/>
+    <w:lsdException w:name="HTML Address" w:semiHidden="1" w:unhideWhenUsed="1"/>
+    <w:lsdException w:name="HTML Cite" w:semiHidden="1" w:unhideWhenUsed="1"/>
+    <w:lsdException w:name="HTML Code" w:semiHidden="1" w:unhideWhenUsed="1"/>
+    <w:lsdException w:name="HTML Definition" w:semiHidden="1" w:unhideWhenUsed="1"/>
+    <w:lsdException w:name="HTML Keyboard" w:semiHidden="1" w:unhideWhenUsed="1"/>
+    <w:lsdException w:name="HTML Preformatted" w:semiHidden="1" w:unhideWhenUsed="1"/>
+    <w:lsdException w:name="HTML Sample" w:semiHidden="1" w:unhideWhenUsed="1"/>
+    <w:lsdException w:name="HTML Typewriter" w:semiHidden="1" w:unhideWhenUsed="1"/>
+    <w:lsdException w:name="HTML Variable" w:semiHidden="1" w:unhideWhenUsed="1"/>
+    <w:lsdException w:name="Normal Table" w:semiHidden="1" w:unhideWhenUsed="1"/>
+    <w:lsdException w:name="annotation subject" w:semiHidden="1" w:unhideWhenUsed="1"/>
+    <w:lsdException w:name="No List" w:semiHidden="1" w:unhideWhenUsed="1"/>
+    <w:lsdException w:name="Outline List 1" w:semiHidden="1" w:unhideWhenUsed="1"/>
+    <w:lsdException w:name="Outline List 2" w:semiHidden="1" w:unhideWhenUsed="1"/>
+    <w:lsdException w:name="Outline List 3" w:semiHidden="1" w:unhideWhenUsed="1"/>
+    <w:lsdException w:name="Table Simple 1" w:semiHidden="1" w:unhideWhenUsed="1"/>
+    <w:lsdException w:name="Table Simple 2" w:semiHidden="1" w:unhideWhenUsed="1"/>
+    <w:lsdException w:name="Table Simple 3" w:semiHidden="1" w:unhideWhenUsed="1"/>
+    <w:lsdException w:name="Table Classic 1" w:semiHidden="1" w:unhideWhenUsed="1"/>
+    <w:lsdException w:name="Table Classic 2" w:semiHidden="1" w:unhideWhenUsed="1"/>
+    <w:lsdException w:name="Table Classic 3" w:semiHidden="1" w:unhideWhenUsed="1"/>
+    <w:lsdException w:name="Table Classic 4" w:semiHidden="1" w:unhideWhenUsed="1"/>
+    <w:lsdException w:name="Table Colorful 1" w:semiHidden="1" w:unhideWhenUsed="1"/>
+    <w:lsdException w:name="Table Colorful 2" w:semiHidden="1" w:unhideWhenUsed="1"/>
+    <w:lsdException w:name="Table Colorful 3" w:semiHidden="1" w:unhideWhenUsed="1"/>
+    <w:lsdException w:name="Table Columns 1" w:semiHidden="1" w:unhideWhenUsed="1"/>
+    <w:lsdException w:name="Table Columns 2" w:semiHidden="1" w:unhideWhenUsed="1"/>
+    <w:lsdException w:name="Table Columns 3" w:semiHidden="1" w:unhideWhenUsed="1"/>
+    <w:lsdException w:name="Table Columns 4" w:semiHidden="1" w:unhideWhenUsed="1"/>
+    <w:lsdException w:name="Table Columns 5" w:semiHidden="1" w:unhideWhenUsed="1"/>
+    <w:lsdException w:name="Table Grid 1" w:semiHidden="1" w:unhideWhenUsed="1"/>
+    <w:lsdException w:name="Table Grid 2" w:semiHidden="1" w:unhideWhenUsed="1"/>
+    <w:lsdException w:name="Table Grid 3" w:semiHidden="1" w:unhideWhenUsed="1"/>
+    <w:lsdException w:name="Table Grid 4" w:semiHidden="1" w:unhideWhenUsed="1"/>
+    <w:lsdException w:name="Table Grid 5" w:semiHidden="1" w:unhideWhenUsed="1"/>
+    <w:lsdException w:name="Table Grid 6" w:semiHidden="1" w:unhideWhenUsed="1"/>
+    <w:lsdException w:name="Table Grid 7" w:semiHidden="1" w:unhideWhenUsed="1"/>
+    <w:lsdException w:name="Table Grid 8" w:semiHidden="1" w:unhideWhenUsed="1"/>
+    <w:lsdException w:name="Table List 1" w:semiHidden="1" w:unhideWhenUsed="1"/>
+    <w:lsdException w:name="Table List 2" w:semiHidden="1" w:unhideWhenUsed="1"/>
+    <w:lsdException w:name="Table List 3" w:semiHidden="1" w:unhideWhenUsed="1"/>
+    <w:lsdException w:name="Table List 4" w:semiHidden="1" w:unhideWhenUsed="1"/>
+    <w:lsdException w:name="Table List 5" w:semiHidden="1" w:unhideWhenUsed="1"/>
+    <w:lsdException w:name="Table List 6" w:semiHidden="1" w:unhideWhenUsed="1"/>
+    <w:lsdException w:name="Table List 7" w:semiHidden="1" w:unhideWhenUsed="1"/>
+    <w:lsdException w:name="Table List 8" w:semiHidden="1" w:unhideWhenUsed="1"/>
+    <w:lsdException w:name="Table 3D effects 1" w:semiHidden="1" w:unhideWhenUsed="1"/>
+    <w:lsdException w:name="Table 3D effects 2" w:semiHidden="1" w:unhideWhenUsed="1"/>
+    <w:lsdException w:name="Table 3D effects 3" w:semiHidden="1" w:unhideWhenUsed="1"/>
+    <w:lsdException w:name="Table Contemporary" w:semiHidden="1" w:unhideWhenUsed="1"/>
+    <w:lsdException w:name="Table Elegant" w:semiHidden="1" w:unhideWhenUsed="1"/>
+    <w:lsdException w:name="Table Professional" w:semiHidden="1" w:unhideWhenUsed="1"/>
+    <w:lsdException w:name="Table Subtle 1" w:semiHidden="1" w:unhideWhenUsed="1"/>
+    <w:lsdException w:name="Table Subtle 2" w:semiHidden="1" w:unhideWhenUsed="1"/>
+    <w:lsdException w:name="Table Web 1" w:semiHidden="1" w:unhideWhenUsed="1"/>
+    <w:lsdException w:name="Table Web 2" w:semiHidden="1" w:unhideWhenUsed="1"/>
+    <w:lsdException w:name="Table Web 3" w:semiHidden="1" w:unhideWhenUsed="1"/>
+    <w:lsdException w:name="Balloon Text" w:semiHidden="1" w:unhideWhenUsed="1"/>
+    <w:lsdException w:name="Table Grid" w:uiPriority="39"/>
+    <w:lsdException w:name="Table Theme" w:semiHidden="1" w:unhideWhenUsed="1"/>
+    <w:lsdException w:name="Placeholder Text" w:semiHidden="1"/>
+    <w:lsdException w:name="No Spacing" w:uiPriority="1" w:qFormat="1"/>
+    <w:lsdException w:name="Light Shading" w:uiPriority="60"/>
+    <w:lsdException w:name="Light List" w:uiPriority="61"/>
+    <w:lsdException w:name="Light Grid" w:uiPriority="62"/>
+    <w:lsdException w:name="Medium Shading 1" w:uiPriority="63"/>
+    <w:lsdException w:name="Medium Shading 2" w:uiPriority="64"/>
+    <w:lsdException w:name="Medium List 1" w:uiPriority="65"/>
+    <w:lsdException w:name="Medium List 2" w:uiPriority="66"/>
+    <w:lsdException w:name="Medium Grid 1" w:uiPriority="67"/>
+    <w:lsdException w:name="Medium Grid 2" w:uiPriority="68"/>
+    <w:lsdException w:name="Medium Grid 3" w:uiPriority="69"/>
+    <w:lsdException w:name="Dark List" w:uiPriority="70"/>
+    <w:lsdException w:name="Colorful Shading" w:uiPriority="71"/>
+    <w:lsdException w:name="Colorful List" w:uiPriority="72"/>
+    <w:lsdException w:name="Colorful Grid" w:uiPriority="73"/>
+    <w:lsdException w:name="Light Shading Accent 1" w:uiPriority="60"/>
+    <w:lsdException w:name="Light List Accent 1" w:uiPriority="61"/>
+    <w:lsdException w:name="Light Grid Accent 1" w:uiPriority="62"/>
+    <w:lsdException w:name="Medium Shading 1 Accent 1" w:uiPriority="63"/>
+    <w:lsdException w:name="Medium Shading 2 Accent 1" w:uiPriority="64"/>
+    <w:lsdException w:name="Medium List 1 Accent 1" w:uiPriority="65"/>
+    <w:lsdException w:name="Revision" w:semiHidden="1"/>
+    <w:lsdException w:name="List Paragraph" w:uiPriority="34" w:qFormat="1"/>
+    <w:lsdException w:name="Quote" w:uiPriority="29" w:qFormat="1"/>
+    <w:lsdException w:name="Intense Quote" w:uiPriority="30" w:qFormat="1"/>
+    <w:lsdException w:name="Medium List 2 Accent 1" w:uiPriority="66"/>
+    <w:lsdException w:name="Medium Grid 1 Accent 1" w:uiPriority="67"/>
+    <w:lsdException w:name="Medium Grid 2 Accent 1" w:uiPriority="68"/>
+    <w:lsdException w:name="Medium Grid 3 Accent 1" w:uiPriority="69"/>
+    <w:lsdException w:name="Dark List Accent 1" w:uiPriority="70"/>
+    <w:lsdException w:name="Colorful Shading Accent 1" w:uiPriority="71"/>
+    <w:lsdException w:name="Colorful List Accent 1" w:uiPriority="72"/>
+    <w:lsdException w:name="Colorful Grid Accent 1" w:uiPriority="73"/>
+    <w:lsdException w:name="Light Shading Accent 2" w:uiPriority="60"/>
+    <w:lsdException w:name="Light List Accent 2" w:uiPriority="61"/>
+    <w:lsdException w:name="Light Grid Accent 2" w:uiPriority="62"/>
+    <w:lsdException w:name="Medium Shading 1 Accent 2" w:uiPriority="63"/>
+    <w:lsdException w:name="Medium Shading 2 Accent 2" w:uiPriority="64"/>
+    <w:lsdException w:name="Medium List 1 Accent 2" w:uiPriority="65"/>
+    <w:lsdException w:name="Medium List 2 Accent 2" w:uiPriority="66"/>
+    <w:lsdException w:name="Medium Grid 1 Accent 2" w:uiPriority="67"/>
+    <w:lsdException w:name="Medium Grid 2 Accent 2" w:uiPriority="68"/>
+    <w:lsdException w:name="Medium Grid 3 Accent 2" w:uiPriority="69"/>
+    <w:lsdException w:name="Dark List Accent 2" w:uiPriority="70"/>
+    <w:lsdException w:name="Colorful Shading Accent 2" w:uiPriority="71"/>
+    <w:lsdException w:name="Colorful List Accent 2" w:uiPriority="72"/>
+    <w:lsdException w:name="Colorful Grid Accent 2" w:uiPriority="73"/>
+    <w:lsdException w:name="Light Shading Accent 3" w:uiPriority="60"/>
+    <w:lsdException w:name="Light List Accent 3" w:uiPriority="61"/>
+    <w:lsdException w:name="Light Grid Accent 3" w:uiPriority="62"/>
+    <w:lsdException w:name="Medium Shading 1 Accent 3" w:uiPriority="63"/>
+    <w:lsdException w:name="Medium Shading 2 Accent 3" w:uiPriority="64"/>
+    <w:lsdException w:name="Medium List 1 Accent 3" w:uiPriority="65"/>
+    <w:lsdException w:name="Medium List 2 Accent 3" w:uiPriority="66"/>
+    <w:lsdException w:name="Medium Grid 1 Accent 3" w:uiPriority="67"/>
+    <w:lsdException w:name="Medium Grid 2 Accent 3" w:uiPriority="68"/>
+    <w:lsdException w:name="Medium Grid 3 Accent 3" w:uiPriority="69"/>
+    <w:lsdException w:name="Dark List Accent 3" w:uiPriority="70"/>
+    <w:lsdException w:name="Colorful Shading Accent 3" w:uiPriority="71"/>
+    <w:lsdException w:name="Colorful List Accent 3" w:uiPriority="72"/>
+    <w:lsdException w:name="Colorful Grid Accent 3" w:uiPriority="73"/>
+    <w:lsdException w:name="Light Shading Accent 4" w:uiPriority="60"/>
+    <w:lsdException w:name="Light List Accent 4" w:uiPriority="61"/>
+    <w:lsdException w:name="Light Grid Accent 4" w:uiPriority="62"/>
+    <w:lsdException w:name="Medium Shading 1 Accent 4" w:uiPriority="63"/>
+    <w:lsdException w:name="Medium Shading 2 Accent 4" w:uiPriority="64"/>
+    <w:lsdException w:name="Medium List 1 Accent 4" w:uiPriority="65"/>
+    <w:lsdException w:name="Medium List 2 Accent 4" w:uiPriority="66"/>
+    <w:lsdException w:name="Medium Grid 1 Accent 4" w:uiPriority="67"/>
+    <w:lsdException w:name="Medium Grid 2 Accent 4" w:uiPriority="68"/>
+    <w:lsdException w:name="Medium Grid 3 Accent 4" w:uiPriority="69"/>
+    <w:lsdException w:name="Dark List Accent 4" w:uiPriority="70"/>
+    <w:lsdException w:name="Colorful Shading Accent 4" w:uiPriority="71"/>
+    <w:lsdException w:name="Colorful List Accent 4" w:uiPriority="72"/>
+    <w:lsdException w:name="Colorful Grid Accent 4" w:uiPriority="73"/>
+    <w:lsdException w:name="Light Shading Accent 5" w:uiPriority="60"/>
+    <w:lsdException w:name="Light List Accent 5" w:uiPriority="61"/>
+    <w:lsdException w:name="Light Grid Accent 5" w:uiPriority="62"/>
+    <w:lsdException w:name="Medium Shading 1 Accent 5" w:uiPriority="63"/>
+    <w:lsdException w:name="Medium Shading 2 Accent 5" w:uiPriority="64"/>
+    <w:lsdException w:name="Medium List 1 Accent 5" w:uiPriority="65"/>
+    <w:lsdException w:name="Medium List 2 Accent 5" w:uiPriority="66"/>
+    <w:lsdException w:name="Medium Grid 1 Accent 5" w:uiPriority="67"/>
+    <w:lsdException w:name="Medium Grid 2 Accent 5" w:uiPriority="68"/>
+    <w:lsdException w:name="Medium Grid 3 Accent 5" w:uiPriority="69"/>
+    <w:lsdException w:name="Dark List Accent 5" w:uiPriority="70"/>
+    <w:lsdException w:name="Colorful Shading Accent 5" w:uiPriority="71"/>
+    <w:lsdException w:name="Colorful List Accent 5" w:uiPriority="72"/>
+    <w:lsdException w:name="Colorful Grid Accent 5" w:uiPriority="73"/>
+    <w:lsdException w:name="Light Shading Accent 6" w:uiPriority="60"/>
+    <w:lsdException w:name="Light List Accent 6" w:uiPriority="61"/>
+    <w:lsdException w:name="Light Grid Accent 6" w:uiPriority="62"/>
+    <w:lsdException w:name="Medium Shading 1 Accent 6" w:uiPriority="63"/>
+    <w:lsdException w:name="Medium Shading 2 Accent 6" w:uiPriority="64"/>
+    <w:lsdException w:name="Medium List 1 Accent 6" w:uiPriority="65"/>
+    <w:lsdException w:name="Medium List 2 Accent 6" w:uiPriority="66"/>
+    <w:lsdException w:name="Medium Grid 1 Accent 6" w:uiPriority="67"/>
+    <w:lsdException w:name="Medium Grid 2 Accent 6" w:uiPriority="68"/>
+    <w:lsdException w:name="Medium Grid 3 Accent 6" w:uiPriority="69"/>
+    <w:lsdException w:name="Dark List Accent 6" w:uiPriority="70"/>
+    <w:lsdException w:name="Colorful Shading Accent 6" w:uiPriority="71"/>
+    <w:lsdException w:name="Colorful List Accent 6" w:uiPriority="72"/>
+    <w:lsdException w:name="Colorful Grid Accent 6" w:uiPriority="73"/>
+    <w:lsdException w:name="Subtle Emphasis" w:uiPriority="19" w:qFormat="1"/>
+    <w:lsdException w:name="Intense Emphasis" w:uiPriority="21" w:qFormat="1"/>
+    <w:lsdException w:name="Subtle Reference" w:uiPriority="31" w:qFormat="1"/>
+    <w:lsdException w:name="Intense Reference" w:uiPriority="32" w:qFormat="1"/>
+    <w:lsdException w:name="Book Title" w:uiPriority="33" w:qFormat="1"/>
+    <w:lsdException w:name="Bibliography" w:uiPriority="37" w:semiHidden="1" w:unhideWhenUsed="1"/>
+    <w:lsdException w:name="TOC Heading" w:uiPriority="39" w:semiHidden="1" w:unhideWhenUsed="1" w:qFormat="1"/>
+    <w:lsdException w:name="Plain Table 1" w:uiPriority="41"/>
+    <w:lsdException w:name="Plain Table 2" w:uiPriority="42"/>
+    <w:lsdException w:name="Plain Table 3" w:uiPriority="43"/>
+    <w:lsdException w:name="Plain Table 4" w:uiPriority="44"/>
+    <w:lsdException w:name="Plain Table 5" w:uiPriority="45"/>
+    <w:lsdException w:name="Grid Table Light" w:uiPriority="40"/>
+    <w:lsdException w:name="Grid Table 1 Light" w:uiPriority="46"/>
+    <w:lsdException w:name="Grid Table 2" w:uiPriority="47"/>
+    <w:lsdException w:name="Grid Table 3" w:uiPriority="48"/>
+    <w:lsdException w:name="Grid Table 4" w:uiPriority="49"/>
+    <w:lsdException w:name="Grid Table 5 Dark" w:uiPriority="50"/>
+    <w:lsdException w:name="Grid Table 6 Colorful" w:uiPriority="51"/>
+    <w:lsdException w:name="Grid Table 7 Colorful" w:uiPriority="52"/>
+    <w:lsdException w:name="Grid Table 1 Light Accent 1" w:uiPriority="46"/>
+    <w:lsdException w:name="Grid Table 2 Accent 1" w:uiPriority="47"/>
+    <w:lsdException w:name="Grid Table 3 Accent 1" w:uiPriority="48"/>
+    <w:lsdException w:name="Grid Table 4 Accent 1" w:uiPriority="49"/>
+    <w:lsdException w:name="Grid Table 5 Dark Accent 1" w:uiPriority="50"/>
+    <w:lsdException w:name="Grid Table 6 Colorful Accent 1" w:uiPriority="51"/>
+    <w:lsdException w:name="Grid Table 7 Colorful Accent 1" w:uiPriority="52"/>
+    <w:lsdException w:name="Grid Table 1 Light Accent 2" w:uiPriority="46"/>
+    <w:lsdException w:name="Grid Table 2 Accent 2" w:uiPriority="47"/>
+    <w:lsdException w:name="Grid Table 3 Accent 2" w:uiPriority="48"/>
+    <w:lsdException w:name="Grid Table 4 Accent 2" w:uiPriority="49"/>
+    <w:lsdException w:name="Grid Table 5 Dark Accent 2" w:uiPriority="50"/>
+    <w:lsdException w:name="Grid Table 6 Colorful Accent 2" w:uiPriority="51"/>
+    <w:lsdException w:name="Grid Table 7 Colorful Accent 2" w:uiPriority="52"/>
+    <w:lsdException w:name="Grid Table 1 Light Accent 3" w:uiPriority="46"/>
+    <w:lsdException w:name="Grid Table 2 Accent 3" w:uiPriority="47"/>
+    <w:lsdException w:name="Grid Table 3 Accent 3" w:uiPriority="48"/>
+    <w:lsdException w:name="Grid Table 4 Accent 3" w:uiPriority="49"/>
+    <w:lsdException w:name="Grid Table 5 Dark Accent 3" w:uiPriority="50"/>
+    <w:lsdException w:name="Grid Table 6 Colorful Accent 3" w:uiPriority="51"/>
+    <w:lsdException w:name="Grid Table 7 Colorful Accent 3" w:uiPriority="52"/>
+    <w:lsdException w:name="Grid Table 1 Light Accent 4" w:uiPriority="46"/>
+    <w:lsdException w:name="Grid Table 2 Accent 4" w:uiPriority="47"/>
+    <w:lsdException w:name="Grid Table 3 Accent 4" w:uiPriority="48"/>
+    <w:lsdException w:name="Grid Table 4 Accent 4" w:uiPriority="49"/>
+    <w:lsdException w:name="Grid Table 5 Dark Accent 4" w:uiPriority="50"/>
+    <w:lsdException w:name="Grid Table 6 Colorful Accent 4" w:uiPriority="51"/>
+    <w:lsdException w:name="Grid Table 7 Colorful Accent 4" w:uiPriority="52"/>
+    <w:lsdException w:name="Grid Table 1 Light Accent 5" w:uiPriority="46"/>
+    <w:lsdException w:name="Grid Table 2 Accent 5" w:uiPriority="47"/>
+    <w:lsdException w:name="Grid Table 3 Accent 5" w:uiPriority="48"/>
+    <w:lsdException w:name="Grid Table 4 Accent 5" w:uiPriority="49"/>
+    <w:lsdException w:name="Grid Table 5 Dark Accent 5" w:uiPriority="50"/>
+    <w:lsdException w:name="Grid Table 6 Colorful Accent 5" w:uiPriority="51"/>
+    <w:lsdException w:name="Grid Table 7 Colorful Accent 5" w:uiPriority="52"/>
+    <w:lsdException w:name="Grid Table 1 Light Accent 6" w:uiPriority="46"/>
+    <w:lsdException w:name="Grid Table 2 Accent 6" w:uiPriority="47"/>
+    <w:lsdException w:name="Grid Table 3 Accent 6" w:uiPriority="48"/>
+    <w:lsdException w:name="Grid Table 4 Accent 6" w:uiPriority="49"/>
+    <w:lsdException w:name="Grid Table 5 Dark Accent 6" w:uiPriority="50"/>
+    <w:lsdException w:name="Grid Table 6 Colorful Accent 6" w:uiPriority="51"/>
+    <w:lsdException w:name="Grid Table 7 Colorful Accent 6" w:uiPriority="52"/>
+    <w:lsdException w:name="List Table 1 Light" w:uiPriority="46"/>
+    <w:lsdException w:name="List Table 2" w:uiPriority="47"/>
+    <w:lsdException w:name="List Table 3" w:uiPriority="48"/>
+    <w:lsdException w:name="List Table 4" w:uiPriority="49"/>
+    <w:lsdException w:name="List Table 5 Dark" w:uiPriority="50"/>
+    <w:lsdException w:name="List Table 6 Colorful" w:uiPriority="51"/>
+    <w:lsdException w:name="List Table 7 Colorful" w:uiPriority="52"/>
+    <w:lsdException w:name="List Table 1 Light Accent 1" w:uiPriority="46"/>
+    <w:lsdException w:name="List Table 2 Accent 1" w:uiPriority="47"/>
+    <w:lsdException w:name="List Table 3 Accent 1" w:uiPriority="48"/>
+    <w:lsdException w:name="List Table 4 Accent 1" w:uiPriority="49"/>
+    <w:lsdException w:name="List Table 5 Dark Accent 1" w:uiPriority="50"/>
+    <w:lsdException w:name="List Table 6 Colorful Accent 1" w:uiPriority="51"/>
+    <w:lsdException w:name="List Table 7 Colorful Accent 1" w:uiPriority="52"/>
+    <w:lsdException w:name="List Table 1 Light Accent 2" w:uiPriority="46"/>
+    <w:lsdException w:name="List Table 2 Accent 2" w:uiPriority="47"/>
+    <w:lsdException w:name="List Table 3 Accent 2" w:uiPriority="48"/>
+    <w:lsdException w:name="List Table 4 Accent 2" w:uiPriority="49"/>
+    <w:lsdException w:name="List Table 5 Dark Accent 2" w:uiPriority="50"/>
+    <w:lsdException w:name="List Table 6 Colorful Accent 2" w:uiPriority="51"/>
+    <w:lsdException w:name="List Table 7 Colorful Accent 2" w:uiPriority="52"/>
+    <w:lsdException w:name="List Table 1 Light Accent 3" w:uiPriority="46"/>
+    <w:lsdException w:name="List Table 2 Accent 3" w:uiPriority="47"/>
+    <w:lsdException w:name="List Table 3 Accent 3" w:uiPriority="48"/>
+    <w:lsdException w:name="List Table 4 Accent 3" w:uiPriority="49"/>
+    <w:lsdException w:name="List Table 5 Dark Accent 3" w:uiPriority="50"/>
+    <w:lsdException w:name="List Table 6 Colorful Accent 3" w:uiPriority="51"/>
+    <w:lsdException w:name="List Table 7 Colorful Accent 3" w:uiPriority="52"/>
+    <w:lsdException w:name="List Table 1 Light Accent 4" w:uiPriority="46"/>
+    <w:lsdException w:name="List Table 2 Accent 4" w:uiPriority="47"/>
+    <w:lsdException w:name="List Table 3 Accent 4" w:uiPriority="48"/>
+    <w:lsdException w:name="List Table 4 Accent 4" w:uiPriority="49"/>
+    <w:lsdException w:name="List Table 5 Dark Accent 4" w:uiPriority="50"/>
+    <w:lsdException w:name="List Table 6 Colorful Accent 4" w:uiPriority="51"/>
+    <w:lsdException w:name="List Table 7 Colorful Accent 4" w:uiPriority="52"/>
+    <w:lsdException w:name="List Table 1 Light Accent 5" w:uiPriority="46"/>
+    <w:lsdException w:name="List Table 2 Accent 5" w:uiPriority="47"/>
+    <w:lsdException w:name="List Table 3 Accent 5" w:uiPriority="48"/>
+    <w:lsdException w:name="List Table 4 Accent 5" w:uiPriority="49"/>
+    <w:lsdException w:name="List Table 5 Dark Accent 5" w:uiPriority="50"/>
+    <w:lsdException w:name="List Table 6 Colorful Accent 5" w:uiPriority="51"/>
+    <w:lsdException w:name="List Table 7 Colorful Accent 5" w:uiPriority="52"/>
+    <w:lsdException w:name="List Table 1 Light Accent 6" w:uiPriority="46"/>
+    <w:lsdException w:name="List Table 2 Accent 6" w:uiPriority="47"/>
+    <w:lsdException w:name="List Table 3 Accent 6" w:uiPriority="48"/>
+    <w:lsdException w:name="List Table 4 Accent 6" w:uiPriority="49"/>
+    <w:lsdException w:name="List Table 5 Dark Accent 6" w:uiPriority="50"/>
+    <w:lsdException w:name="List Table 6 Colorful Accent 6" w:uiPriority="51"/>
+    <w:lsdException w:name="List Table 7 Colorful Accent 6" w:uiPriority="52"/>
+    <w:lsdException w:name="Mention" w:semiHidden="1" w:unhideWhenUsed="1"/>
+    <w:lsdException w:name="Smart Hyperlink" w:semiHidden="1" w:unhideWhenUsed="1"/>
+    <w:lsdException w:name="Hashtag" w:semiHidden="1" w:unhideWhenUsed="1"/>
+    <w:lsdException w:name="Unresolved Mention" w:semiHidden="1" w:unhideWhenUsed="1"/>
+    <w:lsdException w:name="Smart Link" w:semiHidden="1" w:unhideWhenUsed="1"/>
+  </w:latentStyles>
+  <w:style w:type="paragraph" w:styleId="Normal" w:default="1">
     <w:name w:val="Normal"/>
     <w:qFormat/>
     <w:pPr>
       <w:widowControl/>
-      <w:overflowPunct w:val="false"/>
+      <w:overflowPunct w:val="true"/>
       <w:bidi w:val="0"/>
       <w:jc w:val="left"/>
     </w:pPr>
@@ -719,312 +1705,323 @@
       <w:lang w:val="es-ES" w:eastAsia="zh-CN" w:bidi="hi-IN"/>
     </w:rPr>
   </w:style>
+  <w:style w:type="character" w:styleId="DefaultParagraphFont" w:default="1">
+    <w:name w:val="Default Paragraph Font"/>
+    <w:uiPriority w:val="1"/>
+    <w:semiHidden/>
+    <w:unhideWhenUsed/>
+    <w:qFormat/>
+    <w:rPr/>
+  </w:style>
   <w:style w:type="character" w:styleId="EnlacedeInternet">
     <w:name w:val="Enlace de Internet"/>
-    <w:rPr>
-      <w:color w:val="000080"/>
+    <w:basedOn w:val="DefaultParagraphFont"/>
+    <w:uiPriority w:val="99"/>
+    <w:unhideWhenUsed/>
+    <w:rsid w:val="003a0805"/>
+    <w:rPr>
+      <w:color w:val="0563C1" w:themeColor="hyperlink"/>
       <w:u w:val="single"/>
-      <w:lang w:val="zxx" w:eastAsia="zxx" w:bidi="zxx"/>
-    </w:rPr>
-  </w:style>
-  <w:style w:type="character" w:styleId="ListLabel1">
+    </w:rPr>
+  </w:style>
+  <w:style w:type="character" w:styleId="ListLabel1" w:customStyle="1">
     <w:name w:val="ListLabel 1"/>
     <w:qFormat/>
     <w:rPr>
       <w:rFonts w:ascii="Ubuntu" w:hAnsi="Ubuntu"/>
     </w:rPr>
   </w:style>
-  <w:style w:type="character" w:styleId="ListLabel2">
+  <w:style w:type="character" w:styleId="ListLabel2" w:customStyle="1">
     <w:name w:val="ListLabel 2"/>
     <w:qFormat/>
     <w:rPr>
       <w:rFonts w:ascii="Ubuntu" w:hAnsi="Ubuntu"/>
     </w:rPr>
   </w:style>
-  <w:style w:type="character" w:styleId="ListLabel3">
+  <w:style w:type="character" w:styleId="ListLabel3" w:customStyle="1">
     <w:name w:val="ListLabel 3"/>
     <w:qFormat/>
     <w:rPr>
       <w:rFonts w:ascii="Ubuntu" w:hAnsi="Ubuntu"/>
     </w:rPr>
   </w:style>
-  <w:style w:type="character" w:styleId="ListLabel4">
+  <w:style w:type="character" w:styleId="ListLabel4" w:customStyle="1">
     <w:name w:val="ListLabel 4"/>
     <w:qFormat/>
     <w:rPr>
       <w:rFonts w:ascii="Ubuntu" w:hAnsi="Ubuntu"/>
     </w:rPr>
   </w:style>
-  <w:style w:type="character" w:styleId="ListLabel5">
+  <w:style w:type="character" w:styleId="ListLabel5" w:customStyle="1">
     <w:name w:val="ListLabel 5"/>
     <w:qFormat/>
     <w:rPr>
       <w:rFonts w:ascii="Ubuntu" w:hAnsi="Ubuntu"/>
     </w:rPr>
   </w:style>
-  <w:style w:type="character" w:styleId="ListLabel6">
+  <w:style w:type="character" w:styleId="ListLabel6" w:customStyle="1">
     <w:name w:val="ListLabel 6"/>
     <w:qFormat/>
     <w:rPr/>
   </w:style>
-  <w:style w:type="character" w:styleId="ListLabel7">
+  <w:style w:type="character" w:styleId="ListLabel7" w:customStyle="1">
     <w:name w:val="ListLabel 7"/>
     <w:qFormat/>
     <w:rPr>
       <w:rFonts w:ascii="Ubuntu" w:hAnsi="Ubuntu"/>
     </w:rPr>
   </w:style>
-  <w:style w:type="character" w:styleId="ListLabel8">
+  <w:style w:type="character" w:styleId="ListLabel8" w:customStyle="1">
     <w:name w:val="ListLabel 8"/>
     <w:qFormat/>
     <w:rPr>
       <w:rFonts w:ascii="Ubuntu" w:hAnsi="Ubuntu"/>
     </w:rPr>
   </w:style>
-  <w:style w:type="character" w:styleId="ListLabel9">
+  <w:style w:type="character" w:styleId="ListLabel9" w:customStyle="1">
     <w:name w:val="ListLabel 9"/>
     <w:qFormat/>
     <w:rPr>
       <w:rFonts w:ascii="Ubuntu" w:hAnsi="Ubuntu"/>
     </w:rPr>
   </w:style>
-  <w:style w:type="character" w:styleId="ListLabel10">
+  <w:style w:type="character" w:styleId="ListLabel10" w:customStyle="1">
     <w:name w:val="ListLabel 10"/>
     <w:qFormat/>
     <w:rPr>
       <w:rFonts w:ascii="Ubuntu" w:hAnsi="Ubuntu"/>
     </w:rPr>
   </w:style>
-  <w:style w:type="character" w:styleId="ListLabel11">
+  <w:style w:type="character" w:styleId="ListLabel11" w:customStyle="1">
     <w:name w:val="ListLabel 11"/>
     <w:qFormat/>
     <w:rPr>
       <w:rFonts w:ascii="Ubuntu" w:hAnsi="Ubuntu"/>
     </w:rPr>
   </w:style>
-  <w:style w:type="character" w:styleId="ListLabel12">
+  <w:style w:type="character" w:styleId="ListLabel12" w:customStyle="1">
     <w:name w:val="ListLabel 12"/>
     <w:qFormat/>
     <w:rPr>
       <w:rFonts w:ascii="Ubuntu" w:hAnsi="Ubuntu"/>
     </w:rPr>
   </w:style>
-  <w:style w:type="character" w:styleId="ListLabel13">
+  <w:style w:type="character" w:styleId="ListLabel13" w:customStyle="1">
     <w:name w:val="ListLabel 13"/>
     <w:qFormat/>
     <w:rPr>
       <w:rFonts w:ascii="Ubuntu" w:hAnsi="Ubuntu"/>
     </w:rPr>
   </w:style>
-  <w:style w:type="character" w:styleId="ListLabel14">
+  <w:style w:type="character" w:styleId="ListLabel14" w:customStyle="1">
     <w:name w:val="ListLabel 14"/>
     <w:qFormat/>
     <w:rPr>
       <w:rFonts w:ascii="Ubuntu" w:hAnsi="Ubuntu"/>
     </w:rPr>
   </w:style>
-  <w:style w:type="character" w:styleId="ListLabel15">
+  <w:style w:type="character" w:styleId="ListLabel15" w:customStyle="1">
     <w:name w:val="ListLabel 15"/>
     <w:qFormat/>
     <w:rPr>
       <w:rFonts w:ascii="Ubuntu" w:hAnsi="Ubuntu"/>
     </w:rPr>
   </w:style>
-  <w:style w:type="character" w:styleId="ListLabel16">
+  <w:style w:type="character" w:styleId="ListLabel16" w:customStyle="1">
     <w:name w:val="ListLabel 16"/>
     <w:qFormat/>
     <w:rPr>
       <w:rFonts w:ascii="Ubuntu" w:hAnsi="Ubuntu"/>
     </w:rPr>
   </w:style>
-  <w:style w:type="character" w:styleId="ListLabel17">
+  <w:style w:type="character" w:styleId="ListLabel17" w:customStyle="1">
     <w:name w:val="ListLabel 17"/>
     <w:qFormat/>
     <w:rPr>
       <w:rFonts w:ascii="Ubuntu" w:hAnsi="Ubuntu"/>
     </w:rPr>
   </w:style>
-  <w:style w:type="character" w:styleId="ListLabel18">
+  <w:style w:type="character" w:styleId="ListLabel18" w:customStyle="1">
     <w:name w:val="ListLabel 18"/>
     <w:qFormat/>
     <w:rPr>
       <w:rFonts w:ascii="Ubuntu" w:hAnsi="Ubuntu"/>
     </w:rPr>
   </w:style>
-  <w:style w:type="character" w:styleId="ListLabel19">
+  <w:style w:type="character" w:styleId="ListLabel19" w:customStyle="1">
     <w:name w:val="ListLabel 19"/>
     <w:qFormat/>
     <w:rPr>
       <w:rFonts w:ascii="Ubuntu" w:hAnsi="Ubuntu"/>
     </w:rPr>
   </w:style>
-  <w:style w:type="character" w:styleId="ListLabel20">
+  <w:style w:type="character" w:styleId="ListLabel20" w:customStyle="1">
     <w:name w:val="ListLabel 20"/>
     <w:qFormat/>
     <w:rPr>
       <w:rFonts w:ascii="Ubuntu" w:hAnsi="Ubuntu"/>
     </w:rPr>
   </w:style>
-  <w:style w:type="character" w:styleId="ListLabel21">
+  <w:style w:type="character" w:styleId="ListLabel21" w:customStyle="1">
     <w:name w:val="ListLabel 21"/>
     <w:qFormat/>
     <w:rPr>
       <w:rFonts w:ascii="Ubuntu" w:hAnsi="Ubuntu"/>
     </w:rPr>
   </w:style>
-  <w:style w:type="character" w:styleId="ListLabel40">
+  <w:style w:type="character" w:styleId="ListLabel40" w:customStyle="1">
     <w:name w:val="ListLabel 40"/>
     <w:qFormat/>
     <w:rPr>
       <w:rFonts w:ascii="Ubuntu" w:hAnsi="Ubuntu"/>
     </w:rPr>
   </w:style>
-  <w:style w:type="character" w:styleId="ListLabel39">
+  <w:style w:type="character" w:styleId="ListLabel39" w:customStyle="1">
     <w:name w:val="ListLabel 39"/>
     <w:qFormat/>
     <w:rPr>
       <w:rFonts w:ascii="Ubuntu" w:hAnsi="Ubuntu"/>
     </w:rPr>
   </w:style>
-  <w:style w:type="character" w:styleId="ListLabel38">
+  <w:style w:type="character" w:styleId="ListLabel38" w:customStyle="1">
     <w:name w:val="ListLabel 38"/>
     <w:qFormat/>
     <w:rPr>
       <w:rFonts w:ascii="Ubuntu" w:hAnsi="Ubuntu"/>
     </w:rPr>
   </w:style>
-  <w:style w:type="character" w:styleId="ListLabel37">
+  <w:style w:type="character" w:styleId="ListLabel37" w:customStyle="1">
     <w:name w:val="ListLabel 37"/>
     <w:qFormat/>
     <w:rPr>
       <w:rFonts w:ascii="Ubuntu" w:hAnsi="Ubuntu"/>
     </w:rPr>
   </w:style>
-  <w:style w:type="character" w:styleId="ListLabel36">
+  <w:style w:type="character" w:styleId="ListLabel36" w:customStyle="1">
     <w:name w:val="ListLabel 36"/>
     <w:qFormat/>
     <w:rPr>
       <w:rFonts w:ascii="Ubuntu" w:hAnsi="Ubuntu"/>
     </w:rPr>
   </w:style>
-  <w:style w:type="character" w:styleId="ListLabel35">
+  <w:style w:type="character" w:styleId="ListLabel35" w:customStyle="1">
     <w:name w:val="ListLabel 35"/>
     <w:qFormat/>
     <w:rPr>
       <w:rFonts w:ascii="Ubuntu" w:hAnsi="Ubuntu"/>
     </w:rPr>
   </w:style>
-  <w:style w:type="character" w:styleId="ListLabel34">
+  <w:style w:type="character" w:styleId="ListLabel34" w:customStyle="1">
     <w:name w:val="ListLabel 34"/>
     <w:qFormat/>
     <w:rPr>
       <w:rFonts w:ascii="Ubuntu" w:hAnsi="Ubuntu"/>
     </w:rPr>
   </w:style>
-  <w:style w:type="character" w:styleId="ListLabel33">
+  <w:style w:type="character" w:styleId="ListLabel33" w:customStyle="1">
     <w:name w:val="ListLabel 33"/>
     <w:qFormat/>
     <w:rPr>
       <w:rFonts w:ascii="Ubuntu" w:hAnsi="Ubuntu"/>
     </w:rPr>
   </w:style>
-  <w:style w:type="character" w:styleId="ListLabel32">
+  <w:style w:type="character" w:styleId="ListLabel32" w:customStyle="1">
     <w:name w:val="ListLabel 32"/>
     <w:qFormat/>
     <w:rPr>
       <w:rFonts w:ascii="Ubuntu" w:hAnsi="Ubuntu"/>
     </w:rPr>
   </w:style>
-  <w:style w:type="character" w:styleId="ListLabel31">
+  <w:style w:type="character" w:styleId="ListLabel31" w:customStyle="1">
     <w:name w:val="ListLabel 31"/>
     <w:qFormat/>
     <w:rPr>
       <w:rFonts w:ascii="Ubuntu" w:hAnsi="Ubuntu"/>
     </w:rPr>
   </w:style>
-  <w:style w:type="character" w:styleId="ListLabel30">
+  <w:style w:type="character" w:styleId="ListLabel30" w:customStyle="1">
     <w:name w:val="ListLabel 30"/>
     <w:qFormat/>
     <w:rPr>
       <w:rFonts w:ascii="Ubuntu" w:hAnsi="Ubuntu"/>
     </w:rPr>
   </w:style>
-  <w:style w:type="character" w:styleId="ListLabel29">
+  <w:style w:type="character" w:styleId="ListLabel29" w:customStyle="1">
     <w:name w:val="ListLabel 29"/>
     <w:qFormat/>
     <w:rPr>
       <w:rFonts w:ascii="Ubuntu" w:hAnsi="Ubuntu"/>
     </w:rPr>
   </w:style>
-  <w:style w:type="character" w:styleId="ListLabel28">
+  <w:style w:type="character" w:styleId="ListLabel28" w:customStyle="1">
     <w:name w:val="ListLabel 28"/>
     <w:qFormat/>
     <w:rPr>
       <w:rFonts w:ascii="Ubuntu" w:hAnsi="Ubuntu"/>
     </w:rPr>
   </w:style>
-  <w:style w:type="character" w:styleId="ListLabel27">
+  <w:style w:type="character" w:styleId="ListLabel27" w:customStyle="1">
     <w:name w:val="ListLabel 27"/>
     <w:qFormat/>
     <w:rPr>
       <w:rFonts w:ascii="Ubuntu" w:hAnsi="Ubuntu"/>
     </w:rPr>
   </w:style>
-  <w:style w:type="character" w:styleId="ListLabel26">
+  <w:style w:type="character" w:styleId="ListLabel26" w:customStyle="1">
     <w:name w:val="ListLabel 26"/>
     <w:qFormat/>
     <w:rPr>
       <w:rFonts w:ascii="Ubuntu" w:hAnsi="Ubuntu"/>
     </w:rPr>
   </w:style>
-  <w:style w:type="character" w:styleId="ListLabel25">
+  <w:style w:type="character" w:styleId="ListLabel25" w:customStyle="1">
     <w:name w:val="ListLabel 25"/>
     <w:qFormat/>
     <w:rPr>
       <w:rFonts w:ascii="Ubuntu" w:hAnsi="Ubuntu"/>
     </w:rPr>
   </w:style>
-  <w:style w:type="character" w:styleId="ListLabel24">
+  <w:style w:type="character" w:styleId="ListLabel24" w:customStyle="1">
     <w:name w:val="ListLabel 24"/>
     <w:qFormat/>
     <w:rPr>
       <w:rFonts w:ascii="Ubuntu" w:hAnsi="Ubuntu"/>
     </w:rPr>
   </w:style>
-  <w:style w:type="character" w:styleId="ListLabel23">
+  <w:style w:type="character" w:styleId="ListLabel23" w:customStyle="1">
     <w:name w:val="ListLabel 23"/>
     <w:qFormat/>
     <w:rPr>
       <w:rFonts w:ascii="Ubuntu" w:hAnsi="Ubuntu"/>
     </w:rPr>
   </w:style>
-  <w:style w:type="character" w:styleId="ListLabel22">
+  <w:style w:type="character" w:styleId="ListLabel22" w:customStyle="1">
     <w:name w:val="ListLabel 22"/>
     <w:qFormat/>
     <w:rPr>
       <w:rFonts w:ascii="Ubuntu" w:hAnsi="Ubuntu"/>
     </w:rPr>
   </w:style>
-  <w:style w:type="character" w:styleId="Smbolosdenumeracin">
+  <w:style w:type="character" w:styleId="Smbolosdenumeracin" w:customStyle="1">
     <w:name w:val="Símbolos de numeración"/>
     <w:qFormat/>
     <w:rPr/>
   </w:style>
-  <w:style w:type="character" w:styleId="ListLabel41">
+  <w:style w:type="character" w:styleId="ListLabel41" w:customStyle="1">
     <w:name w:val="ListLabel 41"/>
     <w:qFormat/>
     <w:rPr>
       <w:rFonts w:ascii="Ubuntu" w:hAnsi="Ubuntu"/>
     </w:rPr>
   </w:style>
-  <w:style w:type="character" w:styleId="ListLabel42">
+  <w:style w:type="character" w:styleId="ListLabel42" w:customStyle="1">
     <w:name w:val="ListLabel 42"/>
     <w:qFormat/>
     <w:rPr>
       <w:rFonts w:ascii="Ubuntu" w:hAnsi="Ubuntu"/>
     </w:rPr>
   </w:style>
-  <w:style w:type="character" w:styleId="ListLabel43">
+  <w:style w:type="character" w:styleId="ListLabel43" w:customStyle="1">
     <w:name w:val="ListLabel 43"/>
     <w:qFormat/>
     <w:rPr>
@@ -1033,7 +2030,7 @@
       <w:szCs w:val="22"/>
     </w:rPr>
   </w:style>
-  <w:style w:type="character" w:styleId="ListLabel44">
+  <w:style w:type="character" w:styleId="ListLabel44" w:customStyle="1">
     <w:name w:val="ListLabel 44"/>
     <w:qFormat/>
     <w:rPr>
@@ -1042,7 +2039,7 @@
       <w:szCs w:val="21"/>
     </w:rPr>
   </w:style>
-  <w:style w:type="character" w:styleId="ListLabel45">
+  <w:style w:type="character" w:styleId="ListLabel45" w:customStyle="1">
     <w:name w:val="ListLabel 45"/>
     <w:qFormat/>
     <w:rPr>
@@ -1051,7 +2048,7 @@
       <w:szCs w:val="22"/>
     </w:rPr>
   </w:style>
-  <w:style w:type="character" w:styleId="ListLabel46">
+  <w:style w:type="character" w:styleId="ListLabel46" w:customStyle="1">
     <w:name w:val="ListLabel 46"/>
     <w:qFormat/>
     <w:rPr>
@@ -1060,7 +2057,7 @@
       <w:szCs w:val="21"/>
     </w:rPr>
   </w:style>
-  <w:style w:type="character" w:styleId="ListLabel96">
+  <w:style w:type="character" w:styleId="ListLabel96" w:customStyle="1">
     <w:name w:val="ListLabel 96"/>
     <w:qFormat/>
     <w:rPr>
@@ -1069,7 +2066,7 @@
       <w:szCs w:val="21"/>
     </w:rPr>
   </w:style>
-  <w:style w:type="character" w:styleId="ListLabel95">
+  <w:style w:type="character" w:styleId="ListLabel95" w:customStyle="1">
     <w:name w:val="ListLabel 95"/>
     <w:qFormat/>
     <w:rPr>
@@ -1078,7 +2075,7 @@
       <w:szCs w:val="22"/>
     </w:rPr>
   </w:style>
-  <w:style w:type="character" w:styleId="ListLabel94">
+  <w:style w:type="character" w:styleId="ListLabel94" w:customStyle="1">
     <w:name w:val="ListLabel 94"/>
     <w:qFormat/>
     <w:rPr>
@@ -1087,7 +2084,7 @@
       <w:szCs w:val="21"/>
     </w:rPr>
   </w:style>
-  <w:style w:type="character" w:styleId="ListLabel93">
+  <w:style w:type="character" w:styleId="ListLabel93" w:customStyle="1">
     <w:name w:val="ListLabel 93"/>
     <w:qFormat/>
     <w:rPr>
@@ -1096,7 +2093,7 @@
       <w:szCs w:val="22"/>
     </w:rPr>
   </w:style>
-  <w:style w:type="character" w:styleId="ListLabel92">
+  <w:style w:type="character" w:styleId="ListLabel92" w:customStyle="1">
     <w:name w:val="ListLabel 92"/>
     <w:qFormat/>
     <w:rPr>
@@ -1105,7 +2102,7 @@
       <w:szCs w:val="21"/>
     </w:rPr>
   </w:style>
-  <w:style w:type="character" w:styleId="ListLabel91">
+  <w:style w:type="character" w:styleId="ListLabel91" w:customStyle="1">
     <w:name w:val="ListLabel 91"/>
     <w:qFormat/>
     <w:rPr>
@@ -1114,7 +2111,7 @@
       <w:szCs w:val="22"/>
     </w:rPr>
   </w:style>
-  <w:style w:type="character" w:styleId="ListLabel90">
+  <w:style w:type="character" w:styleId="ListLabel90" w:customStyle="1">
     <w:name w:val="ListLabel 90"/>
     <w:qFormat/>
     <w:rPr>
@@ -1123,7 +2120,7 @@
       <w:szCs w:val="21"/>
     </w:rPr>
   </w:style>
-  <w:style w:type="character" w:styleId="ListLabel89">
+  <w:style w:type="character" w:styleId="ListLabel89" w:customStyle="1">
     <w:name w:val="ListLabel 89"/>
     <w:qFormat/>
     <w:rPr>
@@ -1132,7 +2129,7 @@
       <w:szCs w:val="22"/>
     </w:rPr>
   </w:style>
-  <w:style w:type="character" w:styleId="ListLabel88">
+  <w:style w:type="character" w:styleId="ListLabel88" w:customStyle="1">
     <w:name w:val="ListLabel 88"/>
     <w:qFormat/>
     <w:rPr>
@@ -1141,7 +2138,7 @@
       <w:szCs w:val="21"/>
     </w:rPr>
   </w:style>
-  <w:style w:type="character" w:styleId="ListLabel87">
+  <w:style w:type="character" w:styleId="ListLabel87" w:customStyle="1">
     <w:name w:val="ListLabel 87"/>
     <w:qFormat/>
     <w:rPr>
@@ -1150,224 +2147,224 @@
       <w:szCs w:val="22"/>
     </w:rPr>
   </w:style>
-  <w:style w:type="character" w:styleId="ListLabel86">
+  <w:style w:type="character" w:styleId="ListLabel86" w:customStyle="1">
     <w:name w:val="ListLabel 86"/>
     <w:qFormat/>
     <w:rPr>
       <w:rFonts w:ascii="Ubuntu" w:hAnsi="Ubuntu"/>
     </w:rPr>
   </w:style>
-  <w:style w:type="character" w:styleId="ListLabel85">
+  <w:style w:type="character" w:styleId="ListLabel85" w:customStyle="1">
     <w:name w:val="ListLabel 85"/>
     <w:qFormat/>
     <w:rPr>
       <w:rFonts w:ascii="Ubuntu" w:hAnsi="Ubuntu"/>
     </w:rPr>
   </w:style>
-  <w:style w:type="character" w:styleId="ListLabel84">
+  <w:style w:type="character" w:styleId="ListLabel84" w:customStyle="1">
     <w:name w:val="ListLabel 84"/>
     <w:qFormat/>
     <w:rPr>
       <w:rFonts w:ascii="Ubuntu" w:hAnsi="Ubuntu"/>
     </w:rPr>
   </w:style>
-  <w:style w:type="character" w:styleId="ListLabel83">
+  <w:style w:type="character" w:styleId="ListLabel83" w:customStyle="1">
     <w:name w:val="ListLabel 83"/>
     <w:qFormat/>
     <w:rPr>
       <w:rFonts w:ascii="Ubuntu" w:hAnsi="Ubuntu"/>
     </w:rPr>
   </w:style>
-  <w:style w:type="character" w:styleId="ListLabel82">
+  <w:style w:type="character" w:styleId="ListLabel82" w:customStyle="1">
     <w:name w:val="ListLabel 82"/>
     <w:qFormat/>
     <w:rPr>
       <w:rFonts w:ascii="Ubuntu" w:hAnsi="Ubuntu"/>
     </w:rPr>
   </w:style>
-  <w:style w:type="character" w:styleId="ListLabel81">
+  <w:style w:type="character" w:styleId="ListLabel81" w:customStyle="1">
     <w:name w:val="ListLabel 81"/>
     <w:qFormat/>
     <w:rPr>
       <w:rFonts w:ascii="Ubuntu" w:hAnsi="Ubuntu"/>
     </w:rPr>
   </w:style>
-  <w:style w:type="character" w:styleId="ListLabel80">
+  <w:style w:type="character" w:styleId="ListLabel80" w:customStyle="1">
     <w:name w:val="ListLabel 80"/>
     <w:qFormat/>
     <w:rPr>
       <w:rFonts w:ascii="Ubuntu" w:hAnsi="Ubuntu"/>
     </w:rPr>
   </w:style>
-  <w:style w:type="character" w:styleId="ListLabel79">
+  <w:style w:type="character" w:styleId="ListLabel79" w:customStyle="1">
     <w:name w:val="ListLabel 79"/>
     <w:qFormat/>
     <w:rPr>
       <w:rFonts w:ascii="Ubuntu" w:hAnsi="Ubuntu"/>
     </w:rPr>
   </w:style>
-  <w:style w:type="character" w:styleId="ListLabel78">
+  <w:style w:type="character" w:styleId="ListLabel78" w:customStyle="1">
     <w:name w:val="ListLabel 78"/>
     <w:qFormat/>
     <w:rPr>
       <w:rFonts w:ascii="Ubuntu" w:hAnsi="Ubuntu"/>
     </w:rPr>
   </w:style>
-  <w:style w:type="character" w:styleId="ListLabel77">
+  <w:style w:type="character" w:styleId="ListLabel77" w:customStyle="1">
     <w:name w:val="ListLabel 77"/>
     <w:qFormat/>
     <w:rPr>
       <w:rFonts w:ascii="Ubuntu" w:hAnsi="Ubuntu"/>
     </w:rPr>
   </w:style>
-  <w:style w:type="character" w:styleId="ListLabel76">
+  <w:style w:type="character" w:styleId="ListLabel76" w:customStyle="1">
     <w:name w:val="ListLabel 76"/>
     <w:qFormat/>
     <w:rPr>
       <w:rFonts w:ascii="Ubuntu" w:hAnsi="Ubuntu"/>
     </w:rPr>
   </w:style>
-  <w:style w:type="character" w:styleId="ListLabel75">
+  <w:style w:type="character" w:styleId="ListLabel75" w:customStyle="1">
     <w:name w:val="ListLabel 75"/>
     <w:qFormat/>
     <w:rPr>
       <w:rFonts w:ascii="Ubuntu" w:hAnsi="Ubuntu"/>
     </w:rPr>
   </w:style>
-  <w:style w:type="character" w:styleId="ListLabel74">
+  <w:style w:type="character" w:styleId="ListLabel74" w:customStyle="1">
     <w:name w:val="ListLabel 74"/>
     <w:qFormat/>
     <w:rPr>
       <w:rFonts w:ascii="Ubuntu" w:hAnsi="Ubuntu"/>
     </w:rPr>
   </w:style>
-  <w:style w:type="character" w:styleId="ListLabel73">
+  <w:style w:type="character" w:styleId="ListLabel73" w:customStyle="1">
     <w:name w:val="ListLabel 73"/>
     <w:qFormat/>
     <w:rPr>
       <w:rFonts w:ascii="Ubuntu" w:hAnsi="Ubuntu"/>
     </w:rPr>
   </w:style>
-  <w:style w:type="character" w:styleId="ListLabel72">
+  <w:style w:type="character" w:styleId="ListLabel72" w:customStyle="1">
     <w:name w:val="ListLabel 72"/>
     <w:qFormat/>
     <w:rPr>
       <w:rFonts w:ascii="Ubuntu" w:hAnsi="Ubuntu"/>
     </w:rPr>
   </w:style>
-  <w:style w:type="character" w:styleId="ListLabel71">
+  <w:style w:type="character" w:styleId="ListLabel71" w:customStyle="1">
     <w:name w:val="ListLabel 71"/>
     <w:qFormat/>
     <w:rPr>
       <w:rFonts w:ascii="Ubuntu" w:hAnsi="Ubuntu"/>
     </w:rPr>
   </w:style>
-  <w:style w:type="character" w:styleId="ListLabel70">
+  <w:style w:type="character" w:styleId="ListLabel70" w:customStyle="1">
     <w:name w:val="ListLabel 70"/>
     <w:qFormat/>
     <w:rPr>
       <w:rFonts w:ascii="Ubuntu" w:hAnsi="Ubuntu"/>
     </w:rPr>
   </w:style>
-  <w:style w:type="character" w:styleId="ListLabel69">
+  <w:style w:type="character" w:styleId="ListLabel69" w:customStyle="1">
     <w:name w:val="ListLabel 69"/>
     <w:qFormat/>
     <w:rPr>
       <w:rFonts w:ascii="Ubuntu" w:hAnsi="Ubuntu"/>
     </w:rPr>
   </w:style>
-  <w:style w:type="character" w:styleId="ListLabel68">
+  <w:style w:type="character" w:styleId="ListLabel68" w:customStyle="1">
     <w:name w:val="ListLabel 68"/>
     <w:qFormat/>
     <w:rPr>
       <w:rFonts w:ascii="Ubuntu" w:hAnsi="Ubuntu"/>
     </w:rPr>
   </w:style>
-  <w:style w:type="character" w:styleId="ListLabel67">
+  <w:style w:type="character" w:styleId="ListLabel67" w:customStyle="1">
     <w:name w:val="ListLabel 67"/>
     <w:qFormat/>
     <w:rPr>
       <w:rFonts w:ascii="Ubuntu" w:hAnsi="Ubuntu"/>
     </w:rPr>
   </w:style>
-  <w:style w:type="character" w:styleId="ListLabel66">
+  <w:style w:type="character" w:styleId="ListLabel66" w:customStyle="1">
     <w:name w:val="ListLabel 66"/>
     <w:qFormat/>
     <w:rPr>
       <w:rFonts w:ascii="Ubuntu" w:hAnsi="Ubuntu"/>
     </w:rPr>
   </w:style>
-  <w:style w:type="character" w:styleId="ListLabel65">
+  <w:style w:type="character" w:styleId="ListLabel65" w:customStyle="1">
     <w:name w:val="ListLabel 65"/>
     <w:qFormat/>
     <w:rPr>
       <w:rFonts w:ascii="Ubuntu" w:hAnsi="Ubuntu"/>
     </w:rPr>
   </w:style>
-  <w:style w:type="character" w:styleId="ListLabel64">
+  <w:style w:type="character" w:styleId="ListLabel64" w:customStyle="1">
     <w:name w:val="ListLabel 64"/>
     <w:qFormat/>
     <w:rPr>
       <w:rFonts w:ascii="Ubuntu" w:hAnsi="Ubuntu"/>
     </w:rPr>
   </w:style>
-  <w:style w:type="character" w:styleId="ListLabel63">
+  <w:style w:type="character" w:styleId="ListLabel63" w:customStyle="1">
     <w:name w:val="ListLabel 63"/>
     <w:qFormat/>
     <w:rPr>
       <w:rFonts w:ascii="Ubuntu" w:hAnsi="Ubuntu"/>
     </w:rPr>
   </w:style>
-  <w:style w:type="character" w:styleId="ListLabel62">
+  <w:style w:type="character" w:styleId="ListLabel62" w:customStyle="1">
     <w:name w:val="ListLabel 62"/>
     <w:qFormat/>
     <w:rPr>
       <w:rFonts w:ascii="Ubuntu" w:hAnsi="Ubuntu"/>
     </w:rPr>
   </w:style>
-  <w:style w:type="character" w:styleId="ListLabel61">
+  <w:style w:type="character" w:styleId="ListLabel61" w:customStyle="1">
     <w:name w:val="ListLabel 61"/>
     <w:qFormat/>
     <w:rPr>
       <w:rFonts w:ascii="Ubuntu" w:hAnsi="Ubuntu"/>
     </w:rPr>
   </w:style>
-  <w:style w:type="character" w:styleId="ListLabel60">
+  <w:style w:type="character" w:styleId="ListLabel60" w:customStyle="1">
     <w:name w:val="ListLabel 60"/>
     <w:qFormat/>
     <w:rPr>
       <w:rFonts w:ascii="Ubuntu" w:hAnsi="Ubuntu"/>
     </w:rPr>
   </w:style>
-  <w:style w:type="character" w:styleId="ListLabel59">
+  <w:style w:type="character" w:styleId="ListLabel59" w:customStyle="1">
     <w:name w:val="ListLabel 59"/>
     <w:qFormat/>
     <w:rPr>
       <w:rFonts w:ascii="Ubuntu" w:hAnsi="Ubuntu"/>
     </w:rPr>
   </w:style>
-  <w:style w:type="character" w:styleId="ListLabel58">
+  <w:style w:type="character" w:styleId="ListLabel58" w:customStyle="1">
     <w:name w:val="ListLabel 58"/>
     <w:qFormat/>
     <w:rPr>
       <w:rFonts w:ascii="Ubuntu" w:hAnsi="Ubuntu"/>
     </w:rPr>
   </w:style>
-  <w:style w:type="character" w:styleId="ListLabel57">
+  <w:style w:type="character" w:styleId="ListLabel57" w:customStyle="1">
     <w:name w:val="ListLabel 57"/>
     <w:qFormat/>
     <w:rPr>
       <w:rFonts w:ascii="Ubuntu" w:hAnsi="Ubuntu"/>
     </w:rPr>
   </w:style>
-  <w:style w:type="character" w:styleId="ListLabel56">
+  <w:style w:type="character" w:styleId="ListLabel56" w:customStyle="1">
     <w:name w:val="ListLabel 56"/>
     <w:qFormat/>
     <w:rPr>
       <w:rFonts w:ascii="Ubuntu" w:hAnsi="Ubuntu"/>
     </w:rPr>
   </w:style>
-  <w:style w:type="character" w:styleId="ListLabel55">
+  <w:style w:type="character" w:styleId="ListLabel55" w:customStyle="1">
     <w:name w:val="ListLabel 55"/>
     <w:qFormat/>
     <w:rPr>
@@ -1375,63 +2372,63 @@
       <w:u w:val="none"/>
     </w:rPr>
   </w:style>
-  <w:style w:type="character" w:styleId="ListLabel54">
+  <w:style w:type="character" w:styleId="ListLabel54" w:customStyle="1">
     <w:name w:val="ListLabel 54"/>
     <w:qFormat/>
     <w:rPr>
       <w:rFonts w:ascii="Ubuntu" w:hAnsi="Ubuntu"/>
     </w:rPr>
   </w:style>
-  <w:style w:type="character" w:styleId="ListLabel53">
+  <w:style w:type="character" w:styleId="ListLabel53" w:customStyle="1">
     <w:name w:val="ListLabel 53"/>
     <w:qFormat/>
     <w:rPr>
       <w:rFonts w:ascii="Ubuntu" w:hAnsi="Ubuntu"/>
     </w:rPr>
   </w:style>
-  <w:style w:type="character" w:styleId="ListLabel52">
+  <w:style w:type="character" w:styleId="ListLabel52" w:customStyle="1">
     <w:name w:val="ListLabel 52"/>
     <w:qFormat/>
     <w:rPr>
       <w:rFonts w:ascii="Ubuntu" w:hAnsi="Ubuntu"/>
     </w:rPr>
   </w:style>
-  <w:style w:type="character" w:styleId="ListLabel51">
+  <w:style w:type="character" w:styleId="ListLabel51" w:customStyle="1">
     <w:name w:val="ListLabel 51"/>
     <w:qFormat/>
     <w:rPr>
       <w:rFonts w:ascii="Ubuntu" w:hAnsi="Ubuntu"/>
     </w:rPr>
   </w:style>
-  <w:style w:type="character" w:styleId="ListLabel50">
+  <w:style w:type="character" w:styleId="ListLabel50" w:customStyle="1">
     <w:name w:val="ListLabel 50"/>
     <w:qFormat/>
     <w:rPr>
       <w:rFonts w:ascii="Ubuntu" w:hAnsi="Ubuntu"/>
     </w:rPr>
   </w:style>
-  <w:style w:type="character" w:styleId="ListLabel49">
+  <w:style w:type="character" w:styleId="ListLabel49" w:customStyle="1">
     <w:name w:val="ListLabel 49"/>
     <w:qFormat/>
     <w:rPr>
       <w:rFonts w:ascii="Ubuntu" w:hAnsi="Ubuntu"/>
     </w:rPr>
   </w:style>
-  <w:style w:type="character" w:styleId="ListLabel48">
+  <w:style w:type="character" w:styleId="ListLabel48" w:customStyle="1">
     <w:name w:val="ListLabel 48"/>
     <w:qFormat/>
     <w:rPr>
       <w:rFonts w:ascii="Ubuntu" w:hAnsi="Ubuntu"/>
     </w:rPr>
   </w:style>
-  <w:style w:type="character" w:styleId="ListLabel47">
+  <w:style w:type="character" w:styleId="ListLabel47" w:customStyle="1">
     <w:name w:val="ListLabel 47"/>
     <w:qFormat/>
     <w:rPr>
       <w:rFonts w:ascii="Ubuntu" w:hAnsi="Ubuntu"/>
     </w:rPr>
   </w:style>
-  <w:style w:type="character" w:styleId="ListLabel97">
+  <w:style w:type="character" w:styleId="ListLabel97" w:customStyle="1">
     <w:name w:val="ListLabel 97"/>
     <w:qFormat/>
     <w:rPr>
@@ -1440,7 +2437,7 @@
       <w:szCs w:val="22"/>
     </w:rPr>
   </w:style>
-  <w:style w:type="character" w:styleId="ListLabel98">
+  <w:style w:type="character" w:styleId="ListLabel98" w:customStyle="1">
     <w:name w:val="ListLabel 98"/>
     <w:qFormat/>
     <w:rPr>
@@ -1449,7 +2446,7 @@
       <w:szCs w:val="21"/>
     </w:rPr>
   </w:style>
-  <w:style w:type="character" w:styleId="ListLabel99">
+  <w:style w:type="character" w:styleId="ListLabel99" w:customStyle="1">
     <w:name w:val="ListLabel 99"/>
     <w:qFormat/>
     <w:rPr>
@@ -1458,13 +2455,203 @@
       <w:szCs w:val="22"/>
     </w:rPr>
   </w:style>
-  <w:style w:type="character" w:styleId="ListLabel100">
+  <w:style w:type="character" w:styleId="ListLabel100" w:customStyle="1">
     <w:name w:val="ListLabel 100"/>
     <w:qFormat/>
     <w:rPr>
       <w:rFonts w:ascii="Ubuntu" w:hAnsi="Ubuntu"/>
       <w:sz w:val="21"/>
       <w:szCs w:val="21"/>
+    </w:rPr>
+  </w:style>
+  <w:style w:type="character" w:styleId="TextoindependienteCar" w:customStyle="1">
+    <w:name w:val="Texto independiente Car"/>
+    <w:basedOn w:val="DefaultParagraphFont"/>
+    <w:link w:val="Textoindependiente"/>
+    <w:qFormat/>
+    <w:rsid w:val="00333b68"/>
+    <w:rPr>
+      <w:sz w:val="24"/>
+    </w:rPr>
+  </w:style>
+  <w:style w:type="character" w:styleId="ListLabel101">
+    <w:name w:val="ListLabel 101"/>
+    <w:qFormat/>
+    <w:rPr>
+      <w:rFonts w:eastAsia="Liberation Serif"/>
+      <w:color w:val="auto"/>
+      <w:sz w:val="21"/>
+      <w:szCs w:val="21"/>
+      <w:u w:val="none"/>
+      <w:lang w:val="en-GB"/>
+    </w:rPr>
+  </w:style>
+  <w:style w:type="character" w:styleId="Textooriginal">
+    <w:name w:val="Texto original"/>
+    <w:qFormat/>
+    <w:rPr>
+      <w:rFonts w:ascii="Liberation Mono" w:hAnsi="Liberation Mono" w:eastAsia="DejaVu Sans Mono" w:cs="Liberation Mono"/>
+    </w:rPr>
+  </w:style>
+  <w:style w:type="character" w:styleId="ListLabel102">
+    <w:name w:val="ListLabel 102"/>
+    <w:qFormat/>
+    <w:rPr>
+      <w:rFonts w:ascii="Ubuntu" w:hAnsi="Ubuntu"/>
+      <w:color w:val="auto"/>
+      <w:sz w:val="20"/>
+      <w:szCs w:val="20"/>
+      <w:u w:val="none"/>
+    </w:rPr>
+  </w:style>
+  <w:style w:type="character" w:styleId="ListLabel103">
+    <w:name w:val="ListLabel 103"/>
+    <w:qFormat/>
+    <w:rPr>
+      <w:rFonts w:ascii="Ubuntu" w:hAnsi="Ubuntu" w:eastAsia="Ubuntu"/>
+      <w:color w:val="auto"/>
+      <w:sz w:val="20"/>
+      <w:szCs w:val="20"/>
+      <w:u w:val="single"/>
+      <w:lang w:val="en-GB"/>
+    </w:rPr>
+  </w:style>
+  <w:style w:type="character" w:styleId="ListLabel104">
+    <w:name w:val="ListLabel 104"/>
+    <w:qFormat/>
+    <w:rPr>
+      <w:rFonts w:ascii="Ubuntu" w:hAnsi="Ubuntu"/>
+      <w:color w:val="auto"/>
+      <w:sz w:val="20"/>
+      <w:szCs w:val="20"/>
+      <w:u w:val="none"/>
+    </w:rPr>
+  </w:style>
+  <w:style w:type="character" w:styleId="ListLabel105">
+    <w:name w:val="ListLabel 105"/>
+    <w:qFormat/>
+    <w:rPr>
+      <w:rFonts w:ascii="Ubuntu" w:hAnsi="Ubuntu" w:eastAsia="Ubuntu"/>
+      <w:color w:val="auto"/>
+      <w:sz w:val="20"/>
+      <w:szCs w:val="20"/>
+      <w:u w:val="single"/>
+      <w:lang w:val="en-GB"/>
+    </w:rPr>
+  </w:style>
+  <w:style w:type="character" w:styleId="ListLabel106">
+    <w:name w:val="ListLabel 106"/>
+    <w:qFormat/>
+    <w:rPr>
+      <w:rFonts w:ascii="Ubuntu" w:hAnsi="Ubuntu"/>
+      <w:color w:val="auto"/>
+      <w:sz w:val="20"/>
+      <w:szCs w:val="20"/>
+      <w:u w:val="none"/>
+    </w:rPr>
+  </w:style>
+  <w:style w:type="character" w:styleId="ListLabel107">
+    <w:name w:val="ListLabel 107"/>
+    <w:qFormat/>
+    <w:rPr>
+      <w:rFonts w:ascii="Ubuntu" w:hAnsi="Ubuntu" w:eastAsia="Ubuntu"/>
+      <w:color w:val="auto"/>
+      <w:sz w:val="20"/>
+      <w:szCs w:val="20"/>
+      <w:u w:val="single"/>
+      <w:lang w:val="en-GB"/>
+    </w:rPr>
+  </w:style>
+  <w:style w:type="character" w:styleId="ListLabel108">
+    <w:name w:val="ListLabel 108"/>
+    <w:qFormat/>
+    <w:rPr>
+      <w:rFonts w:ascii="Ubuntu" w:hAnsi="Ubuntu"/>
+      <w:color w:val="auto"/>
+      <w:sz w:val="20"/>
+      <w:szCs w:val="20"/>
+      <w:u w:val="none"/>
+    </w:rPr>
+  </w:style>
+  <w:style w:type="character" w:styleId="ListLabel109">
+    <w:name w:val="ListLabel 109"/>
+    <w:qFormat/>
+    <w:rPr>
+      <w:rFonts w:ascii="Ubuntu" w:hAnsi="Ubuntu" w:eastAsia="Ubuntu"/>
+      <w:color w:val="auto"/>
+      <w:sz w:val="20"/>
+      <w:szCs w:val="20"/>
+      <w:u w:val="single"/>
+      <w:lang w:val="en-GB"/>
+    </w:rPr>
+  </w:style>
+  <w:style w:type="character" w:styleId="ListLabel110">
+    <w:name w:val="ListLabel 110"/>
+    <w:qFormat/>
+    <w:rPr>
+      <w:rFonts w:ascii="Ubuntu" w:hAnsi="Ubuntu"/>
+      <w:color w:val="auto"/>
+      <w:sz w:val="20"/>
+      <w:szCs w:val="20"/>
+      <w:u w:val="none"/>
+    </w:rPr>
+  </w:style>
+  <w:style w:type="character" w:styleId="ListLabel111">
+    <w:name w:val="ListLabel 111"/>
+    <w:qFormat/>
+    <w:rPr>
+      <w:rFonts w:ascii="Ubuntu" w:hAnsi="Ubuntu" w:eastAsia="Ubuntu"/>
+      <w:color w:val="auto"/>
+      <w:sz w:val="20"/>
+      <w:szCs w:val="20"/>
+      <w:u w:val="single"/>
+      <w:lang w:val="en-GB"/>
+    </w:rPr>
+  </w:style>
+  <w:style w:type="character" w:styleId="ListLabel112">
+    <w:name w:val="ListLabel 112"/>
+    <w:qFormat/>
+    <w:rPr>
+      <w:rFonts w:ascii="Ubuntu" w:hAnsi="Ubuntu"/>
+      <w:color w:val="auto"/>
+      <w:sz w:val="20"/>
+      <w:szCs w:val="20"/>
+      <w:u w:val="none"/>
+    </w:rPr>
+  </w:style>
+  <w:style w:type="character" w:styleId="ListLabel113">
+    <w:name w:val="ListLabel 113"/>
+    <w:qFormat/>
+    <w:rPr>
+      <w:rFonts w:ascii="Ubuntu" w:hAnsi="Ubuntu" w:eastAsia="Ubuntu"/>
+      <w:color w:val="auto"/>
+      <w:sz w:val="20"/>
+      <w:szCs w:val="20"/>
+      <w:u w:val="single"/>
+      <w:lang w:val="en-GB"/>
+    </w:rPr>
+  </w:style>
+  <w:style w:type="character" w:styleId="ListLabel114">
+    <w:name w:val="ListLabel 114"/>
+    <w:qFormat/>
+    <w:rPr>
+      <w:rFonts w:ascii="Ubuntu" w:hAnsi="Ubuntu"/>
+      <w:color w:val="auto"/>
+      <w:sz w:val="20"/>
+      <w:szCs w:val="20"/>
+      <w:u w:val="none"/>
+    </w:rPr>
+  </w:style>
+  <w:style w:type="character" w:styleId="ListLabel115">
+    <w:name w:val="ListLabel 115"/>
+    <w:qFormat/>
+    <w:rPr>
+      <w:rFonts w:ascii="Ubuntu" w:hAnsi="Ubuntu" w:eastAsia="Ubuntu"/>
+      <w:color w:val="auto"/>
+      <w:sz w:val="20"/>
+      <w:szCs w:val="20"/>
+      <w:u w:val="single"/>
+      <w:lang w:val="en-GB"/>
     </w:rPr>
   </w:style>
   <w:style w:type="paragraph" w:styleId="Ttulo">
@@ -1485,6 +2672,7 @@
   <w:style w:type="paragraph" w:styleId="Cuerpodetexto">
     <w:name w:val="Body Text"/>
     <w:basedOn w:val="Normal"/>
+    <w:link w:val="TextoindependienteCar"/>
     <w:pPr>
       <w:spacing w:lineRule="auto" w:line="276" w:before="0" w:after="140"/>
     </w:pPr>
@@ -1494,9 +2682,7 @@
     <w:name w:val="List"/>
     <w:basedOn w:val="Cuerpodetexto"/>
     <w:pPr/>
-    <w:rPr>
-      <w:rFonts w:cs="Lohit Devanagari"/>
-    </w:rPr>
+    <w:rPr/>
   </w:style>
   <w:style w:type="paragraph" w:styleId="Leyenda">
     <w:name w:val="Caption"/>
@@ -1514,15 +2700,40 @@
       <w:szCs w:val="24"/>
     </w:rPr>
   </w:style>
-  <w:style w:type="paragraph" w:styleId="Ndice">
+  <w:style w:type="paragraph" w:styleId="Ndice" w:customStyle="1">
     <w:name w:val="Índice"/>
     <w:basedOn w:val="Normal"/>
     <w:qFormat/>
     <w:pPr>
       <w:suppressLineNumbers/>
     </w:pPr>
-    <w:rPr>
-      <w:rFonts w:cs="Lohit Devanagari"/>
+    <w:rPr/>
+  </w:style>
+  <w:style w:type="paragraph" w:styleId="Titular">
+    <w:name w:val="Title"/>
+    <w:basedOn w:val="Normal"/>
+    <w:qFormat/>
+    <w:pPr>
+      <w:keepNext w:val="true"/>
+      <w:spacing w:before="240" w:after="120"/>
+    </w:pPr>
+    <w:rPr>
+      <w:rFonts w:ascii="Liberation Sans" w:hAnsi="Liberation Sans"/>
+      <w:sz w:val="28"/>
+      <w:szCs w:val="28"/>
+    </w:rPr>
+  </w:style>
+  <w:style w:type="paragraph" w:styleId="Caption">
+    <w:name w:val="caption"/>
+    <w:basedOn w:val="Normal"/>
+    <w:qFormat/>
+    <w:pPr>
+      <w:suppressLineNumbers/>
+      <w:spacing w:before="120" w:after="120"/>
+    </w:pPr>
+    <w:rPr>
+      <w:i/>
+      <w:iCs/>
     </w:rPr>
   </w:style>
   <w:style w:type="paragraph" w:styleId="Piedepgina">
@@ -1549,7 +2760,7 @@
     </w:pPr>
     <w:rPr/>
   </w:style>
-  <w:style w:type="paragraph" w:styleId="Contenidodelatabla">
+  <w:style w:type="paragraph" w:styleId="Contenidodelatabla" w:customStyle="1">
     <w:name w:val="Contenido de la tabla"/>
     <w:basedOn w:val="Normal"/>
     <w:qFormat/>
@@ -1558,12 +2769,11 @@
     </w:pPr>
     <w:rPr/>
   </w:style>
-  <w:style w:type="paragraph" w:styleId="Ttulodelatabla">
+  <w:style w:type="paragraph" w:styleId="Ttulodelatabla" w:customStyle="1">
     <w:name w:val="Título de la tabla"/>
     <w:basedOn w:val="Contenidodelatabla"/>
     <w:qFormat/>
     <w:pPr>
-      <w:suppressLineNumbers/>
       <w:jc w:val="center"/>
     </w:pPr>
     <w:rPr>
@@ -1577,10 +2787,596 @@
     <w:qFormat/>
     <w:pPr>
       <w:spacing w:before="200" w:after="200"/>
-      <w:ind w:left="720" w:right="0" w:hanging="0"/>
+      <w:ind w:left="720" w:hanging="0"/>
       <w:contextualSpacing/>
     </w:pPr>
     <w:rPr/>
   </w:style>
+  <w:style w:type="numbering" w:styleId="NoList" w:default="1">
+    <w:name w:val="No List"/>
+    <w:uiPriority w:val="99"/>
+    <w:semiHidden/>
+    <w:unhideWhenUsed/>
+    <w:qFormat/>
+  </w:style>
+  <w:style w:type="table" w:default="1" w:styleId="Tablanormal">
+    <w:name w:val="Normal Table"/>
+    <w:uiPriority w:val="99"/>
+    <w:semiHidden/>
+    <w:unhideWhenUsed/>
+    <w:tblPr>
+      <w:tblInd w:w="0" w:type="dxa"/>
+      <w:tblCellMar>
+        <w:top w:w="0" w:type="dxa"/>
+        <w:left w:w="108" w:type="dxa"/>
+        <w:bottom w:w="0" w:type="dxa"/>
+        <w:right w:w="108" w:type="dxa"/>
+      </w:tblCellMar>
+    </w:tblPr>
+  </w:style>
+  <w:style w:type="table" w:styleId="Tablaconcuadrcula">
+    <w:name w:val="Table Grid"/>
+    <w:basedOn w:val="Tablanormal"/>
+    <w:uiPriority w:val="39"/>
+    <w:rsid w:val="00f3348b"/>
+    <w:tblPr>
+      <w:tblBorders>
+        <w:top w:val="single" w:color="auto" w:sz="4" w:space="0"/>
+        <w:left w:val="single" w:color="auto" w:sz="4" w:space="0"/>
+        <w:bottom w:val="single" w:color="auto" w:sz="4" w:space="0"/>
+        <w:right w:val="single" w:color="auto" w:sz="4" w:space="0"/>
+        <w:insideH w:val="single" w:color="auto" w:sz="4" w:space="0"/>
+        <w:insideV w:val="single" w:color="auto" w:sz="4" w:space="0"/>
+      </w:tblBorders>
+    </w:tblPr>
+  </w:style>
 </w:styles>
+</file>
+
+<file path=word/theme/theme1.xml><?xml version="1.0" encoding="utf-8"?>
+<a:theme xmlns:a="http://schemas.openxmlformats.org/drawingml/2006/main" name="Tema de Office">
+  <a:themeElements>
+    <a:clrScheme name="Office">
+      <a:dk1>
+        <a:sysClr val="windowText" lastClr="000000"/>
+      </a:dk1>
+      <a:lt1>
+        <a:sysClr val="window" lastClr="FFFFFF"/>
+      </a:lt1>
+      <a:dk2>
+        <a:srgbClr val="44546A"/>
+      </a:dk2>
+      <a:lt2>
+        <a:srgbClr val="E7E6E6"/>
+      </a:lt2>
+      <a:accent1>
+        <a:srgbClr val="5B9BD5"/>
+      </a:accent1>
+      <a:accent2>
+        <a:srgbClr val="ED7D31"/>
+      </a:accent2>
+      <a:accent3>
+        <a:srgbClr val="A5A5A5"/>
+      </a:accent3>
+      <a:accent4>
+        <a:srgbClr val="FFC000"/>
+      </a:accent4>
+      <a:accent5>
+        <a:srgbClr val="4472C4"/>
+      </a:accent5>
+      <a:accent6>
+        <a:srgbClr val="70AD47"/>
+      </a:accent6>
+      <a:hlink>
+        <a:srgbClr val="0563C1"/>
+      </a:hlink>
+      <a:folHlink>
+        <a:srgbClr val="954F72"/>
+      </a:folHlink>
+    </a:clrScheme>
+    <a:fontScheme name="Office">
+      <a:majorFont>
+        <a:latin typeface="Calibri Light" panose="020F0302020204030204"/>
+        <a:ea typeface=""/>
+        <a:cs typeface=""/>
+        <a:font script="Jpan" typeface="游ゴシック Light"/>
+        <a:font script="Hang" typeface="맑은 고딕"/>
+        <a:font script="Hans" typeface="等线 Light"/>
+        <a:font script="Hant" typeface="新細明體"/>
+        <a:font script="Arab" typeface="Times New Roman"/>
+        <a:font script="Hebr" typeface="Times New Roman"/>
+        <a:font script="Thai" typeface="Angsana New"/>
+        <a:font script="Ethi" typeface="Nyala"/>
+        <a:font script="Beng" typeface="Vrinda"/>
+        <a:font script="Gujr" typeface="Shruti"/>
+        <a:font script="Khmr" typeface="MoolBoran"/>
+        <a:font script="Knda" typeface="Tunga"/>
+        <a:font script="Guru" typeface="Raavi"/>
+        <a:font script="Cans" typeface="Euphemia"/>
+        <a:font script="Cher" typeface="Plantagenet Cherokee"/>
+        <a:font script="Yiii" typeface="Microsoft Yi Baiti"/>
+        <a:font script="Tibt" typeface="Microsoft Himalaya"/>
+        <a:font script="Thaa" typeface="MV Boli"/>
+        <a:font script="Deva" typeface="Mangal"/>
+        <a:font script="Telu" typeface="Gautami"/>
+        <a:font script="Taml" typeface="Latha"/>
+        <a:font script="Syrc" typeface="Estrangelo Edessa"/>
+        <a:font script="Orya" typeface="Kalinga"/>
+        <a:font script="Mlym" typeface="Kartika"/>
+        <a:font script="Laoo" typeface="DokChampa"/>
+        <a:font script="Sinh" typeface="Iskoola Pota"/>
+        <a:font script="Mong" typeface="Mongolian Baiti"/>
+        <a:font script="Viet" typeface="Times New Roman"/>
+        <a:font script="Uigh" typeface="Microsoft Uighur"/>
+        <a:font script="Geor" typeface="Sylfaen"/>
+      </a:majorFont>
+      <a:minorFont>
+        <a:latin typeface="Calibri" panose="020F0502020204030204"/>
+        <a:ea typeface=""/>
+        <a:cs typeface=""/>
+        <a:font script="Jpan" typeface="游明朝"/>
+        <a:font script="Hang" typeface="맑은 고딕"/>
+        <a:font script="Hans" typeface="等线"/>
+        <a:font script="Hant" typeface="新細明體"/>
+        <a:font script="Arab" typeface="Arial"/>
+        <a:font script="Hebr" typeface="Arial"/>
+        <a:font script="Thai" typeface="Cordia New"/>
+        <a:font script="Ethi" typeface="Nyala"/>
+        <a:font script="Beng" typeface="Vrinda"/>
+        <a:font script="Gujr" typeface="Shruti"/>
+        <a:font script="Khmr" typeface="DaunPenh"/>
+        <a:font script="Knda" typeface="Tunga"/>
+        <a:font script="Guru" typeface="Raavi"/>
+        <a:font script="Cans" typeface="Euphemia"/>
+        <a:font script="Cher" typeface="Plantagenet Cherokee"/>
+        <a:font script="Yiii" typeface="Microsoft Yi Baiti"/>
+        <a:font script="Tibt" typeface="Microsoft Himalaya"/>
+        <a:font script="Thaa" typeface="MV Boli"/>
+        <a:font script="Deva" typeface="Mangal"/>
+        <a:font script="Telu" typeface="Gautami"/>
+        <a:font script="Taml" typeface="Latha"/>
+        <a:font script="Syrc" typeface="Estrangelo Edessa"/>
+        <a:font script="Orya" typeface="Kalinga"/>
+        <a:font script="Mlym" typeface="Kartika"/>
+        <a:font script="Laoo" typeface="DokChampa"/>
+        <a:font script="Sinh" typeface="Iskoola Pota"/>
+        <a:font script="Mong" typeface="Mongolian Baiti"/>
+        <a:font script="Viet" typeface="Arial"/>
+        <a:font script="Uigh" typeface="Microsoft Uighur"/>
+        <a:font script="Geor" typeface="Sylfaen"/>
+      </a:minorFont>
+    </a:fontScheme>
+    <a:fmtScheme name="Office">
+      <a:fillStyleLst>
+        <a:solidFill>
+          <a:schemeClr val="phClr"/>
+        </a:solidFill>
+        <a:gradFill rotWithShape="1">
+          <a:gsLst>
+            <a:gs pos="0">
+              <a:schemeClr val="phClr">
+                <a:lumMod val="110000"/>
+                <a:satMod val="105000"/>
+                <a:tint val="67000"/>
+              </a:schemeClr>
+            </a:gs>
+            <a:gs pos="50000">
+              <a:schemeClr val="phClr">
+                <a:lumMod val="105000"/>
+                <a:satMod val="103000"/>
+                <a:tint val="73000"/>
+              </a:schemeClr>
+            </a:gs>
+            <a:gs pos="100000">
+              <a:schemeClr val="phClr">
+                <a:lumMod val="105000"/>
+                <a:satMod val="109000"/>
+                <a:tint val="81000"/>
+              </a:schemeClr>
+            </a:gs>
+          </a:gsLst>
+          <a:lin ang="5400000" scaled="0"/>
+        </a:gradFill>
+        <a:gradFill rotWithShape="1">
+          <a:gsLst>
+            <a:gs pos="0">
+              <a:schemeClr val="phClr">
+                <a:satMod val="103000"/>
+                <a:lumMod val="102000"/>
+                <a:tint val="94000"/>
+              </a:schemeClr>
+            </a:gs>
+            <a:gs pos="50000">
+              <a:schemeClr val="phClr">
+                <a:satMod val="110000"/>
+                <a:lumMod val="100000"/>
+                <a:shade val="100000"/>
+              </a:schemeClr>
+            </a:gs>
+            <a:gs pos="100000">
+              <a:schemeClr val="phClr">
+                <a:lumMod val="99000"/>
+                <a:satMod val="120000"/>
+                <a:shade val="78000"/>
+              </a:schemeClr>
+            </a:gs>
+          </a:gsLst>
+          <a:lin ang="5400000" scaled="0"/>
+        </a:gradFill>
+      </a:fillStyleLst>
+      <a:lnStyleLst>
+        <a:ln w="6350" cap="flat" cmpd="sng" algn="ctr">
+          <a:solidFill>
+            <a:schemeClr val="phClr"/>
+          </a:solidFill>
+          <a:prstDash val="solid"/>
+          <a:miter lim="800000"/>
+        </a:ln>
+        <a:ln w="12700" cap="flat" cmpd="sng" algn="ctr">
+          <a:solidFill>
+            <a:schemeClr val="phClr"/>
+          </a:solidFill>
+          <a:prstDash val="solid"/>
+          <a:miter lim="800000"/>
+        </a:ln>
+        <a:ln w="19050" cap="flat" cmpd="sng" algn="ctr">
+          <a:solidFill>
+            <a:schemeClr val="phClr"/>
+          </a:solidFill>
+          <a:prstDash val="solid"/>
+          <a:miter lim="800000"/>
+        </a:ln>
+      </a:lnStyleLst>
+      <a:effectStyleLst>
+        <a:effectStyle>
+          <a:effectLst/>
+        </a:effectStyle>
+        <a:effectStyle>
+          <a:effectLst/>
+        </a:effectStyle>
+        <a:effectStyle>
+          <a:effectLst>
+            <a:outerShdw blurRad="57150" dist="19050" dir="5400000" algn="ctr" rotWithShape="0">
+              <a:srgbClr val="000000">
+                <a:alpha val="63000"/>
+              </a:srgbClr>
+            </a:outerShdw>
+          </a:effectLst>
+        </a:effectStyle>
+      </a:effectStyleLst>
+      <a:bgFillStyleLst>
+        <a:solidFill>
+          <a:schemeClr val="phClr"/>
+        </a:solidFill>
+        <a:solidFill>
+          <a:schemeClr val="phClr">
+            <a:tint val="95000"/>
+            <a:satMod val="170000"/>
+          </a:schemeClr>
+        </a:solidFill>
+        <a:gradFill rotWithShape="1">
+          <a:gsLst>
+            <a:gs pos="0">
+              <a:schemeClr val="phClr">
+                <a:tint val="93000"/>
+                <a:satMod val="150000"/>
+                <a:shade val="98000"/>
+                <a:lumMod val="102000"/>
+              </a:schemeClr>
+            </a:gs>
+            <a:gs pos="50000">
+              <a:schemeClr val="phClr">
+                <a:tint val="98000"/>
+                <a:satMod val="130000"/>
+                <a:shade val="90000"/>
+                <a:lumMod val="103000"/>
+              </a:schemeClr>
+            </a:gs>
+            <a:gs pos="100000">
+              <a:schemeClr val="phClr">
+                <a:shade val="63000"/>
+                <a:satMod val="120000"/>
+              </a:schemeClr>
+            </a:gs>
+          </a:gsLst>
+          <a:lin ang="5400000" scaled="0"/>
+        </a:gradFill>
+      </a:bgFillStyleLst>
+    </a:fmtScheme>
+  </a:themeElements>
+  <a:objectDefaults/>
+  <a:extraClrSchemeLst/>
+  <a:extLst>
+    <a:ext uri="{05A4C25C-085E-4340-85A3-A5531E510DB2}">
+      <thm15:themeFamily xmlns:thm15="http://schemas.microsoft.com/office/thememl/2012/main" name="Office Theme" id="{62F939B6-93AF-4DB8-9C6B-D6C7DFDC589F}" vid="{4A3C46E8-61CC-4603-A589-7422A47A8E4A}"/>
+    </a:ext>
+  </a:extLst>
+</a:theme>
+</file>
+
+<file path=customXml/item1.xml><?xml version="1.0" encoding="utf-8"?>
+<?mso-contentType ?>
+<FormTemplates xmlns="http://schemas.microsoft.com/sharepoint/v3/contenttype/forms">
+  <Display>DocumentLibraryForm</Display>
+  <Edit>DocumentLibraryForm</Edit>
+  <New>DocumentLibraryForm</New>
+</FormTemplates>
+</file>
+
+<file path=customXml/item2.xml><?xml version="1.0" encoding="utf-8"?>
+<p:properties xmlns:p="http://schemas.microsoft.com/office/2006/metadata/properties" xmlns:xsi="http://www.w3.org/2001/XMLSchema-instance" xmlns:pc="http://schemas.microsoft.com/office/infopath/2007/PartnerControls">
+  <documentManagement>
+    <TaxCatchAll xmlns="c59a244d-2372-4444-bacb-68fae0225877" xsi:nil="true"/>
+    <lcf76f155ced4ddcb4097134ff3c332f xmlns="495e7b82-4727-4b86-a60c-ad587ed72e20">
+      <Terms xmlns="http://schemas.microsoft.com/office/infopath/2007/PartnerControls"/>
+    </lcf76f155ced4ddcb4097134ff3c332f>
+  </documentManagement>
+</p:properties>
+</file>
+
+<file path=customXml/item3.xml><?xml version="1.0" encoding="utf-8"?>
+<ct:contentTypeSchema xmlns:ct="http://schemas.microsoft.com/office/2006/metadata/contentType" xmlns:ma="http://schemas.microsoft.com/office/2006/metadata/properties/metaAttributes" ct:_="" ma:_="" ma:contentTypeName="Documento" ma:contentTypeID="0x010100AC156CC8F723BB48A4247A59AED6062F" ma:contentTypeVersion="14" ma:contentTypeDescription="Crear nuevo documento." ma:contentTypeScope="" ma:versionID="e0eb2a53381c97c0470208d673c6432b">
+  <xsd:schema xmlns:xsd="http://www.w3.org/2001/XMLSchema" xmlns:xs="http://www.w3.org/2001/XMLSchema" xmlns:p="http://schemas.microsoft.com/office/2006/metadata/properties" xmlns:ns2="495e7b82-4727-4b86-a60c-ad587ed72e20" xmlns:ns3="c59a244d-2372-4444-bacb-68fae0225877" targetNamespace="http://schemas.microsoft.com/office/2006/metadata/properties" ma:root="true" ma:fieldsID="47c359491e29256c0af1a4ab77d6b63d" ns2:_="" ns3:_="">
+    <xsd:import namespace="495e7b82-4727-4b86-a60c-ad587ed72e20"/>
+    <xsd:import namespace="c59a244d-2372-4444-bacb-68fae0225877"/>
+    <xsd:element name="properties">
+      <xsd:complexType>
+        <xsd:sequence>
+          <xsd:element name="documentManagement">
+            <xsd:complexType>
+              <xsd:all>
+                <xsd:element ref="ns2:MediaServiceMetadata" minOccurs="0"/>
+                <xsd:element ref="ns2:MediaServiceFastMetadata" minOccurs="0"/>
+                <xsd:element ref="ns2:MediaServiceObjectDetectorVersions" minOccurs="0"/>
+                <xsd:element ref="ns2:MediaServiceSearchProperties" minOccurs="0"/>
+                <xsd:element ref="ns3:SharedWithUsers" minOccurs="0"/>
+                <xsd:element ref="ns3:SharedWithDetails" minOccurs="0"/>
+                <xsd:element ref="ns2:MediaServiceDateTaken" minOccurs="0"/>
+                <xsd:element ref="ns2:MediaServiceGenerationTime" minOccurs="0"/>
+                <xsd:element ref="ns2:MediaServiceEventHashCode" minOccurs="0"/>
+                <xsd:element ref="ns2:MediaLengthInSeconds" minOccurs="0"/>
+                <xsd:element ref="ns2:lcf76f155ced4ddcb4097134ff3c332f" minOccurs="0"/>
+                <xsd:element ref="ns3:TaxCatchAll" minOccurs="0"/>
+                <xsd:element ref="ns2:MediaServiceOCR" minOccurs="0"/>
+              </xsd:all>
+            </xsd:complexType>
+          </xsd:element>
+        </xsd:sequence>
+      </xsd:complexType>
+    </xsd:element>
+  </xsd:schema>
+  <xsd:schema xmlns:xsd="http://www.w3.org/2001/XMLSchema" xmlns:xs="http://www.w3.org/2001/XMLSchema" xmlns:dms="http://schemas.microsoft.com/office/2006/documentManagement/types" xmlns:pc="http://schemas.microsoft.com/office/infopath/2007/PartnerControls" targetNamespace="495e7b82-4727-4b86-a60c-ad587ed72e20" elementFormDefault="qualified">
+    <xsd:import namespace="http://schemas.microsoft.com/office/2006/documentManagement/types"/>
+    <xsd:import namespace="http://schemas.microsoft.com/office/infopath/2007/PartnerControls"/>
+    <xsd:element name="MediaServiceMetadata" ma:index="8" nillable="true" ma:displayName="MediaServiceMetadata" ma:hidden="true" ma:internalName="MediaServiceMetadata" ma:readOnly="true">
+      <xsd:simpleType>
+        <xsd:restriction base="dms:Note"/>
+      </xsd:simpleType>
+    </xsd:element>
+    <xsd:element name="MediaServiceFastMetadata" ma:index="9" nillable="true" ma:displayName="MediaServiceFastMetadata" ma:hidden="true" ma:internalName="MediaServiceFastMetadata" ma:readOnly="true">
+      <xsd:simpleType>
+        <xsd:restriction base="dms:Note"/>
+      </xsd:simpleType>
+    </xsd:element>
+    <xsd:element name="MediaServiceObjectDetectorVersions" ma:index="10" nillable="true" ma:displayName="MediaServiceObjectDetectorVersions" ma:hidden="true" ma:indexed="true" ma:internalName="MediaServiceObjectDetectorVersions" ma:readOnly="true">
+      <xsd:simpleType>
+        <xsd:restriction base="dms:Text"/>
+      </xsd:simpleType>
+    </xsd:element>
+    <xsd:element name="MediaServiceSearchProperties" ma:index="11" nillable="true" ma:displayName="MediaServiceSearchProperties" ma:hidden="true" ma:internalName="MediaServiceSearchProperties" ma:readOnly="true">
+      <xsd:simpleType>
+        <xsd:restriction base="dms:Note"/>
+      </xsd:simpleType>
+    </xsd:element>
+    <xsd:element name="MediaServiceDateTaken" ma:index="14" nillable="true" ma:displayName="MediaServiceDateTaken" ma:hidden="true" ma:indexed="true" ma:internalName="MediaServiceDateTaken" ma:readOnly="true">
+      <xsd:simpleType>
+        <xsd:restriction base="dms:Text"/>
+      </xsd:simpleType>
+    </xsd:element>
+    <xsd:element name="MediaServiceGenerationTime" ma:index="15" nillable="true" ma:displayName="MediaServiceGenerationTime" ma:hidden="true" ma:internalName="MediaServiceGenerationTime" ma:readOnly="true">
+      <xsd:simpleType>
+        <xsd:restriction base="dms:Text"/>
+      </xsd:simpleType>
+    </xsd:element>
+    <xsd:element name="MediaServiceEventHashCode" ma:index="16" nillable="true" ma:displayName="MediaServiceEventHashCode" ma:hidden="true" ma:internalName="MediaServiceEventHashCode" ma:readOnly="true">
+      <xsd:simpleType>
+        <xsd:restriction base="dms:Text"/>
+      </xsd:simpleType>
+    </xsd:element>
+    <xsd:element name="MediaLengthInSeconds" ma:index="17" nillable="true" ma:displayName="MediaLengthInSeconds" ma:hidden="true" ma:internalName="MediaLengthInSeconds" ma:readOnly="true">
+      <xsd:simpleType>
+        <xsd:restriction base="dms:Unknown"/>
+      </xsd:simpleType>
+    </xsd:element>
+    <xsd:element name="lcf76f155ced4ddcb4097134ff3c332f" ma:index="19" nillable="true" ma:taxonomy="true" ma:internalName="lcf76f155ced4ddcb4097134ff3c332f" ma:taxonomyFieldName="MediaServiceImageTags" ma:displayName="Etiquetas de imagen" ma:readOnly="false" ma:fieldId="{5cf76f15-5ced-4ddc-b409-7134ff3c332f}" ma:taxonomyMulti="true" ma:sspId="ed04307a-8975-4cc6-89e8-356b3fc343f3" ma:termSetId="09814cd3-568e-fe90-9814-8d621ff8fb84" ma:anchorId="fba54fb3-c3e1-fe81-a776-ca4b69148c4d" ma:open="true" ma:isKeyword="false">
+      <xsd:complexType>
+        <xsd:sequence>
+          <xsd:element ref="pc:Terms" minOccurs="0" maxOccurs="1"/>
+        </xsd:sequence>
+      </xsd:complexType>
+    </xsd:element>
+    <xsd:element name="MediaServiceOCR" ma:index="21" nillable="true" ma:displayName="Extracted Text" ma:internalName="MediaServiceOCR" ma:readOnly="true">
+      <xsd:simpleType>
+        <xsd:restriction base="dms:Note">
+          <xsd:maxLength value="255"/>
+        </xsd:restriction>
+      </xsd:simpleType>
+    </xsd:element>
+  </xsd:schema>
+  <xsd:schema xmlns:xsd="http://www.w3.org/2001/XMLSchema" xmlns:xs="http://www.w3.org/2001/XMLSchema" xmlns:dms="http://schemas.microsoft.com/office/2006/documentManagement/types" xmlns:pc="http://schemas.microsoft.com/office/infopath/2007/PartnerControls" targetNamespace="c59a244d-2372-4444-bacb-68fae0225877" elementFormDefault="qualified">
+    <xsd:import namespace="http://schemas.microsoft.com/office/2006/documentManagement/types"/>
+    <xsd:import namespace="http://schemas.microsoft.com/office/infopath/2007/PartnerControls"/>
+    <xsd:element name="SharedWithUsers" ma:index="12" nillable="true" ma:displayName="Compartido con" ma:internalName="SharedWithUsers" ma:readOnly="true">
+      <xsd:complexType>
+        <xsd:complexContent>
+          <xsd:extension base="dms:UserMulti">
+            <xsd:sequence>
+              <xsd:element name="UserInfo" minOccurs="0" maxOccurs="unbounded">
+                <xsd:complexType>
+                  <xsd:sequence>
+                    <xsd:element name="DisplayName" type="xsd:string" minOccurs="0"/>
+                    <xsd:element name="AccountId" type="dms:UserId" minOccurs="0" nillable="true"/>
+                    <xsd:element name="AccountType" type="xsd:string" minOccurs="0"/>
+                  </xsd:sequence>
+                </xsd:complexType>
+              </xsd:element>
+            </xsd:sequence>
+          </xsd:extension>
+        </xsd:complexContent>
+      </xsd:complexType>
+    </xsd:element>
+    <xsd:element name="SharedWithDetails" ma:index="13" nillable="true" ma:displayName="Detalles de uso compartido" ma:internalName="SharedWithDetails" ma:readOnly="true">
+      <xsd:simpleType>
+        <xsd:restriction base="dms:Note">
+          <xsd:maxLength value="255"/>
+        </xsd:restriction>
+      </xsd:simpleType>
+    </xsd:element>
+    <xsd:element name="TaxCatchAll" ma:index="20" nillable="true" ma:displayName="Taxonomy Catch All Column" ma:hidden="true" ma:list="{e8f0d69b-157b-48d8-8a21-6d89fa14685a}" ma:internalName="TaxCatchAll" ma:showField="CatchAllData" ma:web="c59a244d-2372-4444-bacb-68fae0225877">
+      <xsd:complexType>
+        <xsd:complexContent>
+          <xsd:extension base="dms:MultiChoiceLookup">
+            <xsd:sequence>
+              <xsd:element name="Value" type="dms:Lookup" maxOccurs="unbounded" minOccurs="0" nillable="true"/>
+            </xsd:sequence>
+          </xsd:extension>
+        </xsd:complexContent>
+      </xsd:complexType>
+    </xsd:element>
+  </xsd:schema>
+  <xsd:schema xmlns="http://schemas.openxmlformats.org/package/2006/metadata/core-properties" xmlns:xsd="http://www.w3.org/2001/XMLSchema" xmlns:xsi="http://www.w3.org/2001/XMLSchema-instance" xmlns:dc="http://purl.org/dc/elements/1.1/" xmlns:dcterms="http://purl.org/dc/terms/" xmlns:odoc="http://schemas.microsoft.com/internal/obd" targetNamespace="http://schemas.openxmlformats.org/package/2006/metadata/core-properties" elementFormDefault="qualified" attributeFormDefault="unqualified" blockDefault="#all">
+    <xsd:import namespace="http://purl.org/dc/elements/1.1/" schemaLocation="http://dublincore.org/schemas/xmls/qdc/2003/04/02/dc.xsd"/>
+    <xsd:import namespace="http://purl.org/dc/terms/" schemaLocation="http://dublincore.org/schemas/xmls/qdc/2003/04/02/dcterms.xsd"/>
+    <xsd:element name="coreProperties" type="CT_coreProperties"/>
+    <xsd:complexType name="CT_coreProperties">
+      <xsd:all>
+        <xsd:element ref="dc:creator" minOccurs="0" maxOccurs="1"/>
+        <xsd:element ref="dcterms:created" minOccurs="0" maxOccurs="1"/>
+        <xsd:element ref="dc:identifier" minOccurs="0" maxOccurs="1"/>
+        <xsd:element name="contentType" minOccurs="0" maxOccurs="1" type="xsd:string" ma:index="0" ma:displayName="Tipo de contenido"/>
+        <xsd:element ref="dc:title" minOccurs="0" maxOccurs="1" ma:index="4" ma:displayName="Título"/>
+        <xsd:element ref="dc:subject" minOccurs="0" maxOccurs="1"/>
+        <xsd:element ref="dc:description" minOccurs="0" maxOccurs="1"/>
+        <xsd:element name="keywords" minOccurs="0" maxOccurs="1" type="xsd:string"/>
+        <xsd:element ref="dc:language" minOccurs="0" maxOccurs="1"/>
+        <xsd:element name="category" minOccurs="0" maxOccurs="1" type="xsd:string"/>
+        <xsd:element name="version" minOccurs="0" maxOccurs="1" type="xsd:string"/>
+        <xsd:element name="revision" minOccurs="0" maxOccurs="1" type="xsd:string">
+          <xsd:annotation>
+            <xsd:documentation>
+                        This value indicates the number of saves or revisions. The application is responsible for updating this value after each revision.
+                    </xsd:documentation>
+          </xsd:annotation>
+        </xsd:element>
+        <xsd:element name="lastModifiedBy" minOccurs="0" maxOccurs="1" type="xsd:string"/>
+        <xsd:element ref="dcterms:modified" minOccurs="0" maxOccurs="1"/>
+        <xsd:element name="contentStatus" minOccurs="0" maxOccurs="1" type="xsd:string"/>
+      </xsd:all>
+    </xsd:complexType>
+  </xsd:schema>
+  <xs:schema xmlns:pc="http://schemas.microsoft.com/office/infopath/2007/PartnerControls" xmlns:xs="http://www.w3.org/2001/XMLSchema" targetNamespace="http://schemas.microsoft.com/office/infopath/2007/PartnerControls" elementFormDefault="qualified" attributeFormDefault="unqualified">
+    <xs:element name="Person">
+      <xs:complexType>
+        <xs:sequence>
+          <xs:element ref="pc:DisplayName" minOccurs="0"/>
+          <xs:element ref="pc:AccountId" minOccurs="0"/>
+          <xs:element ref="pc:AccountType" minOccurs="0"/>
+        </xs:sequence>
+      </xs:complexType>
+    </xs:element>
+    <xs:element name="DisplayName" type="xs:string"/>
+    <xs:element name="AccountId" type="xs:string"/>
+    <xs:element name="AccountType" type="xs:string"/>
+    <xs:element name="BDCAssociatedEntity">
+      <xs:complexType>
+        <xs:sequence>
+          <xs:element ref="pc:BDCEntity" minOccurs="0" maxOccurs="unbounded"/>
+        </xs:sequence>
+        <xs:attribute ref="pc:EntityNamespace"/>
+        <xs:attribute ref="pc:EntityName"/>
+        <xs:attribute ref="pc:SystemInstanceName"/>
+        <xs:attribute ref="pc:AssociationName"/>
+      </xs:complexType>
+    </xs:element>
+    <xs:attribute name="EntityNamespace" type="xs:string"/>
+    <xs:attribute name="EntityName" type="xs:string"/>
+    <xs:attribute name="SystemInstanceName" type="xs:string"/>
+    <xs:attribute name="AssociationName" type="xs:string"/>
+    <xs:element name="BDCEntity">
+      <xs:complexType>
+        <xs:sequence>
+          <xs:element ref="pc:EntityDisplayName" minOccurs="0"/>
+          <xs:element ref="pc:EntityInstanceReference" minOccurs="0"/>
+          <xs:element ref="pc:EntityId1" minOccurs="0"/>
+          <xs:element ref="pc:EntityId2" minOccurs="0"/>
+          <xs:element ref="pc:EntityId3" minOccurs="0"/>
+          <xs:element ref="pc:EntityId4" minOccurs="0"/>
+          <xs:element ref="pc:EntityId5" minOccurs="0"/>
+        </xs:sequence>
+      </xs:complexType>
+    </xs:element>
+    <xs:element name="EntityDisplayName" type="xs:string"/>
+    <xs:element name="EntityInstanceReference" type="xs:string"/>
+    <xs:element name="EntityId1" type="xs:string"/>
+    <xs:element name="EntityId2" type="xs:string"/>
+    <xs:element name="EntityId3" type="xs:string"/>
+    <xs:element name="EntityId4" type="xs:string"/>
+    <xs:element name="EntityId5" type="xs:string"/>
+    <xs:element name="Terms">
+      <xs:complexType>
+        <xs:sequence>
+          <xs:element ref="pc:TermInfo" minOccurs="0" maxOccurs="unbounded"/>
+        </xs:sequence>
+      </xs:complexType>
+    </xs:element>
+    <xs:element name="TermInfo">
+      <xs:complexType>
+        <xs:sequence>
+          <xs:element ref="pc:TermName" minOccurs="0"/>
+          <xs:element ref="pc:TermId" minOccurs="0"/>
+        </xs:sequence>
+      </xs:complexType>
+    </xs:element>
+    <xs:element name="TermName" type="xs:string"/>
+    <xs:element name="TermId" type="xs:string"/>
+  </xs:schema>
+</ct:contentTypeSchema>
+</file>
+
+<file path=customXml/itemProps1.xml><?xml version="1.0" encoding="utf-8"?>
+<ds:datastoreItem xmlns:ds="http://schemas.openxmlformats.org/officeDocument/2006/customXml" ds:itemID="{8726FA6B-9C17-4B37-85A4-C9AD69DE0437}">
+  <ds:schemaRefs>
+    <ds:schemaRef ds:uri="http://schemas.microsoft.com/sharepoint/v3/contenttype/forms"/>
+  </ds:schemaRefs>
+</ds:datastoreItem>
+</file>
+
+<file path=customXml/itemProps2.xml><?xml version="1.0" encoding="utf-8"?>
+<ds:datastoreItem xmlns:ds="http://schemas.openxmlformats.org/officeDocument/2006/customXml" ds:itemID="{CE5C3C86-2F43-4EC7-98FF-26DD49DBCABD}">
+  <ds:schemaRefs>
+    <ds:schemaRef ds:uri="http://schemas.microsoft.com/office/2006/metadata/properties"/>
+    <ds:schemaRef ds:uri="http://schemas.microsoft.com/office/infopath/2007/PartnerControls"/>
+    <ds:schemaRef ds:uri="c59a244d-2372-4444-bacb-68fae0225877"/>
+    <ds:schemaRef ds:uri="495e7b82-4727-4b86-a60c-ad587ed72e20"/>
+  </ds:schemaRefs>
+</ds:datastoreItem>
+</file>
+
+<file path=customXml/itemProps3.xml><?xml version="1.0" encoding="utf-8"?>
+<ds:datastoreItem xmlns:ds="http://schemas.openxmlformats.org/officeDocument/2006/customXml" ds:itemID="{F5CE3088-314B-4E8A-AF4A-2665C2F0AB44}">
+  <ds:schemaRefs>
+    <ds:schemaRef ds:uri="http://schemas.microsoft.com/office/2006/metadata/contentType"/>
+    <ds:schemaRef ds:uri="http://schemas.microsoft.com/office/2006/metadata/properties/metaAttributes"/>
+    <ds:schemaRef ds:uri="http://www.w3.org/2001/XMLSchema"/>
+    <ds:schemaRef ds:uri="http://schemas.microsoft.com/office/2006/metadata/properties"/>
+    <ds:schemaRef ds:uri="495e7b82-4727-4b86-a60c-ad587ed72e20"/>
+    <ds:schemaRef ds:uri="c59a244d-2372-4444-bacb-68fae0225877"/>
+    <ds:schemaRef ds:uri="http://schemas.microsoft.com/office/2006/documentManagement/types"/>
+    <ds:schemaRef ds:uri="http://schemas.microsoft.com/office/infopath/2007/PartnerControls"/>
+    <ds:schemaRef ds:uri="http://schemas.openxmlformats.org/package/2006/metadata/core-properties"/>
+    <ds:schemaRef ds:uri="http://purl.org/dc/elements/1.1/"/>
+    <ds:schemaRef ds:uri="http://purl.org/dc/terms/"/>
+    <ds:schemaRef ds:uri="http://schemas.microsoft.com/internal/obd"/>
+  </ds:schemaRefs>
+</ds:datastoreItem>
 </file>
--- a/sgi-cnf-service/src/main/resources/db/changelog/changes/0.8.0/blob/rep/en/rep-eti-evaluacion-favorable-memoria-modificacion.docx
+++ b/sgi-cnf-service/src/main/resources/db/changelog/changes/0.8.0/blob/rep/en/rep-eti-evaluacion-favorable-memoria-modificacion.docx
@@ -1,7 +1,35 @@
 
 <file path=word/document.xml><?xml version="1.0" encoding="utf-8"?>
-<w:document xmlns:o="urn:schemas-microsoft-com:office:office" xmlns:r="http://schemas.openxmlformats.org/officeDocument/2006/relationships" xmlns:v="urn:schemas-microsoft-com:vml" xmlns:w="http://schemas.openxmlformats.org/wordprocessingml/2006/main" xmlns:w10="urn:schemas-microsoft-com:office:word" xmlns:wp="http://schemas.openxmlformats.org/drawingml/2006/wordprocessingDrawing" xmlns:wps="http://schemas.microsoft.com/office/word/2010/wordprocessingShape" xmlns:wpg="http://schemas.microsoft.com/office/word/2010/wordprocessingGroup" xmlns:mc="http://schemas.openxmlformats.org/markup-compatibility/2006" xmlns:wp14="http://schemas.microsoft.com/office/word/2010/wordprocessingDrawing" xmlns:w14="http://schemas.microsoft.com/office/word/2010/wordml" mc:Ignorable="w14 wp14">
+<w:document xmlns:o="urn:schemas-microsoft-com:office:office" xmlns:r="http://schemas.openxmlformats.org/officeDocument/2006/relationships" xmlns:v="urn:schemas-microsoft-com:vml" xmlns:w="http://schemas.openxmlformats.org/wordprocessingml/2006/main" xmlns:w10="urn:schemas-microsoft-com:office:word" xmlns:wp="http://schemas.openxmlformats.org/drawingml/2006/wordprocessingDrawing" xmlns:wps="http://schemas.microsoft.com/office/word/2010/wordprocessingShape" xmlns:wpg="http://schemas.microsoft.com/office/word/2010/wordprocessingGroup" xmlns:mc="http://schemas.openxmlformats.org/markup-compatibility/2006" xmlns:wp14="http://schemas.microsoft.com/office/word/2010/wordprocessingDrawing" xmlns:w14="http://schemas.microsoft.com/office/word/2010/wordml" xmlns:w15="http://schemas.microsoft.com/office/word/2012/wordml" mc:Ignorable="w14 wp14 w15">
   <w:body>
+    <w:p>
+      <w:pPr>
+        <w:pStyle w:val="Cuerpodetexto"/>
+        <w:numPr>
+          <w:ilvl w:val="0"/>
+          <w:numId w:val="1"/>
+        </w:numPr>
+        <w:jc w:val="center"/>
+        <w:rPr>
+          <w:rFonts w:ascii="Ubuntu" w:hAnsi="Ubuntu"/>
+          <w:b/>
+          <w:b/>
+          <w:bCs/>
+          <w:sz w:val="32"/>
+          <w:szCs w:val="32"/>
+        </w:rPr>
+      </w:pPr>
+      <w:r>
+        <w:rPr>
+          <w:rFonts w:ascii="Ubuntu" w:hAnsi="Ubuntu"/>
+          <w:b/>
+          <w:bCs/>
+          <w:sz w:val="32"/>
+          <w:szCs w:val="32"/>
+        </w:rPr>
+        <w:t>Favourable Report</w:t>
+      </w:r>
+    </w:p>
     <w:p>
       <w:pPr>
         <w:pStyle w:val="Cuerpodetexto"/>
@@ -11,23 +39,45 @@
         </w:numPr>
         <w:jc w:val="center"/>
         <w:rPr>
-          <w:rFonts w:ascii="EHUSans" w:hAnsi="EHUSans" w:eastAsia="EHUSans" w:cs="EHUSans"/>
-          <w:b/>
-          <w:b/>
-          <w:sz w:val="32"/>
-          <w:szCs w:val="32"/>
-        </w:rPr>
-      </w:pPr>
-      <w:r>
-        <w:rPr>
-          <w:rFonts w:eastAsia="EHUSans" w:cs="EHUSans" w:ascii="EHUSans" w:hAnsi="EHUSans"/>
+          <w:rFonts w:ascii="Ubuntu" w:hAnsi="Ubuntu"/>
+          <w:b/>
           <w:b/>
           <w:bCs/>
           <w:sz w:val="32"/>
           <w:szCs w:val="32"/>
-          <w:lang w:val="en-GB"/>
-        </w:rPr>
-        <w:t>Favourable Report</w:t>
+        </w:rPr>
+      </w:pPr>
+      <w:r>
+        <w:rPr>
+          <w:rFonts w:ascii="Ubuntu" w:hAnsi="Ubuntu"/>
+          <w:b/>
+          <w:bCs/>
+          <w:sz w:val="32"/>
+          <w:szCs w:val="32"/>
+        </w:rPr>
+        <w:t>{{memoria.comite.nombre}} ({{</w:t>
+      </w:r>
+      <w:bookmarkStart w:id="0" w:name="__DdeLink__74_3013164213"/>
+      <w:r>
+        <w:rPr>
+          <w:rFonts w:ascii="Ubuntu" w:hAnsi="Ubuntu"/>
+          <w:b/>
+          <w:bCs/>
+          <w:sz w:val="32"/>
+          <w:szCs w:val="32"/>
+        </w:rPr>
+        <w:t>memoria.comite.codigo</w:t>
+      </w:r>
+      <w:bookmarkEnd w:id="0"/>
+      <w:r>
+        <w:rPr>
+          <w:rFonts w:ascii="Ubuntu" w:hAnsi="Ubuntu"/>
+          <w:b/>
+          <w:bCs/>
+          <w:sz w:val="32"/>
+          <w:szCs w:val="32"/>
+        </w:rPr>
+        <w:t>}})</w:t>
       </w:r>
     </w:p>
     <w:p>
@@ -35,51 +85,21 @@
         <w:pStyle w:val="Cuerpodetexto"/>
         <w:numPr>
           <w:ilvl w:val="0"/>
-          <w:numId w:val="3"/>
+          <w:numId w:val="2"/>
         </w:numPr>
-        <w:overflowPunct w:val="false"/>
         <w:jc w:val="center"/>
         <w:rPr>
-          <w:rFonts w:ascii="EHUSans" w:hAnsi="EHUSans" w:eastAsia="EHUSans" w:cs="EHUSans"/>
-          <w:b/>
-          <w:b/>
-          <w:bCs/>
+          <w:rFonts w:ascii="Ubuntu" w:hAnsi="Ubuntu"/>
           <w:sz w:val="32"/>
           <w:szCs w:val="32"/>
         </w:rPr>
       </w:pPr>
       <w:r>
         <w:rPr>
-          <w:rFonts w:eastAsia="EHUSans" w:cs="EHUSans" w:ascii="EHUSans" w:hAnsi="EHUSans"/>
-          <w:b/>
+          <w:rFonts w:ascii="Ubuntu" w:hAnsi="Ubuntu"/>
           <w:sz w:val="32"/>
           <w:szCs w:val="32"/>
         </w:rPr>
-        <w:t>{{nombreInvestigacion}} ({{</w:t>
-      </w:r>
-      <w:bookmarkStart w:id="0" w:name="__DdeLink__74_3013164213"/>
-      <w:r>
-        <w:rPr>
-          <w:rFonts w:eastAsia="EHUSans" w:cs="EHUSans" w:ascii="EHUSans" w:hAnsi="EHUSans"/>
-          <w:b/>
-          <w:sz w:val="32"/>
-          <w:szCs w:val="32"/>
-        </w:rPr>
-        <w:t>comite</w:t>
-      </w:r>
-      <w:bookmarkEnd w:id="0"/>
-      <w:r>
-        <w:rPr>
-          <w:rFonts w:eastAsia="EHUSans" w:cs="EHUSans" w:ascii="EHUSans" w:hAnsi="EHUSans"/>
-          <w:b/>
-          <w:sz w:val="32"/>
-          <w:szCs w:val="32"/>
-        </w:rPr>
-        <w:t>}})</w:t>
-      </w:r>
-      <w:r>
-        <w:rPr/>
-        <w:br/>
       </w:r>
     </w:p>
     <w:p>
@@ -87,25 +107,24 @@
         <w:pStyle w:val="Cuerpodetexto"/>
         <w:numPr>
           <w:ilvl w:val="0"/>
-          <w:numId w:val="3"/>
+          <w:numId w:val="2"/>
         </w:numPr>
-        <w:overflowPunct w:val="false"/>
         <w:jc w:val="center"/>
-        <w:rPr/>
-      </w:pPr>
-      <w:r>
-        <w:rPr>
-          <w:rFonts w:eastAsia="Liberation Serif"/>
-          <w:lang w:val="en-GB"/>
+        <w:rPr>
+          <w:rFonts w:ascii="Ubuntu" w:hAnsi="Ubuntu"/>
+        </w:rPr>
+      </w:pPr>
+      <w:r>
+        <w:rPr>
+          <w:rFonts w:ascii="Ubuntu" w:hAnsi="Ubuntu"/>
         </w:rPr>
         <w:br/>
       </w:r>
       <w:r>
         <w:rPr>
-          <w:rFonts w:eastAsia="EHUSans" w:cs="EHUSans" w:ascii="EHUSans" w:hAnsi="EHUSans"/>
-          <w:sz w:val="22"/>
-          <w:szCs w:val="22"/>
-          <w:lang w:val="en-GB"/>
+          <w:rFonts w:ascii="Ubuntu" w:hAnsi="Ubuntu"/>
+          <w:sz w:val="22"/>
+          <w:szCs w:val="22"/>
         </w:rPr>
         <w:t>The person holding the committee's technical secretariat</w:t>
       </w:r>
@@ -115,23 +134,27 @@
         <w:pStyle w:val="Cuerpodetexto"/>
         <w:numPr>
           <w:ilvl w:val="0"/>
-          <w:numId w:val="3"/>
+          <w:numId w:val="2"/>
         </w:numPr>
-        <w:overflowPunct w:val="false"/>
         <w:jc w:val="center"/>
         <w:rPr>
-          <w:rFonts w:ascii="EHUSans" w:hAnsi="EHUSans" w:eastAsia="EHUSans" w:cs="EHUSans"/>
-          <w:sz w:val="22"/>
-          <w:szCs w:val="22"/>
-        </w:rPr>
-      </w:pPr>
-      <w:r>
-        <w:rPr>
-          <w:rFonts w:eastAsia="EHUSans" w:cs="EHUSans" w:ascii="EHUSans" w:hAnsi="EHUSans"/>
-          <w:sz w:val="22"/>
-          <w:szCs w:val="22"/>
-        </w:rPr>
-        <w:t>{{nombreSecretario}}</w:t>
+          <w:rFonts w:ascii="Ubuntu" w:hAnsi="Ubuntu"/>
+          <w:b/>
+          <w:b/>
+          <w:bCs/>
+          <w:sz w:val="22"/>
+          <w:szCs w:val="22"/>
+        </w:rPr>
+      </w:pPr>
+      <w:r>
+        <w:rPr>
+          <w:rFonts w:ascii="Ubuntu" w:hAnsi="Ubuntu"/>
+          <w:b/>
+          <w:bCs/>
+          <w:sz w:val="22"/>
+          <w:szCs w:val="22"/>
+        </w:rPr>
+        <w:t>{{secretario.nombre}} {{secretario.apellidos}}</w:t>
       </w:r>
     </w:p>
     <w:p>
@@ -139,21 +162,15 @@
         <w:pStyle w:val="Cuerpodetexto"/>
         <w:numPr>
           <w:ilvl w:val="0"/>
-          <w:numId w:val="3"/>
+          <w:numId w:val="2"/>
         </w:numPr>
-        <w:overflowPunct w:val="false"/>
-        <w:jc w:val="center"/>
-        <w:rPr>
-          <w:rFonts w:ascii="EHUSans" w:hAnsi="EHUSans" w:eastAsia="EHUSans" w:cs="EHUSans"/>
-          <w:sz w:val="22"/>
-          <w:szCs w:val="22"/>
-        </w:rPr>
-      </w:pPr>
-      <w:r>
-        <w:rPr>
-          <w:rFonts w:eastAsia="EHUSans" w:cs="EHUSans" w:ascii="EHUSans" w:hAnsi="EHUSans"/>
-          <w:sz w:val="22"/>
-          <w:szCs w:val="22"/>
+        <w:rPr>
+          <w:rFonts w:ascii="Ubuntu" w:hAnsi="Ubuntu"/>
+        </w:rPr>
+      </w:pPr>
+      <w:r>
+        <w:rPr>
+          <w:rFonts w:ascii="Ubuntu" w:hAnsi="Ubuntu"/>
         </w:rPr>
       </w:r>
     </w:p>
@@ -162,7 +179,7 @@
         <w:pStyle w:val="Cuerpodetexto"/>
         <w:numPr>
           <w:ilvl w:val="0"/>
-          <w:numId w:val="3"/>
+          <w:numId w:val="2"/>
         </w:numPr>
         <w:overflowPunct w:val="false"/>
         <w:jc w:val="center"/>
@@ -268,7 +285,7 @@
           <w:sz w:val="22"/>
           <w:szCs w:val="22"/>
         </w:rPr>
-        <w:t>: {{nombreInvestigador}}</w:t>
+        <w:t>: {{investigador.nombre}} {{investigador.apellidos}}</w:t>
       </w:r>
     </w:p>
     <w:p>
@@ -302,7 +319,7 @@
           <w:sz w:val="22"/>
           <w:szCs w:val="22"/>
         </w:rPr>
-        <w:t xml:space="preserve">: {{fieldAlActividad}} {{actividad}} </w:t>
+        <w:t>: {{peticionEvaluacion.actividad}}</w:t>
       </w:r>
     </w:p>
     <w:p>
@@ -336,7 +353,7 @@
           <w:sz w:val="22"/>
           <w:szCs w:val="22"/>
         </w:rPr>
-        <w:t>: "{{tituloProyecto}}"</w:t>
+        <w:t>: "{{peticionEvaluacion.titulo}}"</w:t>
       </w:r>
     </w:p>
     <w:p>
@@ -370,7 +387,7 @@
           <w:sz w:val="22"/>
           <w:szCs w:val="22"/>
         </w:rPr>
-        <w:t>: {{fechaDictamenMemOriginal}}</w:t>
+        <w:t>: {{=#formatDate(convocatoriaUltimaEvaluacion.fechaEvaluacion, 'LONG')}}</w:t>
       </w:r>
     </w:p>
     <w:p>
@@ -404,7 +421,7 @@
           <w:sz w:val="22"/>
           <w:szCs w:val="22"/>
         </w:rPr>
-        <w:t>: {{numeroActaMemOriginal}}</w:t>
+        <w:t>: {{convocatoriaUltimaEvaluacion.codigoActa}}</w:t>
       </w:r>
     </w:p>
     <w:p>
@@ -497,7 +514,7 @@
           <w:sz w:val="22"/>
           <w:szCs w:val="22"/>
         </w:rPr>
-        <w:t>: {{nombreInvestigador}},</w:t>
+        <w:t>: {{investigador.nombre}} {{investigador.apellidos}},</w:t>
       </w:r>
     </w:p>
     <w:p>
@@ -533,7 +550,7 @@
           <w:sz w:val="22"/>
           <w:szCs w:val="22"/>
         </w:rPr>
-        <w:t>: {{fechaEnvioSecretaria}}</w:t>
+        <w:t>: {{=#formatDate(fechaPrimerEnvioSecretaria, 'LONG')}}</w:t>
       </w:r>
     </w:p>
     <w:p>
@@ -630,7 +647,7 @@
           <w:sz w:val="22"/>
           <w:szCs w:val="22"/>
         </w:rPr>
-        <w:t>: {{fechaDictamen}},</w:t>
+        <w:t>: {{=#formatDate(convocatoria.fechaEvaluacion, 'LONG')}}</w:t>
       </w:r>
     </w:p>
     <w:p>
@@ -666,7 +683,7 @@
           <w:sz w:val="22"/>
           <w:szCs w:val="22"/>
         </w:rPr>
-        <w:t>: {{numeroActa}}</w:t>
+        <w:t>: {{convocatoria.codigoActa}}</w:t>
       </w:r>
     </w:p>
     <w:p>
@@ -696,7 +713,39 @@
           <w:sz w:val="22"/>
           <w:szCs w:val="22"/>
         </w:rPr>
-        <w:t>: {{referenciaMemoria}}</w:t>
+        <w:t>: {{</w:t>
+      </w:r>
+      <w:r>
+        <w:rPr>
+          <w:rFonts w:ascii="Ubuntu" w:hAnsi="Ubuntu"/>
+          <w:sz w:val="22"/>
+          <w:szCs w:val="22"/>
+        </w:rPr>
+        <w:t>memoria</w:t>
+      </w:r>
+      <w:r>
+        <w:rPr>
+          <w:rFonts w:ascii="Ubuntu" w:hAnsi="Ubuntu"/>
+          <w:sz w:val="22"/>
+          <w:szCs w:val="22"/>
+        </w:rPr>
+        <w:t>.</w:t>
+      </w:r>
+      <w:r>
+        <w:rPr>
+          <w:rFonts w:ascii="Ubuntu" w:hAnsi="Ubuntu"/>
+          <w:sz w:val="22"/>
+          <w:szCs w:val="22"/>
+        </w:rPr>
+        <w:t>numReferencia</w:t>
+      </w:r>
+      <w:r>
+        <w:rPr>
+          <w:rFonts w:ascii="Ubuntu" w:hAnsi="Ubuntu"/>
+          <w:sz w:val="22"/>
+          <w:szCs w:val="22"/>
+        </w:rPr>
+        <w:t>}}</w:t>
       </w:r>
       <w:r>
         <w:rPr>
@@ -758,7 +807,7 @@
       <w:footerReference w:type="default" r:id="rId3"/>
       <w:type w:val="nextPage"/>
       <w:pgSz w:w="11906" w:h="16838"/>
-      <w:pgMar w:left="1134" w:right="1134" w:header="851" w:top="1985" w:footer="366" w:bottom="1701" w:gutter="0"/>
+      <w:pgMar w:left="1134" w:right="1134" w:gutter="0" w:header="851" w:top="1985" w:footer="366" w:bottom="1701"/>
       <w:pgNumType w:fmt="decimal"/>
       <w:formProt w:val="false"/>
       <w:textDirection w:val="lrTb"/>
@@ -769,46 +818,41 @@
 </file>
 
 <file path=word/footer1.xml><?xml version="1.0" encoding="utf-8"?>
-<w:ftr xmlns:o="urn:schemas-microsoft-com:office:office" xmlns:r="http://schemas.openxmlformats.org/officeDocument/2006/relationships" xmlns:v="urn:schemas-microsoft-com:vml" xmlns:w="http://schemas.openxmlformats.org/wordprocessingml/2006/main" xmlns:w10="urn:schemas-microsoft-com:office:word" xmlns:wp="http://schemas.openxmlformats.org/drawingml/2006/wordprocessingDrawing" xmlns:wps="http://schemas.microsoft.com/office/word/2010/wordprocessingShape" xmlns:wpg="http://schemas.microsoft.com/office/word/2010/wordprocessingGroup" xmlns:mc="http://schemas.openxmlformats.org/markup-compatibility/2006" xmlns:wp14="http://schemas.microsoft.com/office/word/2010/wordprocessingDrawing" xmlns:w14="http://schemas.microsoft.com/office/word/2010/wordml" mc:Ignorable="w14 wp14">
+<w:ftr xmlns:o="urn:schemas-microsoft-com:office:office" xmlns:r="http://schemas.openxmlformats.org/officeDocument/2006/relationships" xmlns:v="urn:schemas-microsoft-com:vml" xmlns:w="http://schemas.openxmlformats.org/wordprocessingml/2006/main" xmlns:w10="urn:schemas-microsoft-com:office:word" xmlns:wp="http://schemas.openxmlformats.org/drawingml/2006/wordprocessingDrawing" xmlns:wps="http://schemas.microsoft.com/office/word/2010/wordprocessingShape" xmlns:wpg="http://schemas.microsoft.com/office/word/2010/wordprocessingGroup" xmlns:mc="http://schemas.openxmlformats.org/markup-compatibility/2006" xmlns:wp14="http://schemas.microsoft.com/office/word/2010/wordprocessingDrawing" xmlns:w14="http://schemas.microsoft.com/office/word/2010/wordml" xmlns:w15="http://schemas.microsoft.com/office/word/2012/wordml" mc:Ignorable="w14 wp14 w15">
   <w:tbl>
     <w:tblPr>
       <w:tblW w:w="5000" w:type="pct"/>
       <w:jc w:val="left"/>
       <w:tblInd w:w="0" w:type="dxa"/>
-      <w:tblBorders>
-        <w:top w:val="single" w:sz="2" w:space="0" w:color="FFFFFF"/>
-        <w:left w:val="single" w:sz="2" w:space="0" w:color="FFFFFF"/>
-        <w:bottom w:val="single" w:sz="2" w:space="0" w:color="FFFFFF"/>
-        <w:insideH w:val="single" w:sz="2" w:space="0" w:color="FFFFFF"/>
-      </w:tblBorders>
+      <w:tblLayout w:type="fixed"/>
       <w:tblCellMar>
         <w:top w:w="55" w:type="dxa"/>
         <w:left w:w="40" w:type="dxa"/>
         <w:bottom w:w="55" w:type="dxa"/>
         <w:right w:w="55" w:type="dxa"/>
       </w:tblCellMar>
-      <w:tblLook w:lastRow="0" w:firstRow="0" w:lastColumn="0" w:firstColumn="0" w:val="0600" w:noHBand="1" w:noVBand="1"/>
+      <w:tblLook w:val="0600" w:noHBand="1" w:noVBand="1" w:firstColumn="0" w:lastRow="0" w:lastColumn="0" w:firstRow="0"/>
     </w:tblPr>
     <w:tblGrid>
-      <w:gridCol w:w="8966"/>
-      <w:gridCol w:w="671"/>
+      <w:gridCol w:w="8968"/>
+      <w:gridCol w:w="669"/>
     </w:tblGrid>
     <w:tr>
       <w:trPr/>
       <w:tc>
         <w:tcPr>
-          <w:tcW w:w="8966" w:type="dxa"/>
+          <w:tcW w:w="8968" w:type="dxa"/>
           <w:tcBorders>
             <w:top w:val="single" w:sz="2" w:space="0" w:color="FFFFFF"/>
             <w:left w:val="single" w:sz="2" w:space="0" w:color="FFFFFF"/>
             <w:bottom w:val="single" w:sz="2" w:space="0" w:color="FFFFFF"/>
-            <w:insideH w:val="single" w:sz="2" w:space="0" w:color="FFFFFF"/>
           </w:tcBorders>
           <w:shd w:fill="auto" w:val="clear"/>
         </w:tcPr>
         <w:p>
           <w:pPr>
             <w:pStyle w:val="Cuerpodetexto"/>
+            <w:widowControl w:val="false"/>
             <w:spacing w:lineRule="auto" w:line="240" w:before="0" w:after="0"/>
             <w:jc w:val="center"/>
             <w:rPr/>
@@ -830,6 +874,7 @@
         <w:p>
           <w:pPr>
             <w:pStyle w:val="Normal"/>
+            <w:widowControl w:val="false"/>
             <w:spacing w:lineRule="auto" w:line="240" w:before="0" w:after="0"/>
             <w:jc w:val="center"/>
             <w:rPr/>
@@ -852,20 +897,19 @@
       </w:tc>
       <w:tc>
         <w:tcPr>
-          <w:tcW w:w="671" w:type="dxa"/>
+          <w:tcW w:w="669" w:type="dxa"/>
           <w:tcBorders>
             <w:top w:val="single" w:sz="2" w:space="0" w:color="FFFFFF"/>
             <w:left w:val="single" w:sz="2" w:space="0" w:color="FFFFFF"/>
             <w:bottom w:val="single" w:sz="2" w:space="0" w:color="FFFFFF"/>
             <w:right w:val="single" w:sz="2" w:space="0" w:color="FFFFFF"/>
-            <w:insideH w:val="single" w:sz="2" w:space="0" w:color="FFFFFF"/>
-            <w:insideV w:val="single" w:sz="2" w:space="0" w:color="FFFFFF"/>
           </w:tcBorders>
           <w:shd w:fill="auto" w:val="clear"/>
         </w:tcPr>
         <w:p>
           <w:pPr>
             <w:pStyle w:val="Contenidodelatabla"/>
+            <w:widowControl w:val="false"/>
             <w:jc w:val="right"/>
             <w:rPr/>
           </w:pPr>
@@ -883,7 +927,7 @@
               <w:szCs w:val="21"/>
               <w:rFonts w:ascii="Ubuntu" w:hAnsi="Ubuntu"/>
             </w:rPr>
-            <w:instrText> PAGE </w:instrText>
+            <w:instrText xml:space="preserve"> PAGE </w:instrText>
           </w:r>
           <w:r>
             <w:rPr>
@@ -899,7 +943,7 @@
               <w:szCs w:val="21"/>
               <w:rFonts w:ascii="Ubuntu" w:hAnsi="Ubuntu"/>
             </w:rPr>
-            <w:t>1</w:t>
+            <w:t>2</w:t>
           </w:r>
           <w:r>
             <w:rPr>
@@ -941,7 +985,7 @@
               <w:szCs w:val="21"/>
               <w:rFonts w:ascii="Ubuntu" w:hAnsi="Ubuntu"/>
             </w:rPr>
-            <w:instrText> NUMPAGES </w:instrText>
+            <w:instrText xml:space="preserve"> NUMPAGES </w:instrText>
           </w:r>
           <w:r>
             <w:rPr>
@@ -957,7 +1001,7 @@
               <w:szCs w:val="21"/>
               <w:rFonts w:ascii="Ubuntu" w:hAnsi="Ubuntu"/>
             </w:rPr>
-            <w:t>1</w:t>
+            <w:t>2</w:t>
           </w:r>
           <w:r>
             <w:rPr>
@@ -989,7 +1033,7 @@
 </file>
 
 <file path=word/header1.xml><?xml version="1.0" encoding="utf-8"?>
-<w:hdr xmlns:o="urn:schemas-microsoft-com:office:office" xmlns:r="http://schemas.openxmlformats.org/officeDocument/2006/relationships" xmlns:v="urn:schemas-microsoft-com:vml" xmlns:w="http://schemas.openxmlformats.org/wordprocessingml/2006/main" xmlns:w10="urn:schemas-microsoft-com:office:word" xmlns:wp="http://schemas.openxmlformats.org/drawingml/2006/wordprocessingDrawing" xmlns:wps="http://schemas.microsoft.com/office/word/2010/wordprocessingShape" xmlns:wpg="http://schemas.microsoft.com/office/word/2010/wordprocessingGroup" xmlns:mc="http://schemas.openxmlformats.org/markup-compatibility/2006" xmlns:wp14="http://schemas.microsoft.com/office/word/2010/wordprocessingDrawing" xmlns:w14="http://schemas.microsoft.com/office/word/2010/wordml" mc:Ignorable="w14 wp14">
+<w:hdr xmlns:o="urn:schemas-microsoft-com:office:office" xmlns:r="http://schemas.openxmlformats.org/officeDocument/2006/relationships" xmlns:v="urn:schemas-microsoft-com:vml" xmlns:w="http://schemas.openxmlformats.org/wordprocessingml/2006/main" xmlns:w10="urn:schemas-microsoft-com:office:word" xmlns:wp="http://schemas.openxmlformats.org/drawingml/2006/wordprocessingDrawing" xmlns:wps="http://schemas.microsoft.com/office/word/2010/wordprocessingShape" xmlns:wpg="http://schemas.microsoft.com/office/word/2010/wordprocessingGroup" xmlns:mc="http://schemas.openxmlformats.org/markup-compatibility/2006" xmlns:wp14="http://schemas.microsoft.com/office/word/2010/wordprocessingDrawing" xmlns:w14="http://schemas.microsoft.com/office/word/2010/wordml" xmlns:w15="http://schemas.microsoft.com/office/word/2012/wordml" mc:Ignorable="w14 wp14 w15">
   <w:p>
     <w:pPr>
       <w:pStyle w:val="Normal"/>
@@ -1005,7 +1049,7 @@
 </file>
 
 <file path=word/numbering.xml><?xml version="1.0" encoding="utf-8"?>
-<w:numbering xmlns:w="http://schemas.openxmlformats.org/wordprocessingml/2006/main" xmlns:o="urn:schemas-microsoft-com:office:office" xmlns:r="http://schemas.openxmlformats.org/officeDocument/2006/relationships" xmlns:v="urn:schemas-microsoft-com:vml">
+<w:numbering xmlns:w="http://schemas.openxmlformats.org/wordprocessingml/2006/main" xmlns:o="urn:schemas-microsoft-com:office:office" xmlns:r="http://schemas.openxmlformats.org/officeDocument/2006/relationships" xmlns:v="urn:schemas-microsoft-com:vml" xmlns:mc="http://schemas.openxmlformats.org/markup-compatibility/2006" xmlns:w14="http://schemas.microsoft.com/office/word/2010/wordml" mc:Ignorable="w14">
   <w:abstractNum w:abstractNumId="1">
     <w:lvl w:ilvl="0">
       <w:start w:val="1"/>
@@ -1014,8 +1058,12 @@
       <w:lvlText w:val=""/>
       <w:lvlJc w:val="left"/>
       <w:pPr>
+        <w:tabs>
+          <w:tab w:val="num" w:pos="0"/>
+        </w:tabs>
         <w:ind w:left="0" w:hanging="0"/>
       </w:pPr>
+      <w:rPr/>
     </w:lvl>
     <w:lvl w:ilvl="1">
       <w:start w:val="1"/>
@@ -1024,8 +1072,12 @@
       <w:lvlText w:val=""/>
       <w:lvlJc w:val="left"/>
       <w:pPr>
+        <w:tabs>
+          <w:tab w:val="num" w:pos="0"/>
+        </w:tabs>
         <w:ind w:left="0" w:hanging="0"/>
       </w:pPr>
+      <w:rPr/>
     </w:lvl>
     <w:lvl w:ilvl="2">
       <w:start w:val="1"/>
@@ -1034,8 +1086,12 @@
       <w:lvlText w:val=""/>
       <w:lvlJc w:val="left"/>
       <w:pPr>
+        <w:tabs>
+          <w:tab w:val="num" w:pos="0"/>
+        </w:tabs>
         <w:ind w:left="0" w:hanging="0"/>
       </w:pPr>
+      <w:rPr/>
     </w:lvl>
     <w:lvl w:ilvl="3">
       <w:start w:val="1"/>
@@ -1044,8 +1100,12 @@
       <w:lvlText w:val=""/>
       <w:lvlJc w:val="left"/>
       <w:pPr>
+        <w:tabs>
+          <w:tab w:val="num" w:pos="0"/>
+        </w:tabs>
         <w:ind w:left="0" w:hanging="0"/>
       </w:pPr>
+      <w:rPr/>
     </w:lvl>
     <w:lvl w:ilvl="4">
       <w:start w:val="1"/>
@@ -1054,8 +1114,12 @@
       <w:lvlText w:val=""/>
       <w:lvlJc w:val="left"/>
       <w:pPr>
+        <w:tabs>
+          <w:tab w:val="num" w:pos="0"/>
+        </w:tabs>
         <w:ind w:left="0" w:hanging="0"/>
       </w:pPr>
+      <w:rPr/>
     </w:lvl>
     <w:lvl w:ilvl="5">
       <w:start w:val="1"/>
@@ -1064,8 +1128,12 @@
       <w:lvlText w:val=""/>
       <w:lvlJc w:val="left"/>
       <w:pPr>
+        <w:tabs>
+          <w:tab w:val="num" w:pos="0"/>
+        </w:tabs>
         <w:ind w:left="0" w:hanging="0"/>
       </w:pPr>
+      <w:rPr/>
     </w:lvl>
     <w:lvl w:ilvl="6">
       <w:start w:val="1"/>
@@ -1074,8 +1142,12 @@
       <w:lvlText w:val=""/>
       <w:lvlJc w:val="left"/>
       <w:pPr>
+        <w:tabs>
+          <w:tab w:val="num" w:pos="0"/>
+        </w:tabs>
         <w:ind w:left="0" w:hanging="0"/>
       </w:pPr>
+      <w:rPr/>
     </w:lvl>
     <w:lvl w:ilvl="7">
       <w:start w:val="1"/>
@@ -1084,8 +1156,12 @@
       <w:lvlText w:val=""/>
       <w:lvlJc w:val="left"/>
       <w:pPr>
+        <w:tabs>
+          <w:tab w:val="num" w:pos="0"/>
+        </w:tabs>
         <w:ind w:left="0" w:hanging="0"/>
       </w:pPr>
+      <w:rPr/>
     </w:lvl>
     <w:lvl w:ilvl="8">
       <w:start w:val="1"/>
@@ -1094,8 +1170,12 @@
       <w:lvlText w:val=""/>
       <w:lvlJc w:val="left"/>
       <w:pPr>
+        <w:tabs>
+          <w:tab w:val="num" w:pos="0"/>
+        </w:tabs>
         <w:ind w:left="0" w:hanging="0"/>
       </w:pPr>
+      <w:rPr/>
     </w:lvl>
   </w:abstractNum>
   <w:abstractNum w:abstractNumId="2">
@@ -1106,8 +1186,12 @@
       <w:lvlText w:val=""/>
       <w:lvlJc w:val="left"/>
       <w:pPr>
+        <w:tabs>
+          <w:tab w:val="num" w:pos="0"/>
+        </w:tabs>
         <w:ind w:left="0" w:hanging="0"/>
       </w:pPr>
+      <w:rPr/>
     </w:lvl>
     <w:lvl w:ilvl="1">
       <w:start w:val="1"/>
@@ -1116,8 +1200,12 @@
       <w:lvlText w:val=""/>
       <w:lvlJc w:val="left"/>
       <w:pPr>
+        <w:tabs>
+          <w:tab w:val="num" w:pos="0"/>
+        </w:tabs>
         <w:ind w:left="0" w:hanging="0"/>
       </w:pPr>
+      <w:rPr/>
     </w:lvl>
     <w:lvl w:ilvl="2">
       <w:start w:val="1"/>
@@ -1126,8 +1214,12 @@
       <w:lvlText w:val=""/>
       <w:lvlJc w:val="left"/>
       <w:pPr>
+        <w:tabs>
+          <w:tab w:val="num" w:pos="0"/>
+        </w:tabs>
         <w:ind w:left="0" w:hanging="0"/>
       </w:pPr>
+      <w:rPr/>
     </w:lvl>
     <w:lvl w:ilvl="3">
       <w:start w:val="1"/>
@@ -1136,8 +1228,12 @@
       <w:lvlText w:val=""/>
       <w:lvlJc w:val="left"/>
       <w:pPr>
+        <w:tabs>
+          <w:tab w:val="num" w:pos="0"/>
+        </w:tabs>
         <w:ind w:left="0" w:hanging="0"/>
       </w:pPr>
+      <w:rPr/>
     </w:lvl>
     <w:lvl w:ilvl="4">
       <w:start w:val="1"/>
@@ -1146,8 +1242,12 @@
       <w:lvlText w:val=""/>
       <w:lvlJc w:val="left"/>
       <w:pPr>
+        <w:tabs>
+          <w:tab w:val="num" w:pos="0"/>
+        </w:tabs>
         <w:ind w:left="0" w:hanging="0"/>
       </w:pPr>
+      <w:rPr/>
     </w:lvl>
     <w:lvl w:ilvl="5">
       <w:start w:val="1"/>
@@ -1156,8 +1256,12 @@
       <w:lvlText w:val=""/>
       <w:lvlJc w:val="left"/>
       <w:pPr>
+        <w:tabs>
+          <w:tab w:val="num" w:pos="0"/>
+        </w:tabs>
         <w:ind w:left="0" w:hanging="0"/>
       </w:pPr>
+      <w:rPr/>
     </w:lvl>
     <w:lvl w:ilvl="6">
       <w:start w:val="1"/>
@@ -1166,8 +1270,12 @@
       <w:lvlText w:val=""/>
       <w:lvlJc w:val="left"/>
       <w:pPr>
+        <w:tabs>
+          <w:tab w:val="num" w:pos="0"/>
+        </w:tabs>
         <w:ind w:left="0" w:hanging="0"/>
       </w:pPr>
+      <w:rPr/>
     </w:lvl>
     <w:lvl w:ilvl="7">
       <w:start w:val="1"/>
@@ -1176,8 +1284,12 @@
       <w:lvlText w:val=""/>
       <w:lvlJc w:val="left"/>
       <w:pPr>
+        <w:tabs>
+          <w:tab w:val="num" w:pos="0"/>
+        </w:tabs>
         <w:ind w:left="0" w:hanging="0"/>
       </w:pPr>
+      <w:rPr/>
     </w:lvl>
     <w:lvl w:ilvl="8">
       <w:start w:val="1"/>
@@ -1186,8 +1298,12 @@
       <w:lvlText w:val=""/>
       <w:lvlJc w:val="left"/>
       <w:pPr>
+        <w:tabs>
+          <w:tab w:val="num" w:pos="0"/>
+        </w:tabs>
         <w:ind w:left="0" w:hanging="0"/>
       </w:pPr>
+      <w:rPr/>
     </w:lvl>
   </w:abstractNum>
   <w:abstractNum w:abstractNumId="3">
@@ -1198,6 +1314,9 @@
       <w:lvlText w:val=""/>
       <w:lvlJc w:val="left"/>
       <w:pPr>
+        <w:tabs>
+          <w:tab w:val="num" w:pos="0"/>
+        </w:tabs>
         <w:ind w:left="0" w:hanging="0"/>
       </w:pPr>
     </w:lvl>
@@ -1208,6 +1327,9 @@
       <w:lvlText w:val=""/>
       <w:lvlJc w:val="left"/>
       <w:pPr>
+        <w:tabs>
+          <w:tab w:val="num" w:pos="0"/>
+        </w:tabs>
         <w:ind w:left="0" w:hanging="0"/>
       </w:pPr>
     </w:lvl>
@@ -1218,6 +1340,9 @@
       <w:lvlText w:val=""/>
       <w:lvlJc w:val="left"/>
       <w:pPr>
+        <w:tabs>
+          <w:tab w:val="num" w:pos="0"/>
+        </w:tabs>
         <w:ind w:left="0" w:hanging="0"/>
       </w:pPr>
     </w:lvl>
@@ -1228,6 +1353,9 @@
       <w:lvlText w:val=""/>
       <w:lvlJc w:val="left"/>
       <w:pPr>
+        <w:tabs>
+          <w:tab w:val="num" w:pos="0"/>
+        </w:tabs>
         <w:ind w:left="0" w:hanging="0"/>
       </w:pPr>
     </w:lvl>
@@ -1238,6 +1366,9 @@
       <w:lvlText w:val=""/>
       <w:lvlJc w:val="left"/>
       <w:pPr>
+        <w:tabs>
+          <w:tab w:val="num" w:pos="0"/>
+        </w:tabs>
         <w:ind w:left="0" w:hanging="0"/>
       </w:pPr>
     </w:lvl>
@@ -1248,6 +1379,9 @@
       <w:lvlText w:val=""/>
       <w:lvlJc w:val="left"/>
       <w:pPr>
+        <w:tabs>
+          <w:tab w:val="num" w:pos="0"/>
+        </w:tabs>
         <w:ind w:left="0" w:hanging="0"/>
       </w:pPr>
     </w:lvl>
@@ -1258,6 +1392,9 @@
       <w:lvlText w:val=""/>
       <w:lvlJc w:val="left"/>
       <w:pPr>
+        <w:tabs>
+          <w:tab w:val="num" w:pos="0"/>
+        </w:tabs>
         <w:ind w:left="0" w:hanging="0"/>
       </w:pPr>
     </w:lvl>
@@ -1268,6 +1405,9 @@
       <w:lvlText w:val=""/>
       <w:lvlJc w:val="left"/>
       <w:pPr>
+        <w:tabs>
+          <w:tab w:val="num" w:pos="0"/>
+        </w:tabs>
         <w:ind w:left="0" w:hanging="0"/>
       </w:pPr>
     </w:lvl>
@@ -1278,6 +1418,9 @@
       <w:lvlText w:val=""/>
       <w:lvlJc w:val="left"/>
       <w:pPr>
+        <w:tabs>
+          <w:tab w:val="num" w:pos="0"/>
+        </w:tabs>
         <w:ind w:left="0" w:hanging="0"/>
       </w:pPr>
     </w:lvl>
@@ -1306,7 +1449,9 @@
       </w:rPr>
     </w:rPrDefault>
     <w:pPrDefault>
-      <w:pPr/>
+      <w:pPr>
+        <w:suppressAutoHyphens w:val="true"/>
+      </w:pPr>
     </w:pPrDefault>
   </w:docDefaults>
   <w:latentStyles w:defLockedState="0" w:defUIPriority="99" w:defSemiHidden="0" w:defUnhideWhenUsed="0" w:defQFormat="0" w:count="376">
@@ -1692,8 +1837,10 @@
     <w:qFormat/>
     <w:pPr>
       <w:widowControl/>
+      <w:suppressAutoHyphens w:val="true"/>
       <w:overflowPunct w:val="true"/>
       <w:bidi w:val="0"/>
+      <w:spacing w:before="0" w:after="0"/>
       <w:jc w:val="left"/>
     </w:pPr>
     <w:rPr>
@@ -1724,766 +1871,18 @@
       <w:u w:val="single"/>
     </w:rPr>
   </w:style>
-  <w:style w:type="character" w:styleId="ListLabel1" w:customStyle="1">
-    <w:name w:val="ListLabel 1"/>
-    <w:qFormat/>
-    <w:rPr>
-      <w:rFonts w:ascii="Ubuntu" w:hAnsi="Ubuntu"/>
-    </w:rPr>
-  </w:style>
-  <w:style w:type="character" w:styleId="ListLabel2" w:customStyle="1">
-    <w:name w:val="ListLabel 2"/>
-    <w:qFormat/>
-    <w:rPr>
-      <w:rFonts w:ascii="Ubuntu" w:hAnsi="Ubuntu"/>
-    </w:rPr>
-  </w:style>
-  <w:style w:type="character" w:styleId="ListLabel3" w:customStyle="1">
-    <w:name w:val="ListLabel 3"/>
-    <w:qFormat/>
-    <w:rPr>
-      <w:rFonts w:ascii="Ubuntu" w:hAnsi="Ubuntu"/>
-    </w:rPr>
-  </w:style>
-  <w:style w:type="character" w:styleId="ListLabel4" w:customStyle="1">
-    <w:name w:val="ListLabel 4"/>
-    <w:qFormat/>
-    <w:rPr>
-      <w:rFonts w:ascii="Ubuntu" w:hAnsi="Ubuntu"/>
-    </w:rPr>
-  </w:style>
-  <w:style w:type="character" w:styleId="ListLabel5" w:customStyle="1">
-    <w:name w:val="ListLabel 5"/>
-    <w:qFormat/>
-    <w:rPr>
-      <w:rFonts w:ascii="Ubuntu" w:hAnsi="Ubuntu"/>
-    </w:rPr>
-  </w:style>
-  <w:style w:type="character" w:styleId="ListLabel6" w:customStyle="1">
-    <w:name w:val="ListLabel 6"/>
-    <w:qFormat/>
-    <w:rPr/>
-  </w:style>
-  <w:style w:type="character" w:styleId="ListLabel7" w:customStyle="1">
-    <w:name w:val="ListLabel 7"/>
-    <w:qFormat/>
-    <w:rPr>
-      <w:rFonts w:ascii="Ubuntu" w:hAnsi="Ubuntu"/>
-    </w:rPr>
-  </w:style>
-  <w:style w:type="character" w:styleId="ListLabel8" w:customStyle="1">
-    <w:name w:val="ListLabel 8"/>
-    <w:qFormat/>
-    <w:rPr>
-      <w:rFonts w:ascii="Ubuntu" w:hAnsi="Ubuntu"/>
-    </w:rPr>
-  </w:style>
-  <w:style w:type="character" w:styleId="ListLabel9" w:customStyle="1">
-    <w:name w:val="ListLabel 9"/>
-    <w:qFormat/>
-    <w:rPr>
-      <w:rFonts w:ascii="Ubuntu" w:hAnsi="Ubuntu"/>
-    </w:rPr>
-  </w:style>
-  <w:style w:type="character" w:styleId="ListLabel10" w:customStyle="1">
-    <w:name w:val="ListLabel 10"/>
-    <w:qFormat/>
-    <w:rPr>
-      <w:rFonts w:ascii="Ubuntu" w:hAnsi="Ubuntu"/>
-    </w:rPr>
-  </w:style>
-  <w:style w:type="character" w:styleId="ListLabel11" w:customStyle="1">
-    <w:name w:val="ListLabel 11"/>
-    <w:qFormat/>
-    <w:rPr>
-      <w:rFonts w:ascii="Ubuntu" w:hAnsi="Ubuntu"/>
-    </w:rPr>
-  </w:style>
-  <w:style w:type="character" w:styleId="ListLabel12" w:customStyle="1">
-    <w:name w:val="ListLabel 12"/>
-    <w:qFormat/>
-    <w:rPr>
-      <w:rFonts w:ascii="Ubuntu" w:hAnsi="Ubuntu"/>
-    </w:rPr>
-  </w:style>
-  <w:style w:type="character" w:styleId="ListLabel13" w:customStyle="1">
-    <w:name w:val="ListLabel 13"/>
-    <w:qFormat/>
-    <w:rPr>
-      <w:rFonts w:ascii="Ubuntu" w:hAnsi="Ubuntu"/>
-    </w:rPr>
-  </w:style>
-  <w:style w:type="character" w:styleId="ListLabel14" w:customStyle="1">
-    <w:name w:val="ListLabel 14"/>
-    <w:qFormat/>
-    <w:rPr>
-      <w:rFonts w:ascii="Ubuntu" w:hAnsi="Ubuntu"/>
-    </w:rPr>
-  </w:style>
-  <w:style w:type="character" w:styleId="ListLabel15" w:customStyle="1">
-    <w:name w:val="ListLabel 15"/>
-    <w:qFormat/>
-    <w:rPr>
-      <w:rFonts w:ascii="Ubuntu" w:hAnsi="Ubuntu"/>
-    </w:rPr>
-  </w:style>
-  <w:style w:type="character" w:styleId="ListLabel16" w:customStyle="1">
-    <w:name w:val="ListLabel 16"/>
-    <w:qFormat/>
-    <w:rPr>
-      <w:rFonts w:ascii="Ubuntu" w:hAnsi="Ubuntu"/>
-    </w:rPr>
-  </w:style>
-  <w:style w:type="character" w:styleId="ListLabel17" w:customStyle="1">
-    <w:name w:val="ListLabel 17"/>
-    <w:qFormat/>
-    <w:rPr>
-      <w:rFonts w:ascii="Ubuntu" w:hAnsi="Ubuntu"/>
-    </w:rPr>
-  </w:style>
-  <w:style w:type="character" w:styleId="ListLabel18" w:customStyle="1">
-    <w:name w:val="ListLabel 18"/>
-    <w:qFormat/>
-    <w:rPr>
-      <w:rFonts w:ascii="Ubuntu" w:hAnsi="Ubuntu"/>
-    </w:rPr>
-  </w:style>
-  <w:style w:type="character" w:styleId="ListLabel19" w:customStyle="1">
-    <w:name w:val="ListLabel 19"/>
-    <w:qFormat/>
-    <w:rPr>
-      <w:rFonts w:ascii="Ubuntu" w:hAnsi="Ubuntu"/>
-    </w:rPr>
-  </w:style>
-  <w:style w:type="character" w:styleId="ListLabel20" w:customStyle="1">
-    <w:name w:val="ListLabel 20"/>
-    <w:qFormat/>
-    <w:rPr>
-      <w:rFonts w:ascii="Ubuntu" w:hAnsi="Ubuntu"/>
-    </w:rPr>
-  </w:style>
-  <w:style w:type="character" w:styleId="ListLabel21" w:customStyle="1">
-    <w:name w:val="ListLabel 21"/>
-    <w:qFormat/>
-    <w:rPr>
-      <w:rFonts w:ascii="Ubuntu" w:hAnsi="Ubuntu"/>
-    </w:rPr>
-  </w:style>
-  <w:style w:type="character" w:styleId="ListLabel40" w:customStyle="1">
-    <w:name w:val="ListLabel 40"/>
-    <w:qFormat/>
-    <w:rPr>
-      <w:rFonts w:ascii="Ubuntu" w:hAnsi="Ubuntu"/>
-    </w:rPr>
-  </w:style>
-  <w:style w:type="character" w:styleId="ListLabel39" w:customStyle="1">
-    <w:name w:val="ListLabel 39"/>
-    <w:qFormat/>
-    <w:rPr>
-      <w:rFonts w:ascii="Ubuntu" w:hAnsi="Ubuntu"/>
-    </w:rPr>
-  </w:style>
-  <w:style w:type="character" w:styleId="ListLabel38" w:customStyle="1">
-    <w:name w:val="ListLabel 38"/>
-    <w:qFormat/>
-    <w:rPr>
-      <w:rFonts w:ascii="Ubuntu" w:hAnsi="Ubuntu"/>
-    </w:rPr>
-  </w:style>
-  <w:style w:type="character" w:styleId="ListLabel37" w:customStyle="1">
-    <w:name w:val="ListLabel 37"/>
-    <w:qFormat/>
-    <w:rPr>
-      <w:rFonts w:ascii="Ubuntu" w:hAnsi="Ubuntu"/>
-    </w:rPr>
-  </w:style>
-  <w:style w:type="character" w:styleId="ListLabel36" w:customStyle="1">
-    <w:name w:val="ListLabel 36"/>
-    <w:qFormat/>
-    <w:rPr>
-      <w:rFonts w:ascii="Ubuntu" w:hAnsi="Ubuntu"/>
-    </w:rPr>
-  </w:style>
-  <w:style w:type="character" w:styleId="ListLabel35" w:customStyle="1">
-    <w:name w:val="ListLabel 35"/>
-    <w:qFormat/>
-    <w:rPr>
-      <w:rFonts w:ascii="Ubuntu" w:hAnsi="Ubuntu"/>
-    </w:rPr>
-  </w:style>
-  <w:style w:type="character" w:styleId="ListLabel34" w:customStyle="1">
-    <w:name w:val="ListLabel 34"/>
-    <w:qFormat/>
-    <w:rPr>
-      <w:rFonts w:ascii="Ubuntu" w:hAnsi="Ubuntu"/>
-    </w:rPr>
-  </w:style>
-  <w:style w:type="character" w:styleId="ListLabel33" w:customStyle="1">
-    <w:name w:val="ListLabel 33"/>
-    <w:qFormat/>
-    <w:rPr>
-      <w:rFonts w:ascii="Ubuntu" w:hAnsi="Ubuntu"/>
-    </w:rPr>
-  </w:style>
-  <w:style w:type="character" w:styleId="ListLabel32" w:customStyle="1">
-    <w:name w:val="ListLabel 32"/>
-    <w:qFormat/>
-    <w:rPr>
-      <w:rFonts w:ascii="Ubuntu" w:hAnsi="Ubuntu"/>
-    </w:rPr>
-  </w:style>
-  <w:style w:type="character" w:styleId="ListLabel31" w:customStyle="1">
-    <w:name w:val="ListLabel 31"/>
-    <w:qFormat/>
-    <w:rPr>
-      <w:rFonts w:ascii="Ubuntu" w:hAnsi="Ubuntu"/>
-    </w:rPr>
-  </w:style>
-  <w:style w:type="character" w:styleId="ListLabel30" w:customStyle="1">
-    <w:name w:val="ListLabel 30"/>
-    <w:qFormat/>
-    <w:rPr>
-      <w:rFonts w:ascii="Ubuntu" w:hAnsi="Ubuntu"/>
-    </w:rPr>
-  </w:style>
-  <w:style w:type="character" w:styleId="ListLabel29" w:customStyle="1">
-    <w:name w:val="ListLabel 29"/>
-    <w:qFormat/>
-    <w:rPr>
-      <w:rFonts w:ascii="Ubuntu" w:hAnsi="Ubuntu"/>
-    </w:rPr>
-  </w:style>
-  <w:style w:type="character" w:styleId="ListLabel28" w:customStyle="1">
-    <w:name w:val="ListLabel 28"/>
-    <w:qFormat/>
-    <w:rPr>
-      <w:rFonts w:ascii="Ubuntu" w:hAnsi="Ubuntu"/>
-    </w:rPr>
-  </w:style>
-  <w:style w:type="character" w:styleId="ListLabel27" w:customStyle="1">
-    <w:name w:val="ListLabel 27"/>
-    <w:qFormat/>
-    <w:rPr>
-      <w:rFonts w:ascii="Ubuntu" w:hAnsi="Ubuntu"/>
-    </w:rPr>
-  </w:style>
-  <w:style w:type="character" w:styleId="ListLabel26" w:customStyle="1">
-    <w:name w:val="ListLabel 26"/>
-    <w:qFormat/>
-    <w:rPr>
-      <w:rFonts w:ascii="Ubuntu" w:hAnsi="Ubuntu"/>
-    </w:rPr>
-  </w:style>
-  <w:style w:type="character" w:styleId="ListLabel25" w:customStyle="1">
-    <w:name w:val="ListLabel 25"/>
-    <w:qFormat/>
-    <w:rPr>
-      <w:rFonts w:ascii="Ubuntu" w:hAnsi="Ubuntu"/>
-    </w:rPr>
-  </w:style>
-  <w:style w:type="character" w:styleId="ListLabel24" w:customStyle="1">
-    <w:name w:val="ListLabel 24"/>
-    <w:qFormat/>
-    <w:rPr>
-      <w:rFonts w:ascii="Ubuntu" w:hAnsi="Ubuntu"/>
-    </w:rPr>
-  </w:style>
-  <w:style w:type="character" w:styleId="ListLabel23" w:customStyle="1">
-    <w:name w:val="ListLabel 23"/>
-    <w:qFormat/>
-    <w:rPr>
-      <w:rFonts w:ascii="Ubuntu" w:hAnsi="Ubuntu"/>
-    </w:rPr>
-  </w:style>
-  <w:style w:type="character" w:styleId="ListLabel22" w:customStyle="1">
-    <w:name w:val="ListLabel 22"/>
-    <w:qFormat/>
-    <w:rPr>
-      <w:rFonts w:ascii="Ubuntu" w:hAnsi="Ubuntu"/>
-    </w:rPr>
-  </w:style>
   <w:style w:type="character" w:styleId="Smbolosdenumeracin" w:customStyle="1">
     <w:name w:val="Símbolos de numeración"/>
     <w:qFormat/>
     <w:rPr/>
   </w:style>
-  <w:style w:type="character" w:styleId="ListLabel41" w:customStyle="1">
-    <w:name w:val="ListLabel 41"/>
-    <w:qFormat/>
-    <w:rPr>
-      <w:rFonts w:ascii="Ubuntu" w:hAnsi="Ubuntu"/>
-    </w:rPr>
-  </w:style>
-  <w:style w:type="character" w:styleId="ListLabel42" w:customStyle="1">
-    <w:name w:val="ListLabel 42"/>
-    <w:qFormat/>
-    <w:rPr>
-      <w:rFonts w:ascii="Ubuntu" w:hAnsi="Ubuntu"/>
-    </w:rPr>
-  </w:style>
-  <w:style w:type="character" w:styleId="ListLabel43" w:customStyle="1">
-    <w:name w:val="ListLabel 43"/>
-    <w:qFormat/>
-    <w:rPr>
-      <w:rFonts w:ascii="Ubuntu" w:hAnsi="Ubuntu"/>
-      <w:sz w:val="22"/>
-      <w:szCs w:val="22"/>
-    </w:rPr>
-  </w:style>
-  <w:style w:type="character" w:styleId="ListLabel44" w:customStyle="1">
-    <w:name w:val="ListLabel 44"/>
-    <w:qFormat/>
-    <w:rPr>
-      <w:rFonts w:ascii="Ubuntu" w:hAnsi="Ubuntu"/>
-      <w:sz w:val="21"/>
-      <w:szCs w:val="21"/>
-    </w:rPr>
-  </w:style>
-  <w:style w:type="character" w:styleId="ListLabel45" w:customStyle="1">
-    <w:name w:val="ListLabel 45"/>
-    <w:qFormat/>
-    <w:rPr>
-      <w:rFonts w:ascii="Ubuntu" w:hAnsi="Ubuntu"/>
-      <w:sz w:val="22"/>
-      <w:szCs w:val="22"/>
-    </w:rPr>
-  </w:style>
-  <w:style w:type="character" w:styleId="ListLabel46" w:customStyle="1">
-    <w:name w:val="ListLabel 46"/>
-    <w:qFormat/>
-    <w:rPr>
-      <w:rFonts w:ascii="Ubuntu" w:hAnsi="Ubuntu"/>
-      <w:sz w:val="21"/>
-      <w:szCs w:val="21"/>
-    </w:rPr>
-  </w:style>
-  <w:style w:type="character" w:styleId="ListLabel96" w:customStyle="1">
-    <w:name w:val="ListLabel 96"/>
-    <w:qFormat/>
-    <w:rPr>
-      <w:rFonts w:ascii="Ubuntu" w:hAnsi="Ubuntu"/>
-      <w:sz w:val="21"/>
-      <w:szCs w:val="21"/>
-    </w:rPr>
-  </w:style>
-  <w:style w:type="character" w:styleId="ListLabel95" w:customStyle="1">
-    <w:name w:val="ListLabel 95"/>
-    <w:qFormat/>
-    <w:rPr>
-      <w:rFonts w:ascii="Ubuntu" w:hAnsi="Ubuntu"/>
-      <w:sz w:val="22"/>
-      <w:szCs w:val="22"/>
-    </w:rPr>
-  </w:style>
-  <w:style w:type="character" w:styleId="ListLabel94" w:customStyle="1">
-    <w:name w:val="ListLabel 94"/>
-    <w:qFormat/>
-    <w:rPr>
-      <w:rFonts w:ascii="Ubuntu" w:hAnsi="Ubuntu"/>
-      <w:sz w:val="21"/>
-      <w:szCs w:val="21"/>
-    </w:rPr>
-  </w:style>
-  <w:style w:type="character" w:styleId="ListLabel93" w:customStyle="1">
-    <w:name w:val="ListLabel 93"/>
-    <w:qFormat/>
-    <w:rPr>
-      <w:rFonts w:ascii="Ubuntu" w:hAnsi="Ubuntu"/>
-      <w:sz w:val="22"/>
-      <w:szCs w:val="22"/>
-    </w:rPr>
-  </w:style>
-  <w:style w:type="character" w:styleId="ListLabel92" w:customStyle="1">
-    <w:name w:val="ListLabel 92"/>
-    <w:qFormat/>
-    <w:rPr>
-      <w:rFonts w:ascii="Ubuntu" w:hAnsi="Ubuntu"/>
-      <w:sz w:val="21"/>
-      <w:szCs w:val="21"/>
-    </w:rPr>
-  </w:style>
-  <w:style w:type="character" w:styleId="ListLabel91" w:customStyle="1">
-    <w:name w:val="ListLabel 91"/>
-    <w:qFormat/>
-    <w:rPr>
-      <w:rFonts w:ascii="Ubuntu" w:hAnsi="Ubuntu"/>
-      <w:sz w:val="22"/>
-      <w:szCs w:val="22"/>
-    </w:rPr>
-  </w:style>
-  <w:style w:type="character" w:styleId="ListLabel90" w:customStyle="1">
-    <w:name w:val="ListLabel 90"/>
-    <w:qFormat/>
-    <w:rPr>
-      <w:rFonts w:ascii="Ubuntu" w:hAnsi="Ubuntu"/>
-      <w:sz w:val="21"/>
-      <w:szCs w:val="21"/>
-    </w:rPr>
-  </w:style>
-  <w:style w:type="character" w:styleId="ListLabel89" w:customStyle="1">
-    <w:name w:val="ListLabel 89"/>
-    <w:qFormat/>
-    <w:rPr>
-      <w:rFonts w:ascii="Ubuntu" w:hAnsi="Ubuntu"/>
-      <w:sz w:val="22"/>
-      <w:szCs w:val="22"/>
-    </w:rPr>
-  </w:style>
-  <w:style w:type="character" w:styleId="ListLabel88" w:customStyle="1">
-    <w:name w:val="ListLabel 88"/>
-    <w:qFormat/>
-    <w:rPr>
-      <w:rFonts w:ascii="Ubuntu" w:hAnsi="Ubuntu"/>
-      <w:sz w:val="21"/>
-      <w:szCs w:val="21"/>
-    </w:rPr>
-  </w:style>
-  <w:style w:type="character" w:styleId="ListLabel87" w:customStyle="1">
-    <w:name w:val="ListLabel 87"/>
-    <w:qFormat/>
-    <w:rPr>
-      <w:rFonts w:ascii="Ubuntu" w:hAnsi="Ubuntu"/>
-      <w:sz w:val="22"/>
-      <w:szCs w:val="22"/>
-    </w:rPr>
-  </w:style>
-  <w:style w:type="character" w:styleId="ListLabel86" w:customStyle="1">
-    <w:name w:val="ListLabel 86"/>
-    <w:qFormat/>
-    <w:rPr>
-      <w:rFonts w:ascii="Ubuntu" w:hAnsi="Ubuntu"/>
-    </w:rPr>
-  </w:style>
-  <w:style w:type="character" w:styleId="ListLabel85" w:customStyle="1">
-    <w:name w:val="ListLabel 85"/>
-    <w:qFormat/>
-    <w:rPr>
-      <w:rFonts w:ascii="Ubuntu" w:hAnsi="Ubuntu"/>
-    </w:rPr>
-  </w:style>
-  <w:style w:type="character" w:styleId="ListLabel84" w:customStyle="1">
-    <w:name w:val="ListLabel 84"/>
-    <w:qFormat/>
-    <w:rPr>
-      <w:rFonts w:ascii="Ubuntu" w:hAnsi="Ubuntu"/>
-    </w:rPr>
-  </w:style>
-  <w:style w:type="character" w:styleId="ListLabel83" w:customStyle="1">
-    <w:name w:val="ListLabel 83"/>
-    <w:qFormat/>
-    <w:rPr>
-      <w:rFonts w:ascii="Ubuntu" w:hAnsi="Ubuntu"/>
-    </w:rPr>
-  </w:style>
-  <w:style w:type="character" w:styleId="ListLabel82" w:customStyle="1">
-    <w:name w:val="ListLabel 82"/>
-    <w:qFormat/>
-    <w:rPr>
-      <w:rFonts w:ascii="Ubuntu" w:hAnsi="Ubuntu"/>
-    </w:rPr>
-  </w:style>
-  <w:style w:type="character" w:styleId="ListLabel81" w:customStyle="1">
-    <w:name w:val="ListLabel 81"/>
-    <w:qFormat/>
-    <w:rPr>
-      <w:rFonts w:ascii="Ubuntu" w:hAnsi="Ubuntu"/>
-    </w:rPr>
-  </w:style>
-  <w:style w:type="character" w:styleId="ListLabel80" w:customStyle="1">
-    <w:name w:val="ListLabel 80"/>
-    <w:qFormat/>
-    <w:rPr>
-      <w:rFonts w:ascii="Ubuntu" w:hAnsi="Ubuntu"/>
-    </w:rPr>
-  </w:style>
-  <w:style w:type="character" w:styleId="ListLabel79" w:customStyle="1">
-    <w:name w:val="ListLabel 79"/>
-    <w:qFormat/>
-    <w:rPr>
-      <w:rFonts w:ascii="Ubuntu" w:hAnsi="Ubuntu"/>
-    </w:rPr>
-  </w:style>
-  <w:style w:type="character" w:styleId="ListLabel78" w:customStyle="1">
-    <w:name w:val="ListLabel 78"/>
-    <w:qFormat/>
-    <w:rPr>
-      <w:rFonts w:ascii="Ubuntu" w:hAnsi="Ubuntu"/>
-    </w:rPr>
-  </w:style>
-  <w:style w:type="character" w:styleId="ListLabel77" w:customStyle="1">
-    <w:name w:val="ListLabel 77"/>
-    <w:qFormat/>
-    <w:rPr>
-      <w:rFonts w:ascii="Ubuntu" w:hAnsi="Ubuntu"/>
-    </w:rPr>
-  </w:style>
-  <w:style w:type="character" w:styleId="ListLabel76" w:customStyle="1">
-    <w:name w:val="ListLabel 76"/>
-    <w:qFormat/>
-    <w:rPr>
-      <w:rFonts w:ascii="Ubuntu" w:hAnsi="Ubuntu"/>
-    </w:rPr>
-  </w:style>
-  <w:style w:type="character" w:styleId="ListLabel75" w:customStyle="1">
-    <w:name w:val="ListLabel 75"/>
-    <w:qFormat/>
-    <w:rPr>
-      <w:rFonts w:ascii="Ubuntu" w:hAnsi="Ubuntu"/>
-    </w:rPr>
-  </w:style>
-  <w:style w:type="character" w:styleId="ListLabel74" w:customStyle="1">
-    <w:name w:val="ListLabel 74"/>
-    <w:qFormat/>
-    <w:rPr>
-      <w:rFonts w:ascii="Ubuntu" w:hAnsi="Ubuntu"/>
-    </w:rPr>
-  </w:style>
-  <w:style w:type="character" w:styleId="ListLabel73" w:customStyle="1">
-    <w:name w:val="ListLabel 73"/>
-    <w:qFormat/>
-    <w:rPr>
-      <w:rFonts w:ascii="Ubuntu" w:hAnsi="Ubuntu"/>
-    </w:rPr>
-  </w:style>
-  <w:style w:type="character" w:styleId="ListLabel72" w:customStyle="1">
-    <w:name w:val="ListLabel 72"/>
-    <w:qFormat/>
-    <w:rPr>
-      <w:rFonts w:ascii="Ubuntu" w:hAnsi="Ubuntu"/>
-    </w:rPr>
-  </w:style>
-  <w:style w:type="character" w:styleId="ListLabel71" w:customStyle="1">
-    <w:name w:val="ListLabel 71"/>
-    <w:qFormat/>
-    <w:rPr>
-      <w:rFonts w:ascii="Ubuntu" w:hAnsi="Ubuntu"/>
-    </w:rPr>
-  </w:style>
-  <w:style w:type="character" w:styleId="ListLabel70" w:customStyle="1">
-    <w:name w:val="ListLabel 70"/>
-    <w:qFormat/>
-    <w:rPr>
-      <w:rFonts w:ascii="Ubuntu" w:hAnsi="Ubuntu"/>
-    </w:rPr>
-  </w:style>
-  <w:style w:type="character" w:styleId="ListLabel69" w:customStyle="1">
-    <w:name w:val="ListLabel 69"/>
-    <w:qFormat/>
-    <w:rPr>
-      <w:rFonts w:ascii="Ubuntu" w:hAnsi="Ubuntu"/>
-    </w:rPr>
-  </w:style>
-  <w:style w:type="character" w:styleId="ListLabel68" w:customStyle="1">
-    <w:name w:val="ListLabel 68"/>
-    <w:qFormat/>
-    <w:rPr>
-      <w:rFonts w:ascii="Ubuntu" w:hAnsi="Ubuntu"/>
-    </w:rPr>
-  </w:style>
-  <w:style w:type="character" w:styleId="ListLabel67" w:customStyle="1">
-    <w:name w:val="ListLabel 67"/>
-    <w:qFormat/>
-    <w:rPr>
-      <w:rFonts w:ascii="Ubuntu" w:hAnsi="Ubuntu"/>
-    </w:rPr>
-  </w:style>
-  <w:style w:type="character" w:styleId="ListLabel66" w:customStyle="1">
-    <w:name w:val="ListLabel 66"/>
-    <w:qFormat/>
-    <w:rPr>
-      <w:rFonts w:ascii="Ubuntu" w:hAnsi="Ubuntu"/>
-    </w:rPr>
-  </w:style>
-  <w:style w:type="character" w:styleId="ListLabel65" w:customStyle="1">
-    <w:name w:val="ListLabel 65"/>
-    <w:qFormat/>
-    <w:rPr>
-      <w:rFonts w:ascii="Ubuntu" w:hAnsi="Ubuntu"/>
-    </w:rPr>
-  </w:style>
-  <w:style w:type="character" w:styleId="ListLabel64" w:customStyle="1">
-    <w:name w:val="ListLabel 64"/>
-    <w:qFormat/>
-    <w:rPr>
-      <w:rFonts w:ascii="Ubuntu" w:hAnsi="Ubuntu"/>
-    </w:rPr>
-  </w:style>
-  <w:style w:type="character" w:styleId="ListLabel63" w:customStyle="1">
-    <w:name w:val="ListLabel 63"/>
-    <w:qFormat/>
-    <w:rPr>
-      <w:rFonts w:ascii="Ubuntu" w:hAnsi="Ubuntu"/>
-    </w:rPr>
-  </w:style>
-  <w:style w:type="character" w:styleId="ListLabel62" w:customStyle="1">
-    <w:name w:val="ListLabel 62"/>
-    <w:qFormat/>
-    <w:rPr>
-      <w:rFonts w:ascii="Ubuntu" w:hAnsi="Ubuntu"/>
-    </w:rPr>
-  </w:style>
-  <w:style w:type="character" w:styleId="ListLabel61" w:customStyle="1">
-    <w:name w:val="ListLabel 61"/>
-    <w:qFormat/>
-    <w:rPr>
-      <w:rFonts w:ascii="Ubuntu" w:hAnsi="Ubuntu"/>
-    </w:rPr>
-  </w:style>
-  <w:style w:type="character" w:styleId="ListLabel60" w:customStyle="1">
-    <w:name w:val="ListLabel 60"/>
-    <w:qFormat/>
-    <w:rPr>
-      <w:rFonts w:ascii="Ubuntu" w:hAnsi="Ubuntu"/>
-    </w:rPr>
-  </w:style>
-  <w:style w:type="character" w:styleId="ListLabel59" w:customStyle="1">
-    <w:name w:val="ListLabel 59"/>
-    <w:qFormat/>
-    <w:rPr>
-      <w:rFonts w:ascii="Ubuntu" w:hAnsi="Ubuntu"/>
-    </w:rPr>
-  </w:style>
-  <w:style w:type="character" w:styleId="ListLabel58" w:customStyle="1">
-    <w:name w:val="ListLabel 58"/>
-    <w:qFormat/>
-    <w:rPr>
-      <w:rFonts w:ascii="Ubuntu" w:hAnsi="Ubuntu"/>
-    </w:rPr>
-  </w:style>
-  <w:style w:type="character" w:styleId="ListLabel57" w:customStyle="1">
-    <w:name w:val="ListLabel 57"/>
-    <w:qFormat/>
-    <w:rPr>
-      <w:rFonts w:ascii="Ubuntu" w:hAnsi="Ubuntu"/>
-    </w:rPr>
-  </w:style>
-  <w:style w:type="character" w:styleId="ListLabel56" w:customStyle="1">
-    <w:name w:val="ListLabel 56"/>
-    <w:qFormat/>
-    <w:rPr>
-      <w:rFonts w:ascii="Ubuntu" w:hAnsi="Ubuntu"/>
-    </w:rPr>
-  </w:style>
-  <w:style w:type="character" w:styleId="ListLabel55" w:customStyle="1">
-    <w:name w:val="ListLabel 55"/>
-    <w:qFormat/>
-    <w:rPr>
-      <w:rFonts w:ascii="Ubuntu" w:hAnsi="Ubuntu"/>
-      <w:u w:val="none"/>
-    </w:rPr>
-  </w:style>
-  <w:style w:type="character" w:styleId="ListLabel54" w:customStyle="1">
-    <w:name w:val="ListLabel 54"/>
-    <w:qFormat/>
-    <w:rPr>
-      <w:rFonts w:ascii="Ubuntu" w:hAnsi="Ubuntu"/>
-    </w:rPr>
-  </w:style>
-  <w:style w:type="character" w:styleId="ListLabel53" w:customStyle="1">
-    <w:name w:val="ListLabel 53"/>
-    <w:qFormat/>
-    <w:rPr>
-      <w:rFonts w:ascii="Ubuntu" w:hAnsi="Ubuntu"/>
-    </w:rPr>
-  </w:style>
-  <w:style w:type="character" w:styleId="ListLabel52" w:customStyle="1">
-    <w:name w:val="ListLabel 52"/>
-    <w:qFormat/>
-    <w:rPr>
-      <w:rFonts w:ascii="Ubuntu" w:hAnsi="Ubuntu"/>
-    </w:rPr>
-  </w:style>
-  <w:style w:type="character" w:styleId="ListLabel51" w:customStyle="1">
-    <w:name w:val="ListLabel 51"/>
-    <w:qFormat/>
-    <w:rPr>
-      <w:rFonts w:ascii="Ubuntu" w:hAnsi="Ubuntu"/>
-    </w:rPr>
-  </w:style>
-  <w:style w:type="character" w:styleId="ListLabel50" w:customStyle="1">
-    <w:name w:val="ListLabel 50"/>
-    <w:qFormat/>
-    <w:rPr>
-      <w:rFonts w:ascii="Ubuntu" w:hAnsi="Ubuntu"/>
-    </w:rPr>
-  </w:style>
-  <w:style w:type="character" w:styleId="ListLabel49" w:customStyle="1">
-    <w:name w:val="ListLabel 49"/>
-    <w:qFormat/>
-    <w:rPr>
-      <w:rFonts w:ascii="Ubuntu" w:hAnsi="Ubuntu"/>
-    </w:rPr>
-  </w:style>
-  <w:style w:type="character" w:styleId="ListLabel48" w:customStyle="1">
-    <w:name w:val="ListLabel 48"/>
-    <w:qFormat/>
-    <w:rPr>
-      <w:rFonts w:ascii="Ubuntu" w:hAnsi="Ubuntu"/>
-    </w:rPr>
-  </w:style>
-  <w:style w:type="character" w:styleId="ListLabel47" w:customStyle="1">
-    <w:name w:val="ListLabel 47"/>
-    <w:qFormat/>
-    <w:rPr>
-      <w:rFonts w:ascii="Ubuntu" w:hAnsi="Ubuntu"/>
-    </w:rPr>
-  </w:style>
-  <w:style w:type="character" w:styleId="ListLabel97" w:customStyle="1">
-    <w:name w:val="ListLabel 97"/>
-    <w:qFormat/>
-    <w:rPr>
-      <w:rFonts w:ascii="Ubuntu" w:hAnsi="Ubuntu"/>
-      <w:sz w:val="22"/>
-      <w:szCs w:val="22"/>
-    </w:rPr>
-  </w:style>
-  <w:style w:type="character" w:styleId="ListLabel98" w:customStyle="1">
-    <w:name w:val="ListLabel 98"/>
-    <w:qFormat/>
-    <w:rPr>
-      <w:rFonts w:ascii="Ubuntu" w:hAnsi="Ubuntu"/>
-      <w:sz w:val="21"/>
-      <w:szCs w:val="21"/>
-    </w:rPr>
-  </w:style>
-  <w:style w:type="character" w:styleId="ListLabel99" w:customStyle="1">
-    <w:name w:val="ListLabel 99"/>
-    <w:qFormat/>
-    <w:rPr>
-      <w:rFonts w:ascii="Ubuntu" w:hAnsi="Ubuntu"/>
-      <w:sz w:val="22"/>
-      <w:szCs w:val="22"/>
-    </w:rPr>
-  </w:style>
-  <w:style w:type="character" w:styleId="ListLabel100" w:customStyle="1">
-    <w:name w:val="ListLabel 100"/>
-    <w:qFormat/>
-    <w:rPr>
-      <w:rFonts w:ascii="Ubuntu" w:hAnsi="Ubuntu"/>
-      <w:sz w:val="21"/>
-      <w:szCs w:val="21"/>
-    </w:rPr>
-  </w:style>
   <w:style w:type="character" w:styleId="TextoindependienteCar" w:customStyle="1">
     <w:name w:val="Texto independiente Car"/>
     <w:basedOn w:val="DefaultParagraphFont"/>
-    <w:link w:val="Textoindependiente"/>
     <w:qFormat/>
     <w:rsid w:val="00333b68"/>
     <w:rPr>
       <w:sz w:val="24"/>
-    </w:rPr>
-  </w:style>
-  <w:style w:type="character" w:styleId="ListLabel101">
-    <w:name w:val="ListLabel 101"/>
-    <w:qFormat/>
-    <w:rPr>
-      <w:rFonts w:eastAsia="Liberation Serif"/>
-      <w:color w:val="auto"/>
-      <w:sz w:val="21"/>
-      <w:szCs w:val="21"/>
-      <w:u w:val="none"/>
-      <w:lang w:val="en-GB"/>
     </w:rPr>
   </w:style>
   <w:style w:type="character" w:styleId="Textooriginal">
@@ -2491,167 +1890,6 @@
     <w:qFormat/>
     <w:rPr>
       <w:rFonts w:ascii="Liberation Mono" w:hAnsi="Liberation Mono" w:eastAsia="DejaVu Sans Mono" w:cs="Liberation Mono"/>
-    </w:rPr>
-  </w:style>
-  <w:style w:type="character" w:styleId="ListLabel102">
-    <w:name w:val="ListLabel 102"/>
-    <w:qFormat/>
-    <w:rPr>
-      <w:rFonts w:ascii="Ubuntu" w:hAnsi="Ubuntu"/>
-      <w:color w:val="auto"/>
-      <w:sz w:val="20"/>
-      <w:szCs w:val="20"/>
-      <w:u w:val="none"/>
-    </w:rPr>
-  </w:style>
-  <w:style w:type="character" w:styleId="ListLabel103">
-    <w:name w:val="ListLabel 103"/>
-    <w:qFormat/>
-    <w:rPr>
-      <w:rFonts w:ascii="Ubuntu" w:hAnsi="Ubuntu" w:eastAsia="Ubuntu"/>
-      <w:color w:val="auto"/>
-      <w:sz w:val="20"/>
-      <w:szCs w:val="20"/>
-      <w:u w:val="single"/>
-      <w:lang w:val="en-GB"/>
-    </w:rPr>
-  </w:style>
-  <w:style w:type="character" w:styleId="ListLabel104">
-    <w:name w:val="ListLabel 104"/>
-    <w:qFormat/>
-    <w:rPr>
-      <w:rFonts w:ascii="Ubuntu" w:hAnsi="Ubuntu"/>
-      <w:color w:val="auto"/>
-      <w:sz w:val="20"/>
-      <w:szCs w:val="20"/>
-      <w:u w:val="none"/>
-    </w:rPr>
-  </w:style>
-  <w:style w:type="character" w:styleId="ListLabel105">
-    <w:name w:val="ListLabel 105"/>
-    <w:qFormat/>
-    <w:rPr>
-      <w:rFonts w:ascii="Ubuntu" w:hAnsi="Ubuntu" w:eastAsia="Ubuntu"/>
-      <w:color w:val="auto"/>
-      <w:sz w:val="20"/>
-      <w:szCs w:val="20"/>
-      <w:u w:val="single"/>
-      <w:lang w:val="en-GB"/>
-    </w:rPr>
-  </w:style>
-  <w:style w:type="character" w:styleId="ListLabel106">
-    <w:name w:val="ListLabel 106"/>
-    <w:qFormat/>
-    <w:rPr>
-      <w:rFonts w:ascii="Ubuntu" w:hAnsi="Ubuntu"/>
-      <w:color w:val="auto"/>
-      <w:sz w:val="20"/>
-      <w:szCs w:val="20"/>
-      <w:u w:val="none"/>
-    </w:rPr>
-  </w:style>
-  <w:style w:type="character" w:styleId="ListLabel107">
-    <w:name w:val="ListLabel 107"/>
-    <w:qFormat/>
-    <w:rPr>
-      <w:rFonts w:ascii="Ubuntu" w:hAnsi="Ubuntu" w:eastAsia="Ubuntu"/>
-      <w:color w:val="auto"/>
-      <w:sz w:val="20"/>
-      <w:szCs w:val="20"/>
-      <w:u w:val="single"/>
-      <w:lang w:val="en-GB"/>
-    </w:rPr>
-  </w:style>
-  <w:style w:type="character" w:styleId="ListLabel108">
-    <w:name w:val="ListLabel 108"/>
-    <w:qFormat/>
-    <w:rPr>
-      <w:rFonts w:ascii="Ubuntu" w:hAnsi="Ubuntu"/>
-      <w:color w:val="auto"/>
-      <w:sz w:val="20"/>
-      <w:szCs w:val="20"/>
-      <w:u w:val="none"/>
-    </w:rPr>
-  </w:style>
-  <w:style w:type="character" w:styleId="ListLabel109">
-    <w:name w:val="ListLabel 109"/>
-    <w:qFormat/>
-    <w:rPr>
-      <w:rFonts w:ascii="Ubuntu" w:hAnsi="Ubuntu" w:eastAsia="Ubuntu"/>
-      <w:color w:val="auto"/>
-      <w:sz w:val="20"/>
-      <w:szCs w:val="20"/>
-      <w:u w:val="single"/>
-      <w:lang w:val="en-GB"/>
-    </w:rPr>
-  </w:style>
-  <w:style w:type="character" w:styleId="ListLabel110">
-    <w:name w:val="ListLabel 110"/>
-    <w:qFormat/>
-    <w:rPr>
-      <w:rFonts w:ascii="Ubuntu" w:hAnsi="Ubuntu"/>
-      <w:color w:val="auto"/>
-      <w:sz w:val="20"/>
-      <w:szCs w:val="20"/>
-      <w:u w:val="none"/>
-    </w:rPr>
-  </w:style>
-  <w:style w:type="character" w:styleId="ListLabel111">
-    <w:name w:val="ListLabel 111"/>
-    <w:qFormat/>
-    <w:rPr>
-      <w:rFonts w:ascii="Ubuntu" w:hAnsi="Ubuntu" w:eastAsia="Ubuntu"/>
-      <w:color w:val="auto"/>
-      <w:sz w:val="20"/>
-      <w:szCs w:val="20"/>
-      <w:u w:val="single"/>
-      <w:lang w:val="en-GB"/>
-    </w:rPr>
-  </w:style>
-  <w:style w:type="character" w:styleId="ListLabel112">
-    <w:name w:val="ListLabel 112"/>
-    <w:qFormat/>
-    <w:rPr>
-      <w:rFonts w:ascii="Ubuntu" w:hAnsi="Ubuntu"/>
-      <w:color w:val="auto"/>
-      <w:sz w:val="20"/>
-      <w:szCs w:val="20"/>
-      <w:u w:val="none"/>
-    </w:rPr>
-  </w:style>
-  <w:style w:type="character" w:styleId="ListLabel113">
-    <w:name w:val="ListLabel 113"/>
-    <w:qFormat/>
-    <w:rPr>
-      <w:rFonts w:ascii="Ubuntu" w:hAnsi="Ubuntu" w:eastAsia="Ubuntu"/>
-      <w:color w:val="auto"/>
-      <w:sz w:val="20"/>
-      <w:szCs w:val="20"/>
-      <w:u w:val="single"/>
-      <w:lang w:val="en-GB"/>
-    </w:rPr>
-  </w:style>
-  <w:style w:type="character" w:styleId="ListLabel114">
-    <w:name w:val="ListLabel 114"/>
-    <w:qFormat/>
-    <w:rPr>
-      <w:rFonts w:ascii="Ubuntu" w:hAnsi="Ubuntu"/>
-      <w:color w:val="auto"/>
-      <w:sz w:val="20"/>
-      <w:szCs w:val="20"/>
-      <w:u w:val="none"/>
-    </w:rPr>
-  </w:style>
-  <w:style w:type="character" w:styleId="ListLabel115">
-    <w:name w:val="ListLabel 115"/>
-    <w:qFormat/>
-    <w:rPr>
-      <w:rFonts w:ascii="Ubuntu" w:hAnsi="Ubuntu" w:eastAsia="Ubuntu"/>
-      <w:color w:val="auto"/>
-      <w:sz w:val="20"/>
-      <w:szCs w:val="20"/>
-      <w:u w:val="single"/>
-      <w:lang w:val="en-GB"/>
     </w:rPr>
   </w:style>
   <w:style w:type="paragraph" w:styleId="Ttulo">
@@ -2709,7 +1947,7 @@
     </w:pPr>
     <w:rPr/>
   </w:style>
-  <w:style w:type="paragraph" w:styleId="Titular">
+  <w:style w:type="paragraph" w:styleId="Ttulogeneral">
     <w:name w:val="Title"/>
     <w:basedOn w:val="Normal"/>
     <w:qFormat/>
@@ -2736,12 +1974,20 @@
       <w:iCs/>
     </w:rPr>
   </w:style>
+  <w:style w:type="paragraph" w:styleId="Cabeceraypie">
+    <w:name w:val="Cabecera y pie"/>
+    <w:basedOn w:val="Normal"/>
+    <w:qFormat/>
+    <w:pPr/>
+    <w:rPr/>
+  </w:style>
   <w:style w:type="paragraph" w:styleId="Piedepgina">
     <w:name w:val="Footer"/>
     <w:basedOn w:val="Normal"/>
     <w:pPr>
       <w:suppressLineNumbers/>
       <w:tabs>
+        <w:tab w:val="clear" w:pos="709"/>
         <w:tab w:val="center" w:pos="4819" w:leader="none"/>
         <w:tab w:val="right" w:pos="9638" w:leader="none"/>
       </w:tabs>
@@ -2754,6 +2000,7 @@
     <w:pPr>
       <w:suppressLineNumbers/>
       <w:tabs>
+        <w:tab w:val="clear" w:pos="709"/>
         <w:tab w:val="center" w:pos="4819" w:leader="none"/>
         <w:tab w:val="right" w:pos="9638" w:leader="none"/>
       </w:tabs>
@@ -2805,7 +2052,6 @@
     <w:semiHidden/>
     <w:unhideWhenUsed/>
     <w:tblPr>
-      <w:tblInd w:w="0" w:type="dxa"/>
       <w:tblCellMar>
         <w:top w:w="0" w:type="dxa"/>
         <w:left w:w="108" w:type="dxa"/>

--- a/sgi-cnf-service/src/main/resources/db/changelog/changes/0.8.0/blob/rep/en/rep-eti-evaluacion-favorable-memoria-modificacion.docx
+++ b/sgi-cnf-service/src/main/resources/db/changelog/changes/0.8.0/blob/rep/en/rep-eti-evaluacion-favorable-memoria-modificacion.docx
@@ -867,7 +867,7 @@
                 <w:szCs w:val="20"/>
                 <w:u w:val="none"/>
               </w:rPr>
-              <w:t>Rectory Building. Sarriena Neighborhood, w/n - 48940 – Leioa</w:t>
+              <w:t/>
             </w:r>
           </w:hyperlink>
         </w:p>
@@ -890,7 +890,7 @@
                 <w:u w:val="single"/>
                 <w:lang w:val="en-GB"/>
               </w:rPr>
-              <w:t>www.ehu.eus/ceid</w:t>
+              <w:t/>
             </w:r>
           </w:hyperlink>
         </w:p>
